--- a/CRP Documentation.docx
+++ b/CRP Documentation.docx
@@ -1,6 +1,6 @@
 
 <file path=word/document.xml><?xml version="1.0" encoding="utf-8"?>
-<w:document xmlns:wpc="http://schemas.microsoft.com/office/word/2010/wordprocessingCanvas" xmlns:mc="http://schemas.openxmlformats.org/markup-compatibility/2006" xmlns:o="urn:schemas-microsoft-com:office:office" xmlns:r="http://schemas.openxmlformats.org/officeDocument/2006/relationships" xmlns:m="http://schemas.openxmlformats.org/officeDocument/2006/math" xmlns:v="urn:schemas-microsoft-com:vml" xmlns:wp14="http://schemas.microsoft.com/office/word/2010/wordprocessingDrawing" xmlns:wp="http://schemas.openxmlformats.org/drawingml/2006/wordprocessingDrawing" xmlns:w10="urn:schemas-microsoft-com:office:word" xmlns:w="http://schemas.openxmlformats.org/wordprocessingml/2006/main" xmlns:w14="http://schemas.microsoft.com/office/word/2010/wordml" xmlns:wpg="http://schemas.microsoft.com/office/word/2010/wordprocessingGroup" xmlns:wpi="http://schemas.microsoft.com/office/word/2010/wordprocessingInk" xmlns:wne="http://schemas.microsoft.com/office/word/2006/wordml" xmlns:wps="http://schemas.microsoft.com/office/word/2010/wordprocessingShape" mc:Ignorable="w14 wp14">
+<w:document xmlns:ve="http://schemas.openxmlformats.org/markup-compatibility/2006" xmlns:o="urn:schemas-microsoft-com:office:office" xmlns:r="http://schemas.openxmlformats.org/officeDocument/2006/relationships" xmlns:m="http://schemas.openxmlformats.org/officeDocument/2006/math" xmlns:v="urn:schemas-microsoft-com:vml" xmlns:wp="http://schemas.openxmlformats.org/drawingml/2006/wordprocessingDrawing" xmlns:w10="urn:schemas-microsoft-com:office:word" xmlns:w="http://schemas.openxmlformats.org/wordprocessingml/2006/main" xmlns:wne="http://schemas.microsoft.com/office/word/2006/wordml">
   <w:body>
     <w:p>
       <w:pPr>
@@ -11,13 +11,144 @@
           <w:u w:val="single"/>
         </w:rPr>
       </w:pPr>
-      <w:r>
+    </w:p>
+    <w:p>
+      <w:pPr>
+        <w:jc w:val="center"/>
         <w:rPr>
           <w:sz w:val="40"/>
           <w:szCs w:val="40"/>
           <w:u w:val="single"/>
         </w:rPr>
-        <w:t>Computerized Ride Share Program</w:t>
+      </w:pPr>
+    </w:p>
+    <w:p>
+      <w:pPr>
+        <w:jc w:val="center"/>
+        <w:rPr>
+          <w:sz w:val="40"/>
+          <w:szCs w:val="40"/>
+          <w:u w:val="single"/>
+        </w:rPr>
+      </w:pPr>
+    </w:p>
+    <w:p>
+      <w:pPr>
+        <w:jc w:val="center"/>
+        <w:rPr>
+          <w:sz w:val="40"/>
+          <w:szCs w:val="40"/>
+          <w:u w:val="single"/>
+        </w:rPr>
+      </w:pPr>
+    </w:p>
+    <w:p>
+      <w:pPr>
+        <w:jc w:val="center"/>
+        <w:rPr>
+          <w:sz w:val="40"/>
+          <w:szCs w:val="40"/>
+          <w:u w:val="single"/>
+        </w:rPr>
+      </w:pPr>
+    </w:p>
+    <w:p>
+      <w:pPr>
+        <w:jc w:val="center"/>
+        <w:rPr>
+          <w:sz w:val="40"/>
+          <w:szCs w:val="40"/>
+          <w:u w:val="single"/>
+        </w:rPr>
+      </w:pPr>
+    </w:p>
+    <w:p>
+      <w:pPr>
+        <w:jc w:val="center"/>
+        <w:rPr>
+          <w:sz w:val="40"/>
+          <w:szCs w:val="40"/>
+          <w:u w:val="single"/>
+        </w:rPr>
+      </w:pPr>
+    </w:p>
+    <w:p>
+      <w:pPr>
+        <w:jc w:val="center"/>
+        <w:rPr>
+          <w:sz w:val="56"/>
+          <w:szCs w:val="56"/>
+          <w:u w:val="single"/>
+        </w:rPr>
+      </w:pPr>
+      <w:r>
+        <w:rPr>
+          <w:sz w:val="56"/>
+          <w:szCs w:val="56"/>
+          <w:u w:val="single"/>
+        </w:rPr>
+        <w:t>Computerized Rides</w:t>
+      </w:r>
+      <w:r>
+        <w:rPr>
+          <w:sz w:val="56"/>
+          <w:szCs w:val="56"/>
+          <w:u w:val="single"/>
+        </w:rPr>
+        <w:t>hare Program</w:t>
+      </w:r>
+    </w:p>
+    <w:p>
+      <w:pPr>
+        <w:jc w:val="center"/>
+        <w:rPr>
+          <w:b/>
+          <w:sz w:val="56"/>
+          <w:szCs w:val="56"/>
+        </w:rPr>
+      </w:pPr>
+      <w:r>
+        <w:rPr>
+          <w:b/>
+          <w:sz w:val="56"/>
+          <w:szCs w:val="56"/>
+        </w:rPr>
+        <w:t>User Manual</w:t>
+      </w:r>
+    </w:p>
+    <w:p>
+      <w:pPr>
+        <w:jc w:val="center"/>
+        <w:rPr>
+          <w:sz w:val="32"/>
+          <w:szCs w:val="32"/>
+        </w:rPr>
+      </w:pPr>
+      <w:r>
+        <w:rPr>
+          <w:sz w:val="32"/>
+          <w:szCs w:val="32"/>
+        </w:rPr>
+        <w:t>Group B</w:t>
+      </w:r>
+    </w:p>
+    <w:p>
+      <w:pPr>
+        <w:rPr>
+          <w:rFonts w:eastAsia="Times New Roman" w:cs="Times New Roman"/>
+          <w:color w:val="000000"/>
+          <w:sz w:val="24"/>
+          <w:szCs w:val="24"/>
+        </w:rPr>
+      </w:pPr>
+      <w:r>
+        <w:rPr>
+          <w:rFonts w:eastAsia="Times New Roman" w:cs="Times New Roman"/>
+          <w:color w:val="000000"/>
+          <w:sz w:val="24"/>
+          <w:szCs w:val="24"/>
+        </w:rPr>
+        <w:br w:type="page"/>
       </w:r>
     </w:p>
     <w:p>
@@ -25,7 +156,7 @@
         <w:spacing w:after="0" w:line="240" w:lineRule="auto"/>
         <w:jc w:val="both"/>
         <w:rPr>
-          <w:rFonts w:ascii="Times New Roman" w:eastAsia="Times New Roman" w:hAnsi="Times New Roman" w:cs="Times New Roman"/>
+          <w:rFonts w:eastAsia="Times New Roman" w:cs="Times New Roman"/>
           <w:color w:val="000000"/>
           <w:sz w:val="24"/>
           <w:szCs w:val="24"/>
@@ -33,120 +164,2048 @@
       </w:pPr>
       <w:r>
         <w:rPr>
-          <w:rFonts w:ascii="Times New Roman" w:eastAsia="Times New Roman" w:hAnsi="Times New Roman" w:cs="Times New Roman"/>
+          <w:rFonts w:eastAsia="Times New Roman" w:cs="Times New Roman"/>
           <w:color w:val="000000"/>
           <w:sz w:val="24"/>
           <w:szCs w:val="24"/>
         </w:rPr>
-        <w:t xml:space="preserve">This document </w:t>
-      </w:r>
-      <w:r>
-        <w:rPr>
-          <w:rFonts w:ascii="Times New Roman" w:eastAsia="Times New Roman" w:hAnsi="Times New Roman" w:cs="Times New Roman"/>
+        <w:lastRenderedPageBreak/>
+        <w:t>This document provides an overview of how to work with and use the Computerized Rideshare Program (CRP). The CRP is limited in its use to the employees of the Southern North Dakota University (SNDU). The aim of the program is to cut down on costs for commuting employees and to alleviate overcrowding in the SNDU parking lots. In the following sections this document will provide information on how the CRP syste</w:t>
+      </w:r>
+      <w:r>
+        <w:rPr>
+          <w:rFonts w:eastAsia="Times New Roman" w:cs="Times New Roman"/>
           <w:color w:val="000000"/>
           <w:sz w:val="24"/>
           <w:szCs w:val="24"/>
         </w:rPr>
-        <w:t>includes entire description of working and using Computerized Rideshare Program.</w:t>
-      </w:r>
-      <w:r>
-        <w:rPr>
-          <w:rFonts w:ascii="Times New Roman" w:eastAsia="Times New Roman" w:hAnsi="Times New Roman" w:cs="Times New Roman"/>
-          <w:color w:val="000000"/>
-          <w:sz w:val="27"/>
-          <w:szCs w:val="27"/>
-        </w:rPr>
-        <w:t xml:space="preserve"> </w:t>
-      </w:r>
-      <w:r>
-        <w:rPr>
-          <w:rFonts w:ascii="Times New Roman" w:eastAsia="Times New Roman" w:hAnsi="Times New Roman" w:cs="Times New Roman"/>
+        <w:t>m works and how to go about using it. Images will be provided when necessary to better guide the user.</w:t>
+      </w:r>
+    </w:p>
+    <w:p>
+      <w:pPr>
+        <w:spacing w:after="0" w:line="240" w:lineRule="auto"/>
+        <w:jc w:val="both"/>
+        <w:rPr>
+          <w:rFonts w:eastAsia="Times New Roman" w:cs="Times New Roman"/>
           <w:color w:val="000000"/>
           <w:sz w:val="24"/>
           <w:szCs w:val="24"/>
         </w:rPr>
-        <w:t xml:space="preserve">The Computerized Rideshare System </w:t>
-      </w:r>
-      <w:r>
-        <w:rPr>
-          <w:rFonts w:ascii="Times New Roman" w:eastAsia="Times New Roman" w:hAnsi="Times New Roman" w:cs="Times New Roman"/>
+      </w:pPr>
+    </w:p>
+    <w:p>
+      <w:pPr>
+        <w:spacing w:after="0" w:line="240" w:lineRule="auto"/>
+        <w:jc w:val="both"/>
+        <w:rPr>
+          <w:rFonts w:eastAsia="Times New Roman" w:cs="Times New Roman"/>
           <w:color w:val="000000"/>
           <w:sz w:val="24"/>
           <w:szCs w:val="24"/>
         </w:rPr>
-        <w:t>is to be only</w:t>
-      </w:r>
-      <w:r>
-        <w:rPr>
-          <w:rFonts w:ascii="Times New Roman" w:eastAsia="Times New Roman" w:hAnsi="Times New Roman" w:cs="Times New Roman"/>
+      </w:pPr>
+    </w:p>
+    <w:p>
+      <w:pPr>
+        <w:spacing w:after="0" w:line="240" w:lineRule="auto"/>
+        <w:jc w:val="both"/>
+        <w:rPr>
+          <w:rFonts w:eastAsia="Times New Roman" w:cs="Times New Roman"/>
           <w:color w:val="000000"/>
           <w:sz w:val="24"/>
           <w:szCs w:val="24"/>
         </w:rPr>
-        <w:t xml:space="preserve"> used by the employees’ of the Southern North Dakota University</w:t>
-      </w:r>
-      <w:r>
-        <w:rPr>
-          <w:rFonts w:ascii="Times New Roman" w:eastAsia="Times New Roman" w:hAnsi="Times New Roman" w:cs="Times New Roman"/>
+      </w:pPr>
+    </w:p>
+    <w:p>
+      <w:pPr>
+        <w:spacing w:after="0" w:line="240" w:lineRule="auto"/>
+        <w:jc w:val="both"/>
+        <w:rPr>
+          <w:rFonts w:eastAsia="Times New Roman" w:cs="Times New Roman"/>
           <w:color w:val="000000"/>
           <w:sz w:val="24"/>
           <w:szCs w:val="24"/>
         </w:rPr>
-        <w:t xml:space="preserve"> </w:t>
-      </w:r>
-      <w:r>
-        <w:rPr>
-          <w:rFonts w:ascii="Times New Roman" w:eastAsia="Times New Roman" w:hAnsi="Times New Roman" w:cs="Times New Roman"/>
+      </w:pPr>
+    </w:p>
+    <w:p>
+      <w:pPr>
+        <w:spacing w:after="0" w:line="240" w:lineRule="auto"/>
+        <w:jc w:val="both"/>
+        <w:rPr>
+          <w:rFonts w:eastAsia="Times New Roman" w:cs="Times New Roman"/>
           <w:color w:val="000000"/>
           <w:sz w:val="24"/>
           <w:szCs w:val="24"/>
         </w:rPr>
-        <w:t>(SNDU). The main aim of the system is to save employees’ money and also alleviate overcrowding problems in the universit</w:t>
-      </w:r>
-      <w:r>
-        <w:rPr>
-          <w:rFonts w:ascii="Times New Roman" w:eastAsia="Times New Roman" w:hAnsi="Times New Roman" w:cs="Times New Roman"/>
+      </w:pPr>
+      <w:r>
+        <w:rPr>
+          <w:rFonts w:eastAsia="Times New Roman" w:cs="Times New Roman"/>
           <w:color w:val="000000"/>
           <w:sz w:val="24"/>
           <w:szCs w:val="24"/>
         </w:rPr>
-        <w:t xml:space="preserve">y parking lots. The system is </w:t>
-      </w:r>
-      <w:r>
-        <w:rPr>
-          <w:rFonts w:ascii="Times New Roman" w:eastAsia="Times New Roman" w:hAnsi="Times New Roman" w:cs="Times New Roman"/>
+        <w:t>The CRP was created by:</w:t>
+      </w:r>
+    </w:p>
+    <w:tbl>
+      <w:tblPr>
+        <w:tblStyle w:val="TableGrid"/>
+        <w:tblW w:w="0" w:type="auto"/>
+        <w:tblLook w:val="04A0"/>
+      </w:tblPr>
+      <w:tblGrid>
+        <w:gridCol w:w="2538"/>
+        <w:gridCol w:w="7038"/>
+      </w:tblGrid>
+      <w:tr>
+        <w:tc>
+          <w:tcPr>
+            <w:tcW w:w="2538" w:type="dxa"/>
+            <w:tcBorders>
+              <w:top w:val="nil"/>
+              <w:left w:val="nil"/>
+              <w:bottom w:val="nil"/>
+              <w:right w:val="single" w:sz="4" w:space="0" w:color="auto"/>
+            </w:tcBorders>
+          </w:tcPr>
+          <w:p>
+            <w:pPr>
+              <w:jc w:val="both"/>
+              <w:rPr>
+                <w:rFonts w:eastAsia="Times New Roman" w:cs="Times New Roman"/>
+                <w:color w:val="000000"/>
+                <w:sz w:val="24"/>
+                <w:szCs w:val="24"/>
+              </w:rPr>
+            </w:pPr>
+          </w:p>
+        </w:tc>
+        <w:tc>
+          <w:tcPr>
+            <w:tcW w:w="7038" w:type="dxa"/>
+            <w:tcBorders>
+              <w:top w:val="nil"/>
+              <w:left w:val="single" w:sz="4" w:space="0" w:color="auto"/>
+              <w:bottom w:val="nil"/>
+              <w:right w:val="nil"/>
+            </w:tcBorders>
+          </w:tcPr>
+          <w:p>
+            <w:pPr>
+              <w:jc w:val="both"/>
+              <w:rPr>
+                <w:rFonts w:eastAsia="Times New Roman" w:cs="Times New Roman"/>
+                <w:color w:val="000000"/>
+                <w:sz w:val="24"/>
+                <w:szCs w:val="24"/>
+              </w:rPr>
+            </w:pPr>
+            <w:r>
+              <w:rPr>
+                <w:rFonts w:eastAsia="Times New Roman" w:cs="Times New Roman"/>
+                <w:color w:val="000000"/>
+                <w:sz w:val="24"/>
+                <w:szCs w:val="24"/>
+              </w:rPr>
+              <w:t xml:space="preserve">Subramanian </w:t>
+            </w:r>
+            <w:proofErr w:type="spellStart"/>
+            <w:r>
+              <w:rPr>
+                <w:rFonts w:eastAsia="Times New Roman" w:cs="Times New Roman"/>
+                <w:color w:val="000000"/>
+                <w:sz w:val="24"/>
+                <w:szCs w:val="24"/>
+              </w:rPr>
+              <w:t>Arumugam</w:t>
+            </w:r>
+            <w:proofErr w:type="spellEnd"/>
+          </w:p>
+        </w:tc>
+      </w:tr>
+      <w:tr>
+        <w:tc>
+          <w:tcPr>
+            <w:tcW w:w="2538" w:type="dxa"/>
+            <w:tcBorders>
+              <w:top w:val="nil"/>
+              <w:left w:val="nil"/>
+              <w:bottom w:val="nil"/>
+              <w:right w:val="single" w:sz="4" w:space="0" w:color="auto"/>
+            </w:tcBorders>
+          </w:tcPr>
+          <w:p>
+            <w:pPr>
+              <w:jc w:val="both"/>
+              <w:rPr>
+                <w:rFonts w:eastAsia="Times New Roman" w:cs="Times New Roman"/>
+                <w:color w:val="000000"/>
+                <w:sz w:val="24"/>
+                <w:szCs w:val="24"/>
+              </w:rPr>
+            </w:pPr>
+          </w:p>
+        </w:tc>
+        <w:tc>
+          <w:tcPr>
+            <w:tcW w:w="7038" w:type="dxa"/>
+            <w:tcBorders>
+              <w:top w:val="nil"/>
+              <w:left w:val="single" w:sz="4" w:space="0" w:color="auto"/>
+              <w:bottom w:val="nil"/>
+              <w:right w:val="nil"/>
+            </w:tcBorders>
+          </w:tcPr>
+          <w:p>
+            <w:pPr>
+              <w:jc w:val="both"/>
+              <w:rPr>
+                <w:rFonts w:eastAsia="Times New Roman" w:cs="Times New Roman"/>
+                <w:color w:val="000000"/>
+                <w:sz w:val="24"/>
+                <w:szCs w:val="24"/>
+              </w:rPr>
+            </w:pPr>
+            <w:proofErr w:type="spellStart"/>
+            <w:r>
+              <w:rPr>
+                <w:rFonts w:eastAsia="Times New Roman" w:cs="Times New Roman"/>
+                <w:color w:val="000000"/>
+                <w:sz w:val="24"/>
+                <w:szCs w:val="24"/>
+              </w:rPr>
+              <w:t>Mohanakrishnakumar</w:t>
+            </w:r>
+            <w:proofErr w:type="spellEnd"/>
+            <w:r>
+              <w:rPr>
+                <w:rFonts w:eastAsia="Times New Roman" w:cs="Times New Roman"/>
+                <w:color w:val="000000"/>
+                <w:sz w:val="24"/>
+                <w:szCs w:val="24"/>
+              </w:rPr>
+              <w:t xml:space="preserve"> </w:t>
+            </w:r>
+            <w:proofErr w:type="spellStart"/>
+            <w:r>
+              <w:rPr>
+                <w:rFonts w:eastAsia="Times New Roman" w:cs="Times New Roman"/>
+                <w:color w:val="000000"/>
+                <w:sz w:val="24"/>
+                <w:szCs w:val="24"/>
+              </w:rPr>
+              <w:t>Karunakaran</w:t>
+            </w:r>
+            <w:proofErr w:type="spellEnd"/>
+          </w:p>
+        </w:tc>
+      </w:tr>
+      <w:tr>
+        <w:tc>
+          <w:tcPr>
+            <w:tcW w:w="2538" w:type="dxa"/>
+            <w:tcBorders>
+              <w:top w:val="nil"/>
+              <w:left w:val="nil"/>
+              <w:bottom w:val="nil"/>
+              <w:right w:val="single" w:sz="4" w:space="0" w:color="auto"/>
+            </w:tcBorders>
+          </w:tcPr>
+          <w:p>
+            <w:pPr>
+              <w:jc w:val="both"/>
+              <w:rPr>
+                <w:rFonts w:eastAsia="Times New Roman" w:cs="Times New Roman"/>
+                <w:color w:val="000000"/>
+                <w:sz w:val="24"/>
+                <w:szCs w:val="24"/>
+              </w:rPr>
+            </w:pPr>
+          </w:p>
+        </w:tc>
+        <w:tc>
+          <w:tcPr>
+            <w:tcW w:w="7038" w:type="dxa"/>
+            <w:tcBorders>
+              <w:top w:val="nil"/>
+              <w:left w:val="single" w:sz="4" w:space="0" w:color="auto"/>
+              <w:bottom w:val="nil"/>
+              <w:right w:val="nil"/>
+            </w:tcBorders>
+          </w:tcPr>
+          <w:p>
+            <w:pPr>
+              <w:jc w:val="both"/>
+              <w:rPr>
+                <w:rFonts w:eastAsia="Times New Roman" w:cs="Times New Roman"/>
+                <w:color w:val="000000"/>
+                <w:sz w:val="24"/>
+                <w:szCs w:val="24"/>
+              </w:rPr>
+            </w:pPr>
+            <w:r>
+              <w:rPr>
+                <w:rFonts w:eastAsia="Times New Roman" w:cs="Times New Roman"/>
+                <w:color w:val="000000"/>
+                <w:sz w:val="24"/>
+                <w:szCs w:val="24"/>
+              </w:rPr>
+              <w:t xml:space="preserve">Rajeev Reddy </w:t>
+            </w:r>
+            <w:proofErr w:type="spellStart"/>
+            <w:r>
+              <w:rPr>
+                <w:rFonts w:eastAsia="Times New Roman" w:cs="Times New Roman"/>
+                <w:color w:val="000000"/>
+                <w:sz w:val="24"/>
+                <w:szCs w:val="24"/>
+              </w:rPr>
+              <w:t>Vishaka</w:t>
+            </w:r>
+            <w:proofErr w:type="spellEnd"/>
+          </w:p>
+        </w:tc>
+      </w:tr>
+      <w:tr>
+        <w:tc>
+          <w:tcPr>
+            <w:tcW w:w="2538" w:type="dxa"/>
+            <w:tcBorders>
+              <w:top w:val="nil"/>
+              <w:left w:val="nil"/>
+              <w:bottom w:val="nil"/>
+              <w:right w:val="single" w:sz="4" w:space="0" w:color="auto"/>
+            </w:tcBorders>
+          </w:tcPr>
+          <w:p>
+            <w:pPr>
+              <w:jc w:val="both"/>
+              <w:rPr>
+                <w:rFonts w:eastAsia="Times New Roman" w:cs="Times New Roman"/>
+                <w:color w:val="000000"/>
+                <w:sz w:val="24"/>
+                <w:szCs w:val="24"/>
+              </w:rPr>
+            </w:pPr>
+          </w:p>
+        </w:tc>
+        <w:tc>
+          <w:tcPr>
+            <w:tcW w:w="7038" w:type="dxa"/>
+            <w:tcBorders>
+              <w:top w:val="nil"/>
+              <w:left w:val="single" w:sz="4" w:space="0" w:color="auto"/>
+              <w:bottom w:val="nil"/>
+              <w:right w:val="nil"/>
+            </w:tcBorders>
+          </w:tcPr>
+          <w:p>
+            <w:pPr>
+              <w:jc w:val="both"/>
+              <w:rPr>
+                <w:rFonts w:eastAsia="Times New Roman" w:cs="Times New Roman"/>
+                <w:color w:val="000000"/>
+                <w:sz w:val="24"/>
+                <w:szCs w:val="24"/>
+              </w:rPr>
+            </w:pPr>
+            <w:r>
+              <w:rPr>
+                <w:rFonts w:eastAsia="Times New Roman" w:cs="Times New Roman"/>
+                <w:color w:val="000000"/>
+                <w:sz w:val="24"/>
+                <w:szCs w:val="24"/>
+              </w:rPr>
+              <w:t>Saulius Milevicius</w:t>
+            </w:r>
+          </w:p>
+        </w:tc>
+      </w:tr>
+      <w:tr>
+        <w:tc>
+          <w:tcPr>
+            <w:tcW w:w="2538" w:type="dxa"/>
+            <w:tcBorders>
+              <w:top w:val="nil"/>
+              <w:left w:val="nil"/>
+              <w:bottom w:val="nil"/>
+              <w:right w:val="single" w:sz="4" w:space="0" w:color="auto"/>
+            </w:tcBorders>
+          </w:tcPr>
+          <w:p>
+            <w:pPr>
+              <w:jc w:val="both"/>
+              <w:rPr>
+                <w:rFonts w:eastAsia="Times New Roman" w:cs="Times New Roman"/>
+                <w:color w:val="000000"/>
+                <w:sz w:val="24"/>
+                <w:szCs w:val="24"/>
+              </w:rPr>
+            </w:pPr>
+          </w:p>
+        </w:tc>
+        <w:tc>
+          <w:tcPr>
+            <w:tcW w:w="7038" w:type="dxa"/>
+            <w:tcBorders>
+              <w:top w:val="nil"/>
+              <w:left w:val="single" w:sz="4" w:space="0" w:color="auto"/>
+              <w:bottom w:val="nil"/>
+              <w:right w:val="nil"/>
+            </w:tcBorders>
+          </w:tcPr>
+          <w:p>
+            <w:pPr>
+              <w:jc w:val="both"/>
+              <w:rPr>
+                <w:rFonts w:eastAsia="Times New Roman" w:cs="Times New Roman"/>
+                <w:color w:val="000000"/>
+                <w:sz w:val="24"/>
+                <w:szCs w:val="24"/>
+              </w:rPr>
+            </w:pPr>
+            <w:r>
+              <w:rPr>
+                <w:rFonts w:eastAsia="Times New Roman" w:cs="Times New Roman"/>
+                <w:color w:val="000000"/>
+                <w:sz w:val="24"/>
+                <w:szCs w:val="24"/>
+              </w:rPr>
+              <w:t xml:space="preserve">Steven </w:t>
+            </w:r>
+            <w:proofErr w:type="spellStart"/>
+            <w:r>
+              <w:rPr>
+                <w:rFonts w:eastAsia="Times New Roman" w:cs="Times New Roman"/>
+                <w:color w:val="000000"/>
+                <w:sz w:val="24"/>
+                <w:szCs w:val="24"/>
+              </w:rPr>
+              <w:t>Rago</w:t>
+            </w:r>
+            <w:proofErr w:type="spellEnd"/>
+          </w:p>
+        </w:tc>
+      </w:tr>
+    </w:tbl>
+    <w:p>
+      <w:pPr>
+        <w:spacing w:after="0" w:line="240" w:lineRule="auto"/>
+        <w:jc w:val="both"/>
+        <w:rPr>
+          <w:rFonts w:eastAsia="Times New Roman" w:cs="Times New Roman"/>
           <w:color w:val="000000"/>
           <w:sz w:val="24"/>
           <w:szCs w:val="24"/>
         </w:rPr>
-        <w:t>developed,</w:t>
-      </w:r>
-      <w:r>
-        <w:rPr>
-          <w:rFonts w:ascii="Times New Roman" w:eastAsia="Times New Roman" w:hAnsi="Times New Roman" w:cs="Times New Roman"/>
+      </w:pPr>
+    </w:p>
+    <w:p>
+      <w:pPr>
+        <w:rPr>
+          <w:rFonts w:eastAsia="Times New Roman" w:cs="Times New Roman"/>
           <w:color w:val="000000"/>
           <w:sz w:val="24"/>
           <w:szCs w:val="24"/>
         </w:rPr>
-        <w:t xml:space="preserve"> by taking into consideration</w:t>
-      </w:r>
-      <w:r>
-        <w:rPr>
-          <w:rFonts w:ascii="Times New Roman" w:eastAsia="Times New Roman" w:hAnsi="Times New Roman" w:cs="Times New Roman"/>
+      </w:pPr>
+      <w:r>
+        <w:rPr>
+          <w:rFonts w:eastAsia="Times New Roman" w:cs="Times New Roman"/>
           <w:color w:val="000000"/>
           <w:sz w:val="24"/>
           <w:szCs w:val="24"/>
         </w:rPr>
-        <w:t xml:space="preserve"> its design, several factors such as the scheduling algorithm, information pertaining to each employee, the interface between each module and the database design. The design will also present a set of sample user interface screens which would provide an overview o</w:t>
-      </w:r>
-      <w:r>
-        <w:rPr>
-          <w:rFonts w:ascii="Times New Roman" w:eastAsia="Times New Roman" w:hAnsi="Times New Roman" w:cs="Times New Roman"/>
+        <w:br w:type="page"/>
+      </w:r>
+    </w:p>
+    <w:p>
+      <w:pPr>
+        <w:rPr>
+          <w:rFonts w:eastAsia="Times New Roman" w:cs="Times New Roman"/>
+          <w:b/>
+          <w:color w:val="000000"/>
+          <w:sz w:val="32"/>
+          <w:szCs w:val="32"/>
+        </w:rPr>
+      </w:pPr>
+      <w:r>
+        <w:rPr>
+          <w:rFonts w:eastAsia="Times New Roman" w:cs="Times New Roman"/>
+          <w:b/>
+          <w:color w:val="000000"/>
+          <w:sz w:val="32"/>
+          <w:szCs w:val="32"/>
+        </w:rPr>
+        <w:lastRenderedPageBreak/>
+        <w:t>Table of Contents</w:t>
+      </w:r>
+    </w:p>
+    <w:p>
+      <w:pPr>
+        <w:rPr>
+          <w:rFonts w:eastAsia="Times New Roman" w:cs="Times New Roman"/>
+          <w:b/>
+          <w:color w:val="000000"/>
+          <w:sz w:val="32"/>
+          <w:szCs w:val="32"/>
+        </w:rPr>
+      </w:pPr>
+    </w:p>
+    <w:p>
+      <w:pPr>
+        <w:pStyle w:val="ListParagraph"/>
+        <w:numPr>
+          <w:ilvl w:val="0"/>
+          <w:numId w:val="23"/>
+        </w:numPr>
+        <w:rPr>
+          <w:rFonts w:eastAsia="Times New Roman" w:cs="Times New Roman"/>
+          <w:b/>
+          <w:color w:val="000000"/>
+          <w:sz w:val="28"/>
+          <w:szCs w:val="28"/>
+        </w:rPr>
+      </w:pPr>
+      <w:r>
+        <w:rPr>
+          <w:rFonts w:eastAsia="Times New Roman" w:cs="Times New Roman"/>
+          <w:b/>
+          <w:color w:val="000000"/>
+          <w:sz w:val="28"/>
+          <w:szCs w:val="28"/>
+        </w:rPr>
+        <w:t>System</w:t>
+      </w:r>
+      <w:r>
+        <w:rPr>
+          <w:rFonts w:eastAsia="Times New Roman" w:cs="Times New Roman"/>
+          <w:b/>
+          <w:color w:val="000000"/>
+          <w:sz w:val="28"/>
+          <w:szCs w:val="28"/>
+        </w:rPr>
+        <w:tab/>
+      </w:r>
+      <w:r>
+        <w:rPr>
+          <w:rFonts w:eastAsia="Times New Roman" w:cs="Times New Roman"/>
+          <w:b/>
+          <w:color w:val="000000"/>
+          <w:sz w:val="28"/>
+          <w:szCs w:val="28"/>
+        </w:rPr>
+        <w:tab/>
+      </w:r>
+      <w:r>
+        <w:rPr>
+          <w:rFonts w:eastAsia="Times New Roman" w:cs="Times New Roman"/>
+          <w:b/>
+          <w:color w:val="000000"/>
+          <w:sz w:val="28"/>
+          <w:szCs w:val="28"/>
+        </w:rPr>
+        <w:tab/>
+      </w:r>
+      <w:r>
+        <w:rPr>
+          <w:rFonts w:eastAsia="Times New Roman" w:cs="Times New Roman"/>
+          <w:b/>
+          <w:color w:val="000000"/>
+          <w:sz w:val="28"/>
+          <w:szCs w:val="28"/>
+        </w:rPr>
+        <w:tab/>
+      </w:r>
+      <w:r>
+        <w:rPr>
+          <w:rFonts w:eastAsia="Times New Roman" w:cs="Times New Roman"/>
+          <w:b/>
+          <w:color w:val="000000"/>
+          <w:sz w:val="28"/>
+          <w:szCs w:val="28"/>
+        </w:rPr>
+        <w:tab/>
+      </w:r>
+      <w:r>
+        <w:rPr>
+          <w:rFonts w:eastAsia="Times New Roman" w:cs="Times New Roman"/>
+          <w:b/>
+          <w:color w:val="000000"/>
+          <w:sz w:val="28"/>
+          <w:szCs w:val="28"/>
+        </w:rPr>
+        <w:tab/>
+      </w:r>
+      <w:r>
+        <w:rPr>
+          <w:rFonts w:eastAsia="Times New Roman" w:cs="Times New Roman"/>
+          <w:b/>
+          <w:color w:val="000000"/>
+          <w:sz w:val="28"/>
+          <w:szCs w:val="28"/>
+        </w:rPr>
+        <w:tab/>
+      </w:r>
+      <w:r>
+        <w:rPr>
+          <w:rFonts w:eastAsia="Times New Roman" w:cs="Times New Roman"/>
+          <w:b/>
+          <w:color w:val="000000"/>
+          <w:sz w:val="28"/>
+          <w:szCs w:val="28"/>
+        </w:rPr>
+        <w:t>0</w:t>
+      </w:r>
+    </w:p>
+    <w:p>
+      <w:pPr>
+        <w:pStyle w:val="ListParagraph"/>
+        <w:numPr>
+          <w:ilvl w:val="1"/>
+          <w:numId w:val="23"/>
+        </w:numPr>
+        <w:rPr>
+          <w:rFonts w:eastAsia="Times New Roman" w:cs="Times New Roman"/>
+          <w:color w:val="000000"/>
+          <w:sz w:val="28"/>
+          <w:szCs w:val="28"/>
+        </w:rPr>
+      </w:pPr>
+      <w:r>
+        <w:rPr>
+          <w:rFonts w:eastAsia="Times New Roman" w:cs="Times New Roman"/>
+          <w:color w:val="000000"/>
+          <w:sz w:val="28"/>
+          <w:szCs w:val="28"/>
+        </w:rPr>
+        <w:t>Registering</w:t>
+      </w:r>
+      <w:r>
+        <w:rPr>
+          <w:rFonts w:eastAsia="Times New Roman" w:cs="Times New Roman"/>
+          <w:color w:val="000000"/>
+          <w:sz w:val="28"/>
+          <w:szCs w:val="28"/>
+        </w:rPr>
+        <w:tab/>
+      </w:r>
+      <w:r>
+        <w:rPr>
+          <w:rFonts w:eastAsia="Times New Roman" w:cs="Times New Roman"/>
+          <w:color w:val="000000"/>
+          <w:sz w:val="28"/>
+          <w:szCs w:val="28"/>
+        </w:rPr>
+        <w:tab/>
+      </w:r>
+      <w:r>
+        <w:rPr>
+          <w:rFonts w:eastAsia="Times New Roman" w:cs="Times New Roman"/>
+          <w:color w:val="000000"/>
+          <w:sz w:val="28"/>
+          <w:szCs w:val="28"/>
+        </w:rPr>
+        <w:tab/>
+      </w:r>
+      <w:r>
+        <w:rPr>
+          <w:rFonts w:eastAsia="Times New Roman" w:cs="Times New Roman"/>
+          <w:color w:val="000000"/>
+          <w:sz w:val="28"/>
+          <w:szCs w:val="28"/>
+        </w:rPr>
+        <w:tab/>
+      </w:r>
+      <w:r>
+        <w:rPr>
+          <w:rFonts w:eastAsia="Times New Roman" w:cs="Times New Roman"/>
+          <w:color w:val="000000"/>
+          <w:sz w:val="28"/>
+          <w:szCs w:val="28"/>
+        </w:rPr>
+        <w:tab/>
+      </w:r>
+      <w:r>
+        <w:rPr>
+          <w:rFonts w:eastAsia="Times New Roman" w:cs="Times New Roman"/>
+          <w:b/>
+          <w:color w:val="000000"/>
+          <w:sz w:val="28"/>
+          <w:szCs w:val="28"/>
+        </w:rPr>
+        <w:t>0</w:t>
+      </w:r>
+    </w:p>
+    <w:p>
+      <w:pPr>
+        <w:pStyle w:val="ListParagraph"/>
+        <w:numPr>
+          <w:ilvl w:val="1"/>
+          <w:numId w:val="23"/>
+        </w:numPr>
+        <w:rPr>
+          <w:rFonts w:eastAsia="Times New Roman" w:cs="Times New Roman"/>
+          <w:color w:val="000000"/>
+          <w:sz w:val="28"/>
+          <w:szCs w:val="28"/>
+        </w:rPr>
+      </w:pPr>
+      <w:r>
+        <w:rPr>
+          <w:rFonts w:eastAsia="Times New Roman" w:cs="Times New Roman"/>
+          <w:color w:val="000000"/>
+          <w:sz w:val="28"/>
+          <w:szCs w:val="28"/>
+        </w:rPr>
+        <w:t>Logging in</w:t>
+      </w:r>
+      <w:r>
+        <w:rPr>
+          <w:rFonts w:eastAsia="Times New Roman" w:cs="Times New Roman"/>
+          <w:color w:val="000000"/>
+          <w:sz w:val="28"/>
+          <w:szCs w:val="28"/>
+        </w:rPr>
+        <w:tab/>
+      </w:r>
+      <w:r>
+        <w:rPr>
+          <w:rFonts w:eastAsia="Times New Roman" w:cs="Times New Roman"/>
+          <w:color w:val="000000"/>
+          <w:sz w:val="28"/>
+          <w:szCs w:val="28"/>
+        </w:rPr>
+        <w:tab/>
+      </w:r>
+      <w:r>
+        <w:rPr>
+          <w:rFonts w:eastAsia="Times New Roman" w:cs="Times New Roman"/>
+          <w:color w:val="000000"/>
+          <w:sz w:val="28"/>
+          <w:szCs w:val="28"/>
+        </w:rPr>
+        <w:tab/>
+      </w:r>
+      <w:r>
+        <w:rPr>
+          <w:rFonts w:eastAsia="Times New Roman" w:cs="Times New Roman"/>
+          <w:color w:val="000000"/>
+          <w:sz w:val="28"/>
+          <w:szCs w:val="28"/>
+        </w:rPr>
+        <w:tab/>
+      </w:r>
+      <w:r>
+        <w:rPr>
+          <w:rFonts w:eastAsia="Times New Roman" w:cs="Times New Roman"/>
+          <w:color w:val="000000"/>
+          <w:sz w:val="28"/>
+          <w:szCs w:val="28"/>
+        </w:rPr>
+        <w:tab/>
+      </w:r>
+      <w:r>
+        <w:rPr>
+          <w:rFonts w:eastAsia="Times New Roman" w:cs="Times New Roman"/>
+          <w:b/>
+          <w:color w:val="000000"/>
+          <w:sz w:val="28"/>
+          <w:szCs w:val="28"/>
+        </w:rPr>
+        <w:t>0</w:t>
+      </w:r>
+    </w:p>
+    <w:p>
+      <w:pPr>
+        <w:pStyle w:val="ListParagraph"/>
+        <w:numPr>
+          <w:ilvl w:val="1"/>
+          <w:numId w:val="23"/>
+        </w:numPr>
+        <w:rPr>
+          <w:rFonts w:eastAsia="Times New Roman" w:cs="Times New Roman"/>
+          <w:color w:val="000000"/>
+          <w:sz w:val="28"/>
+          <w:szCs w:val="28"/>
+        </w:rPr>
+      </w:pPr>
+      <w:r>
+        <w:rPr>
+          <w:rFonts w:eastAsia="Times New Roman" w:cs="Times New Roman"/>
+          <w:color w:val="000000"/>
+          <w:sz w:val="28"/>
+          <w:szCs w:val="28"/>
+        </w:rPr>
+        <w:t>Points</w:t>
+      </w:r>
+      <w:r>
+        <w:rPr>
+          <w:rFonts w:eastAsia="Times New Roman" w:cs="Times New Roman"/>
+          <w:color w:val="000000"/>
+          <w:sz w:val="28"/>
+          <w:szCs w:val="28"/>
+        </w:rPr>
+        <w:tab/>
+      </w:r>
+      <w:r>
+        <w:rPr>
+          <w:rFonts w:eastAsia="Times New Roman" w:cs="Times New Roman"/>
+          <w:color w:val="000000"/>
+          <w:sz w:val="28"/>
+          <w:szCs w:val="28"/>
+        </w:rPr>
+        <w:tab/>
+      </w:r>
+      <w:r>
+        <w:rPr>
+          <w:rFonts w:eastAsia="Times New Roman" w:cs="Times New Roman"/>
+          <w:color w:val="000000"/>
+          <w:sz w:val="28"/>
+          <w:szCs w:val="28"/>
+        </w:rPr>
+        <w:tab/>
+      </w:r>
+      <w:r>
+        <w:rPr>
+          <w:rFonts w:eastAsia="Times New Roman" w:cs="Times New Roman"/>
+          <w:color w:val="000000"/>
+          <w:sz w:val="28"/>
+          <w:szCs w:val="28"/>
+        </w:rPr>
+        <w:tab/>
+      </w:r>
+      <w:r>
+        <w:rPr>
+          <w:rFonts w:eastAsia="Times New Roman" w:cs="Times New Roman"/>
+          <w:color w:val="000000"/>
+          <w:sz w:val="28"/>
+          <w:szCs w:val="28"/>
+        </w:rPr>
+        <w:tab/>
+      </w:r>
+      <w:r>
+        <w:rPr>
+          <w:rFonts w:eastAsia="Times New Roman" w:cs="Times New Roman"/>
+          <w:color w:val="000000"/>
+          <w:sz w:val="28"/>
+          <w:szCs w:val="28"/>
+        </w:rPr>
+        <w:tab/>
+      </w:r>
+      <w:r>
+        <w:rPr>
+          <w:rFonts w:eastAsia="Times New Roman" w:cs="Times New Roman"/>
+          <w:b/>
+          <w:color w:val="000000"/>
+          <w:sz w:val="28"/>
+          <w:szCs w:val="28"/>
+        </w:rPr>
+        <w:t>0</w:t>
+      </w:r>
+    </w:p>
+    <w:p>
+      <w:pPr>
+        <w:pStyle w:val="ListParagraph"/>
+        <w:numPr>
+          <w:ilvl w:val="1"/>
+          <w:numId w:val="23"/>
+        </w:numPr>
+        <w:rPr>
+          <w:rFonts w:eastAsia="Times New Roman" w:cs="Times New Roman"/>
+          <w:color w:val="000000"/>
+          <w:sz w:val="28"/>
+          <w:szCs w:val="28"/>
+        </w:rPr>
+      </w:pPr>
+      <w:r>
+        <w:rPr>
+          <w:rFonts w:eastAsia="Times New Roman" w:cs="Times New Roman"/>
+          <w:color w:val="000000"/>
+          <w:sz w:val="28"/>
+          <w:szCs w:val="28"/>
+        </w:rPr>
+        <w:t>Member Types</w:t>
+      </w:r>
+      <w:r>
+        <w:rPr>
+          <w:rFonts w:eastAsia="Times New Roman" w:cs="Times New Roman"/>
+          <w:color w:val="000000"/>
+          <w:sz w:val="28"/>
+          <w:szCs w:val="28"/>
+        </w:rPr>
+        <w:tab/>
+      </w:r>
+      <w:r>
+        <w:rPr>
+          <w:rFonts w:eastAsia="Times New Roman" w:cs="Times New Roman"/>
+          <w:color w:val="000000"/>
+          <w:sz w:val="28"/>
+          <w:szCs w:val="28"/>
+        </w:rPr>
+        <w:tab/>
+      </w:r>
+      <w:r>
+        <w:rPr>
+          <w:rFonts w:eastAsia="Times New Roman" w:cs="Times New Roman"/>
+          <w:color w:val="000000"/>
+          <w:sz w:val="28"/>
+          <w:szCs w:val="28"/>
+        </w:rPr>
+        <w:tab/>
+      </w:r>
+      <w:r>
+        <w:rPr>
+          <w:rFonts w:eastAsia="Times New Roman" w:cs="Times New Roman"/>
+          <w:color w:val="000000"/>
+          <w:sz w:val="28"/>
+          <w:szCs w:val="28"/>
+        </w:rPr>
+        <w:tab/>
+      </w:r>
+      <w:r>
+        <w:rPr>
+          <w:rFonts w:eastAsia="Times New Roman" w:cs="Times New Roman"/>
+          <w:color w:val="000000"/>
+          <w:sz w:val="28"/>
+          <w:szCs w:val="28"/>
+        </w:rPr>
+        <w:tab/>
+      </w:r>
+      <w:r>
+        <w:rPr>
+          <w:rFonts w:eastAsia="Times New Roman" w:cs="Times New Roman"/>
+          <w:b/>
+          <w:color w:val="000000"/>
+          <w:sz w:val="28"/>
+          <w:szCs w:val="28"/>
+        </w:rPr>
+        <w:t>0</w:t>
+      </w:r>
+    </w:p>
+    <w:p>
+      <w:pPr>
+        <w:pStyle w:val="ListParagraph"/>
+        <w:numPr>
+          <w:ilvl w:val="1"/>
+          <w:numId w:val="23"/>
+        </w:numPr>
+        <w:rPr>
+          <w:rFonts w:eastAsia="Times New Roman" w:cs="Times New Roman"/>
+          <w:color w:val="000000"/>
+          <w:sz w:val="28"/>
+          <w:szCs w:val="28"/>
+        </w:rPr>
+      </w:pPr>
+      <w:r>
+        <w:rPr>
+          <w:rFonts w:eastAsia="Times New Roman" w:cs="Times New Roman"/>
+          <w:color w:val="000000"/>
+          <w:sz w:val="28"/>
+          <w:szCs w:val="28"/>
+        </w:rPr>
+        <w:t>Notifications</w:t>
+      </w:r>
+      <w:r>
+        <w:rPr>
+          <w:rFonts w:eastAsia="Times New Roman" w:cs="Times New Roman"/>
+          <w:color w:val="000000"/>
+          <w:sz w:val="28"/>
+          <w:szCs w:val="28"/>
+        </w:rPr>
+        <w:tab/>
+      </w:r>
+      <w:r>
+        <w:rPr>
+          <w:rFonts w:eastAsia="Times New Roman" w:cs="Times New Roman"/>
+          <w:color w:val="000000"/>
+          <w:sz w:val="28"/>
+          <w:szCs w:val="28"/>
+        </w:rPr>
+        <w:tab/>
+      </w:r>
+      <w:r>
+        <w:rPr>
+          <w:rFonts w:eastAsia="Times New Roman" w:cs="Times New Roman"/>
+          <w:color w:val="000000"/>
+          <w:sz w:val="28"/>
+          <w:szCs w:val="28"/>
+        </w:rPr>
+        <w:tab/>
+      </w:r>
+      <w:r>
+        <w:rPr>
+          <w:rFonts w:eastAsia="Times New Roman" w:cs="Times New Roman"/>
+          <w:color w:val="000000"/>
+          <w:sz w:val="28"/>
+          <w:szCs w:val="28"/>
+        </w:rPr>
+        <w:tab/>
+      </w:r>
+      <w:r>
+        <w:rPr>
+          <w:rFonts w:eastAsia="Times New Roman" w:cs="Times New Roman"/>
+          <w:color w:val="000000"/>
+          <w:sz w:val="28"/>
+          <w:szCs w:val="28"/>
+        </w:rPr>
+        <w:tab/>
+      </w:r>
+      <w:r>
+        <w:rPr>
+          <w:rFonts w:eastAsia="Times New Roman" w:cs="Times New Roman"/>
+          <w:b/>
+          <w:color w:val="000000"/>
+          <w:sz w:val="28"/>
+          <w:szCs w:val="28"/>
+        </w:rPr>
+        <w:t>0</w:t>
+      </w:r>
+    </w:p>
+    <w:p>
+      <w:pPr>
+        <w:pStyle w:val="ListParagraph"/>
+        <w:numPr>
+          <w:ilvl w:val="1"/>
+          <w:numId w:val="23"/>
+        </w:numPr>
+        <w:rPr>
+          <w:rFonts w:eastAsia="Times New Roman" w:cs="Times New Roman"/>
+          <w:color w:val="000000"/>
+          <w:sz w:val="28"/>
+          <w:szCs w:val="28"/>
+        </w:rPr>
+      </w:pPr>
+      <w:r>
+        <w:rPr>
+          <w:rFonts w:eastAsia="Times New Roman" w:cs="Times New Roman"/>
+          <w:color w:val="000000"/>
+          <w:sz w:val="28"/>
+          <w:szCs w:val="28"/>
+        </w:rPr>
+        <w:t>Opting out</w:t>
+      </w:r>
+      <w:r>
+        <w:rPr>
+          <w:rFonts w:eastAsia="Times New Roman" w:cs="Times New Roman"/>
+          <w:color w:val="000000"/>
+          <w:sz w:val="28"/>
+          <w:szCs w:val="28"/>
+        </w:rPr>
+        <w:tab/>
+      </w:r>
+      <w:r>
+        <w:rPr>
+          <w:rFonts w:eastAsia="Times New Roman" w:cs="Times New Roman"/>
+          <w:color w:val="000000"/>
+          <w:sz w:val="28"/>
+          <w:szCs w:val="28"/>
+        </w:rPr>
+        <w:tab/>
+      </w:r>
+      <w:r>
+        <w:rPr>
+          <w:rFonts w:eastAsia="Times New Roman" w:cs="Times New Roman"/>
+          <w:color w:val="000000"/>
+          <w:sz w:val="28"/>
+          <w:szCs w:val="28"/>
+        </w:rPr>
+        <w:tab/>
+      </w:r>
+      <w:r>
+        <w:rPr>
+          <w:rFonts w:eastAsia="Times New Roman" w:cs="Times New Roman"/>
+          <w:color w:val="000000"/>
+          <w:sz w:val="28"/>
+          <w:szCs w:val="28"/>
+        </w:rPr>
+        <w:tab/>
+      </w:r>
+      <w:r>
+        <w:rPr>
+          <w:rFonts w:eastAsia="Times New Roman" w:cs="Times New Roman"/>
+          <w:color w:val="000000"/>
+          <w:sz w:val="28"/>
+          <w:szCs w:val="28"/>
+        </w:rPr>
+        <w:tab/>
+      </w:r>
+      <w:r>
+        <w:rPr>
+          <w:rFonts w:eastAsia="Times New Roman" w:cs="Times New Roman"/>
+          <w:b/>
+          <w:color w:val="000000"/>
+          <w:sz w:val="28"/>
+          <w:szCs w:val="28"/>
+        </w:rPr>
+        <w:t>0</w:t>
+      </w:r>
+    </w:p>
+    <w:p>
+      <w:pPr>
+        <w:pStyle w:val="ListParagraph"/>
+        <w:numPr>
+          <w:ilvl w:val="0"/>
+          <w:numId w:val="23"/>
+        </w:numPr>
+        <w:rPr>
+          <w:rFonts w:eastAsia="Times New Roman" w:cs="Times New Roman"/>
+          <w:color w:val="000000"/>
+          <w:sz w:val="28"/>
+          <w:szCs w:val="28"/>
+        </w:rPr>
+      </w:pPr>
+      <w:r>
+        <w:rPr>
+          <w:rFonts w:eastAsia="Times New Roman" w:cs="Times New Roman"/>
+          <w:b/>
+          <w:color w:val="000000"/>
+          <w:sz w:val="28"/>
+          <w:szCs w:val="28"/>
+        </w:rPr>
+        <w:t>Carpool</w:t>
+      </w:r>
+      <w:r>
+        <w:rPr>
+          <w:rFonts w:eastAsia="Times New Roman" w:cs="Times New Roman"/>
+          <w:b/>
+          <w:color w:val="000000"/>
+          <w:sz w:val="28"/>
+          <w:szCs w:val="28"/>
+        </w:rPr>
+        <w:tab/>
+      </w:r>
+      <w:r>
+        <w:rPr>
+          <w:rFonts w:eastAsia="Times New Roman" w:cs="Times New Roman"/>
+          <w:b/>
+          <w:color w:val="000000"/>
+          <w:sz w:val="28"/>
+          <w:szCs w:val="28"/>
+        </w:rPr>
+        <w:tab/>
+      </w:r>
+      <w:r>
+        <w:rPr>
+          <w:rFonts w:eastAsia="Times New Roman" w:cs="Times New Roman"/>
+          <w:b/>
+          <w:color w:val="000000"/>
+          <w:sz w:val="28"/>
+          <w:szCs w:val="28"/>
+        </w:rPr>
+        <w:tab/>
+      </w:r>
+      <w:r>
+        <w:rPr>
+          <w:rFonts w:eastAsia="Times New Roman" w:cs="Times New Roman"/>
+          <w:b/>
+          <w:color w:val="000000"/>
+          <w:sz w:val="28"/>
+          <w:szCs w:val="28"/>
+        </w:rPr>
+        <w:tab/>
+      </w:r>
+      <w:r>
+        <w:rPr>
+          <w:rFonts w:eastAsia="Times New Roman" w:cs="Times New Roman"/>
+          <w:b/>
+          <w:color w:val="000000"/>
+          <w:sz w:val="28"/>
+          <w:szCs w:val="28"/>
+        </w:rPr>
+        <w:tab/>
+      </w:r>
+      <w:r>
+        <w:rPr>
+          <w:rFonts w:eastAsia="Times New Roman" w:cs="Times New Roman"/>
+          <w:b/>
+          <w:color w:val="000000"/>
+          <w:sz w:val="28"/>
+          <w:szCs w:val="28"/>
+        </w:rPr>
+        <w:tab/>
+      </w:r>
+      <w:r>
+        <w:rPr>
+          <w:rFonts w:eastAsia="Times New Roman" w:cs="Times New Roman"/>
+          <w:b/>
+          <w:color w:val="000000"/>
+          <w:sz w:val="28"/>
+          <w:szCs w:val="28"/>
+        </w:rPr>
+        <w:tab/>
+      </w:r>
+      <w:r>
+        <w:rPr>
+          <w:rFonts w:eastAsia="Times New Roman" w:cs="Times New Roman"/>
+          <w:b/>
+          <w:color w:val="000000"/>
+          <w:sz w:val="28"/>
+          <w:szCs w:val="28"/>
+        </w:rPr>
+        <w:t>0</w:t>
+      </w:r>
+    </w:p>
+    <w:p>
+      <w:pPr>
+        <w:pStyle w:val="ListParagraph"/>
+        <w:numPr>
+          <w:ilvl w:val="1"/>
+          <w:numId w:val="23"/>
+        </w:numPr>
+        <w:rPr>
+          <w:rFonts w:eastAsia="Times New Roman" w:cs="Times New Roman"/>
+          <w:color w:val="000000"/>
+          <w:sz w:val="28"/>
+          <w:szCs w:val="28"/>
+        </w:rPr>
+      </w:pPr>
+      <w:r>
+        <w:rPr>
+          <w:rFonts w:eastAsia="Times New Roman" w:cs="Times New Roman"/>
+          <w:color w:val="000000"/>
+          <w:sz w:val="28"/>
+          <w:szCs w:val="28"/>
+        </w:rPr>
+        <w:t>Allotment</w:t>
+      </w:r>
+      <w:r>
+        <w:rPr>
+          <w:rFonts w:eastAsia="Times New Roman" w:cs="Times New Roman"/>
+          <w:color w:val="000000"/>
+          <w:sz w:val="28"/>
+          <w:szCs w:val="28"/>
+        </w:rPr>
+        <w:tab/>
+      </w:r>
+      <w:r>
+        <w:rPr>
+          <w:rFonts w:eastAsia="Times New Roman" w:cs="Times New Roman"/>
+          <w:color w:val="000000"/>
+          <w:sz w:val="28"/>
+          <w:szCs w:val="28"/>
+        </w:rPr>
+        <w:tab/>
+      </w:r>
+      <w:r>
+        <w:rPr>
+          <w:rFonts w:eastAsia="Times New Roman" w:cs="Times New Roman"/>
+          <w:color w:val="000000"/>
+          <w:sz w:val="28"/>
+          <w:szCs w:val="28"/>
+        </w:rPr>
+        <w:tab/>
+      </w:r>
+      <w:r>
+        <w:rPr>
+          <w:rFonts w:eastAsia="Times New Roman" w:cs="Times New Roman"/>
+          <w:color w:val="000000"/>
+          <w:sz w:val="28"/>
+          <w:szCs w:val="28"/>
+        </w:rPr>
+        <w:tab/>
+      </w:r>
+      <w:r>
+        <w:rPr>
+          <w:rFonts w:eastAsia="Times New Roman" w:cs="Times New Roman"/>
+          <w:color w:val="000000"/>
+          <w:sz w:val="28"/>
+          <w:szCs w:val="28"/>
+        </w:rPr>
+        <w:tab/>
+      </w:r>
+      <w:r>
+        <w:rPr>
+          <w:rFonts w:eastAsia="Times New Roman" w:cs="Times New Roman"/>
+          <w:b/>
+          <w:color w:val="000000"/>
+          <w:sz w:val="28"/>
+          <w:szCs w:val="28"/>
+        </w:rPr>
+        <w:t>0</w:t>
+      </w:r>
+      <w:r>
+        <w:rPr>
+          <w:rFonts w:eastAsia="Times New Roman" w:cs="Times New Roman"/>
+          <w:color w:val="000000"/>
+          <w:sz w:val="28"/>
+          <w:szCs w:val="28"/>
+        </w:rPr>
+        <w:t xml:space="preserve"> </w:t>
+      </w:r>
+    </w:p>
+    <w:p>
+      <w:pPr>
+        <w:pStyle w:val="ListParagraph"/>
+        <w:numPr>
+          <w:ilvl w:val="1"/>
+          <w:numId w:val="23"/>
+        </w:numPr>
+        <w:rPr>
+          <w:rFonts w:eastAsia="Times New Roman" w:cs="Times New Roman"/>
+          <w:color w:val="000000"/>
+          <w:sz w:val="28"/>
+          <w:szCs w:val="28"/>
+        </w:rPr>
+      </w:pPr>
+      <w:r>
+        <w:rPr>
+          <w:rFonts w:eastAsia="Times New Roman" w:cs="Times New Roman"/>
+          <w:color w:val="000000"/>
+          <w:sz w:val="28"/>
+          <w:szCs w:val="28"/>
+        </w:rPr>
+        <w:t>Schedule</w:t>
+      </w:r>
+      <w:r>
+        <w:rPr>
+          <w:rFonts w:eastAsia="Times New Roman" w:cs="Times New Roman"/>
+          <w:color w:val="000000"/>
+          <w:sz w:val="28"/>
+          <w:szCs w:val="28"/>
+        </w:rPr>
+        <w:tab/>
+      </w:r>
+      <w:r>
+        <w:rPr>
+          <w:rFonts w:eastAsia="Times New Roman" w:cs="Times New Roman"/>
+          <w:color w:val="000000"/>
+          <w:sz w:val="28"/>
+          <w:szCs w:val="28"/>
+        </w:rPr>
+        <w:tab/>
+      </w:r>
+      <w:r>
+        <w:rPr>
+          <w:rFonts w:eastAsia="Times New Roman" w:cs="Times New Roman"/>
+          <w:color w:val="000000"/>
+          <w:sz w:val="28"/>
+          <w:szCs w:val="28"/>
+        </w:rPr>
+        <w:tab/>
+      </w:r>
+      <w:r>
+        <w:rPr>
+          <w:rFonts w:eastAsia="Times New Roman" w:cs="Times New Roman"/>
+          <w:color w:val="000000"/>
+          <w:sz w:val="28"/>
+          <w:szCs w:val="28"/>
+        </w:rPr>
+        <w:tab/>
+      </w:r>
+      <w:r>
+        <w:rPr>
+          <w:rFonts w:eastAsia="Times New Roman" w:cs="Times New Roman"/>
+          <w:color w:val="000000"/>
+          <w:sz w:val="28"/>
+          <w:szCs w:val="28"/>
+        </w:rPr>
+        <w:tab/>
+      </w:r>
+      <w:r>
+        <w:rPr>
+          <w:rFonts w:eastAsia="Times New Roman" w:cs="Times New Roman"/>
+          <w:color w:val="000000"/>
+          <w:sz w:val="28"/>
+          <w:szCs w:val="28"/>
+        </w:rPr>
+        <w:tab/>
+      </w:r>
+      <w:r>
+        <w:rPr>
+          <w:rFonts w:eastAsia="Times New Roman" w:cs="Times New Roman"/>
+          <w:b/>
+          <w:color w:val="000000"/>
+          <w:sz w:val="28"/>
+          <w:szCs w:val="28"/>
+        </w:rPr>
+        <w:t>0</w:t>
+      </w:r>
+    </w:p>
+    <w:p>
+      <w:pPr>
+        <w:pStyle w:val="ListParagraph"/>
+        <w:numPr>
+          <w:ilvl w:val="1"/>
+          <w:numId w:val="23"/>
+        </w:numPr>
+        <w:rPr>
+          <w:rFonts w:eastAsia="Times New Roman" w:cs="Times New Roman"/>
+          <w:color w:val="000000"/>
+          <w:sz w:val="28"/>
+          <w:szCs w:val="28"/>
+        </w:rPr>
+      </w:pPr>
+      <w:r>
+        <w:rPr>
+          <w:rFonts w:eastAsia="Times New Roman" w:cs="Times New Roman"/>
+          <w:color w:val="000000"/>
+          <w:sz w:val="28"/>
+          <w:szCs w:val="28"/>
+        </w:rPr>
+        <w:t>Passenger Capabilities</w:t>
+      </w:r>
+      <w:r>
+        <w:rPr>
+          <w:rFonts w:eastAsia="Times New Roman" w:cs="Times New Roman"/>
+          <w:color w:val="000000"/>
+          <w:sz w:val="28"/>
+          <w:szCs w:val="28"/>
+        </w:rPr>
+        <w:tab/>
+      </w:r>
+      <w:r>
+        <w:rPr>
+          <w:rFonts w:eastAsia="Times New Roman" w:cs="Times New Roman"/>
+          <w:color w:val="000000"/>
+          <w:sz w:val="28"/>
+          <w:szCs w:val="28"/>
+        </w:rPr>
+        <w:tab/>
+      </w:r>
+      <w:r>
+        <w:rPr>
+          <w:rFonts w:eastAsia="Times New Roman" w:cs="Times New Roman"/>
+          <w:color w:val="000000"/>
+          <w:sz w:val="28"/>
+          <w:szCs w:val="28"/>
+        </w:rPr>
+        <w:tab/>
+      </w:r>
+      <w:r>
+        <w:rPr>
+          <w:rFonts w:eastAsia="Times New Roman" w:cs="Times New Roman"/>
+          <w:b/>
+          <w:color w:val="000000"/>
+          <w:sz w:val="28"/>
+          <w:szCs w:val="28"/>
+        </w:rPr>
+        <w:t>0</w:t>
+      </w:r>
+    </w:p>
+    <w:p>
+      <w:pPr>
+        <w:pStyle w:val="ListParagraph"/>
+        <w:numPr>
+          <w:ilvl w:val="1"/>
+          <w:numId w:val="23"/>
+        </w:numPr>
+        <w:rPr>
+          <w:rFonts w:eastAsia="Times New Roman" w:cs="Times New Roman"/>
+          <w:color w:val="000000"/>
+          <w:sz w:val="28"/>
+          <w:szCs w:val="28"/>
+        </w:rPr>
+      </w:pPr>
+      <w:r>
+        <w:rPr>
+          <w:rFonts w:eastAsia="Times New Roman" w:cs="Times New Roman"/>
+          <w:color w:val="000000"/>
+          <w:sz w:val="28"/>
+          <w:szCs w:val="28"/>
+        </w:rPr>
+        <w:t>Driver capabilities</w:t>
+      </w:r>
+      <w:r>
+        <w:rPr>
+          <w:rFonts w:eastAsia="Times New Roman" w:cs="Times New Roman"/>
+          <w:color w:val="000000"/>
+          <w:sz w:val="28"/>
+          <w:szCs w:val="28"/>
+        </w:rPr>
+        <w:tab/>
+      </w:r>
+      <w:r>
+        <w:rPr>
+          <w:rFonts w:eastAsia="Times New Roman" w:cs="Times New Roman"/>
+          <w:color w:val="000000"/>
+          <w:sz w:val="28"/>
+          <w:szCs w:val="28"/>
+        </w:rPr>
+        <w:tab/>
+      </w:r>
+      <w:r>
+        <w:rPr>
+          <w:rFonts w:eastAsia="Times New Roman" w:cs="Times New Roman"/>
+          <w:color w:val="000000"/>
+          <w:sz w:val="28"/>
+          <w:szCs w:val="28"/>
+        </w:rPr>
+        <w:tab/>
+      </w:r>
+      <w:r>
+        <w:rPr>
+          <w:rFonts w:eastAsia="Times New Roman" w:cs="Times New Roman"/>
+          <w:color w:val="000000"/>
+          <w:sz w:val="28"/>
+          <w:szCs w:val="28"/>
+        </w:rPr>
+        <w:tab/>
+      </w:r>
+      <w:r>
+        <w:rPr>
+          <w:rFonts w:eastAsia="Times New Roman" w:cs="Times New Roman"/>
+          <w:b/>
+          <w:color w:val="000000"/>
+          <w:sz w:val="28"/>
+          <w:szCs w:val="28"/>
+        </w:rPr>
+        <w:t>0</w:t>
+      </w:r>
+    </w:p>
+    <w:p>
+      <w:pPr>
+        <w:pStyle w:val="ListParagraph"/>
+        <w:numPr>
+          <w:ilvl w:val="1"/>
+          <w:numId w:val="23"/>
+        </w:numPr>
+        <w:rPr>
+          <w:rFonts w:eastAsia="Times New Roman" w:cs="Times New Roman"/>
+          <w:color w:val="000000"/>
+          <w:sz w:val="28"/>
+          <w:szCs w:val="28"/>
+        </w:rPr>
+      </w:pPr>
+      <w:r>
+        <w:rPr>
+          <w:rFonts w:eastAsia="Times New Roman" w:cs="Times New Roman"/>
+          <w:color w:val="000000"/>
+          <w:sz w:val="28"/>
+          <w:szCs w:val="28"/>
+        </w:rPr>
+        <w:t>Editing your details</w:t>
+      </w:r>
+      <w:r>
+        <w:rPr>
+          <w:rFonts w:eastAsia="Times New Roman" w:cs="Times New Roman"/>
+          <w:color w:val="000000"/>
+          <w:sz w:val="28"/>
+          <w:szCs w:val="28"/>
+        </w:rPr>
+        <w:tab/>
+      </w:r>
+      <w:r>
+        <w:rPr>
+          <w:rFonts w:eastAsia="Times New Roman" w:cs="Times New Roman"/>
+          <w:color w:val="000000"/>
+          <w:sz w:val="28"/>
+          <w:szCs w:val="28"/>
+        </w:rPr>
+        <w:tab/>
+      </w:r>
+      <w:r>
+        <w:rPr>
+          <w:rFonts w:eastAsia="Times New Roman" w:cs="Times New Roman"/>
+          <w:color w:val="000000"/>
+          <w:sz w:val="28"/>
+          <w:szCs w:val="28"/>
+        </w:rPr>
+        <w:tab/>
+      </w:r>
+      <w:r>
+        <w:rPr>
+          <w:rFonts w:eastAsia="Times New Roman" w:cs="Times New Roman"/>
+          <w:color w:val="000000"/>
+          <w:sz w:val="28"/>
+          <w:szCs w:val="28"/>
+        </w:rPr>
+        <w:tab/>
+      </w:r>
+      <w:r>
+        <w:rPr>
+          <w:rFonts w:eastAsia="Times New Roman" w:cs="Times New Roman"/>
+          <w:b/>
+          <w:color w:val="000000"/>
+          <w:sz w:val="28"/>
+          <w:szCs w:val="28"/>
+        </w:rPr>
+        <w:t>0</w:t>
+      </w:r>
+    </w:p>
+    <w:p>
+      <w:pPr>
+        <w:pStyle w:val="ListParagraph"/>
+        <w:numPr>
+          <w:ilvl w:val="1"/>
+          <w:numId w:val="23"/>
+        </w:numPr>
+        <w:rPr>
+          <w:rFonts w:eastAsia="Times New Roman" w:cs="Times New Roman"/>
+          <w:color w:val="000000"/>
+          <w:sz w:val="28"/>
+          <w:szCs w:val="28"/>
+        </w:rPr>
+      </w:pPr>
+      <w:r>
+        <w:rPr>
+          <w:rFonts w:eastAsia="Times New Roman" w:cs="Times New Roman"/>
+          <w:color w:val="000000"/>
+          <w:sz w:val="28"/>
+          <w:szCs w:val="28"/>
+        </w:rPr>
+        <w:t>Opting out</w:t>
+      </w:r>
+      <w:r>
+        <w:rPr>
+          <w:rFonts w:eastAsia="Times New Roman" w:cs="Times New Roman"/>
+          <w:color w:val="000000"/>
+          <w:sz w:val="28"/>
+          <w:szCs w:val="28"/>
+        </w:rPr>
+        <w:tab/>
+      </w:r>
+      <w:r>
+        <w:rPr>
+          <w:rFonts w:eastAsia="Times New Roman" w:cs="Times New Roman"/>
+          <w:color w:val="000000"/>
+          <w:sz w:val="28"/>
+          <w:szCs w:val="28"/>
+        </w:rPr>
+        <w:tab/>
+      </w:r>
+      <w:r>
+        <w:rPr>
+          <w:rFonts w:eastAsia="Times New Roman" w:cs="Times New Roman"/>
+          <w:color w:val="000000"/>
+          <w:sz w:val="28"/>
+          <w:szCs w:val="28"/>
+        </w:rPr>
+        <w:tab/>
+      </w:r>
+      <w:r>
+        <w:rPr>
+          <w:rFonts w:eastAsia="Times New Roman" w:cs="Times New Roman"/>
+          <w:color w:val="000000"/>
+          <w:sz w:val="28"/>
+          <w:szCs w:val="28"/>
+        </w:rPr>
+        <w:tab/>
+      </w:r>
+      <w:r>
+        <w:rPr>
+          <w:rFonts w:eastAsia="Times New Roman" w:cs="Times New Roman"/>
+          <w:color w:val="000000"/>
+          <w:sz w:val="28"/>
+          <w:szCs w:val="28"/>
+        </w:rPr>
+        <w:tab/>
+      </w:r>
+      <w:r>
+        <w:rPr>
+          <w:rFonts w:eastAsia="Times New Roman" w:cs="Times New Roman"/>
+          <w:b/>
+          <w:color w:val="000000"/>
+          <w:sz w:val="28"/>
+          <w:szCs w:val="28"/>
+        </w:rPr>
+        <w:t>0</w:t>
+      </w:r>
+    </w:p>
+    <w:p>
+      <w:pPr>
+        <w:pStyle w:val="ListParagraph"/>
+        <w:numPr>
+          <w:ilvl w:val="1"/>
+          <w:numId w:val="23"/>
+        </w:numPr>
+        <w:rPr>
+          <w:rFonts w:eastAsia="Times New Roman" w:cs="Times New Roman"/>
+          <w:color w:val="000000"/>
+          <w:sz w:val="28"/>
+          <w:szCs w:val="28"/>
+        </w:rPr>
+      </w:pPr>
+      <w:r>
+        <w:rPr>
+          <w:rFonts w:eastAsia="Times New Roman" w:cs="Times New Roman"/>
+          <w:color w:val="000000"/>
+          <w:sz w:val="28"/>
+          <w:szCs w:val="28"/>
+        </w:rPr>
+        <w:t>Selecting a new carpool</w:t>
+      </w:r>
+      <w:r>
+        <w:rPr>
+          <w:rFonts w:eastAsia="Times New Roman" w:cs="Times New Roman"/>
+          <w:color w:val="000000"/>
+          <w:sz w:val="28"/>
+          <w:szCs w:val="28"/>
+        </w:rPr>
+        <w:tab/>
+      </w:r>
+      <w:r>
+        <w:rPr>
+          <w:rFonts w:eastAsia="Times New Roman" w:cs="Times New Roman"/>
+          <w:color w:val="000000"/>
+          <w:sz w:val="28"/>
+          <w:szCs w:val="28"/>
+        </w:rPr>
+        <w:tab/>
+      </w:r>
+      <w:r>
+        <w:rPr>
+          <w:rFonts w:eastAsia="Times New Roman" w:cs="Times New Roman"/>
+          <w:color w:val="000000"/>
+          <w:sz w:val="28"/>
+          <w:szCs w:val="28"/>
+        </w:rPr>
+        <w:tab/>
+      </w:r>
+      <w:r>
+        <w:rPr>
+          <w:rFonts w:eastAsia="Times New Roman" w:cs="Times New Roman"/>
+          <w:b/>
+          <w:color w:val="000000"/>
+          <w:sz w:val="28"/>
+          <w:szCs w:val="28"/>
+        </w:rPr>
+        <w:t>0</w:t>
+      </w:r>
+    </w:p>
+    <w:p>
+      <w:pPr>
+        <w:pStyle w:val="ListParagraph"/>
+        <w:numPr>
+          <w:ilvl w:val="0"/>
+          <w:numId w:val="23"/>
+        </w:numPr>
+        <w:rPr>
+          <w:rFonts w:eastAsia="Times New Roman" w:cs="Times New Roman"/>
+          <w:b/>
+          <w:color w:val="000000"/>
+          <w:sz w:val="28"/>
+          <w:szCs w:val="28"/>
+        </w:rPr>
+      </w:pPr>
+      <w:r>
+        <w:rPr>
+          <w:rFonts w:eastAsia="Times New Roman" w:cs="Times New Roman"/>
+          <w:b/>
+          <w:color w:val="000000"/>
+          <w:sz w:val="28"/>
+          <w:szCs w:val="28"/>
+        </w:rPr>
+        <w:t>FAQ</w:t>
+      </w:r>
+      <w:r>
+        <w:rPr>
+          <w:rFonts w:eastAsia="Times New Roman" w:cs="Times New Roman"/>
+          <w:b/>
+          <w:color w:val="000000"/>
+          <w:sz w:val="28"/>
+          <w:szCs w:val="28"/>
+        </w:rPr>
+        <w:tab/>
+      </w:r>
+      <w:r>
+        <w:rPr>
+          <w:rFonts w:eastAsia="Times New Roman" w:cs="Times New Roman"/>
+          <w:b/>
+          <w:color w:val="000000"/>
+          <w:sz w:val="28"/>
+          <w:szCs w:val="28"/>
+        </w:rPr>
+        <w:tab/>
+      </w:r>
+      <w:r>
+        <w:rPr>
+          <w:rFonts w:eastAsia="Times New Roman" w:cs="Times New Roman"/>
+          <w:b/>
+          <w:color w:val="000000"/>
+          <w:sz w:val="28"/>
+          <w:szCs w:val="28"/>
+        </w:rPr>
+        <w:tab/>
+      </w:r>
+      <w:r>
+        <w:rPr>
+          <w:rFonts w:eastAsia="Times New Roman" w:cs="Times New Roman"/>
+          <w:b/>
+          <w:color w:val="000000"/>
+          <w:sz w:val="28"/>
+          <w:szCs w:val="28"/>
+        </w:rPr>
+        <w:tab/>
+      </w:r>
+      <w:r>
+        <w:rPr>
+          <w:rFonts w:eastAsia="Times New Roman" w:cs="Times New Roman"/>
+          <w:b/>
+          <w:color w:val="000000"/>
+          <w:sz w:val="28"/>
+          <w:szCs w:val="28"/>
+        </w:rPr>
+        <w:tab/>
+      </w:r>
+      <w:r>
+        <w:rPr>
+          <w:rFonts w:eastAsia="Times New Roman" w:cs="Times New Roman"/>
+          <w:b/>
+          <w:color w:val="000000"/>
+          <w:sz w:val="28"/>
+          <w:szCs w:val="28"/>
+        </w:rPr>
+        <w:tab/>
+      </w:r>
+      <w:r>
+        <w:rPr>
+          <w:rFonts w:eastAsia="Times New Roman" w:cs="Times New Roman"/>
+          <w:b/>
+          <w:color w:val="000000"/>
+          <w:sz w:val="28"/>
+          <w:szCs w:val="28"/>
+        </w:rPr>
+        <w:tab/>
+      </w:r>
+      <w:r>
+        <w:rPr>
+          <w:rFonts w:eastAsia="Times New Roman" w:cs="Times New Roman"/>
+          <w:b/>
+          <w:color w:val="000000"/>
+          <w:sz w:val="28"/>
+          <w:szCs w:val="28"/>
+        </w:rPr>
+        <w:t>0</w:t>
+      </w:r>
+    </w:p>
+    <w:p>
+      <w:pPr>
+        <w:rPr>
+          <w:rFonts w:eastAsia="Times New Roman" w:cs="Times New Roman"/>
+          <w:b/>
+          <w:color w:val="000000"/>
+          <w:sz w:val="40"/>
+          <w:szCs w:val="40"/>
+        </w:rPr>
+      </w:pPr>
+      <w:r>
+        <w:rPr>
+          <w:rFonts w:eastAsia="Times New Roman" w:cs="Times New Roman"/>
           <w:color w:val="000000"/>
           <w:sz w:val="24"/>
           <w:szCs w:val="24"/>
         </w:rPr>
-        <w:t>f the system and its functions.</w:t>
+        <w:br w:type="page"/>
+      </w:r>
+      <w:bookmarkStart w:id="0" w:name="System"/>
+      <w:bookmarkEnd w:id="0"/>
+      <w:r>
+        <w:rPr>
+          <w:rFonts w:eastAsia="Times New Roman" w:cs="Times New Roman"/>
+          <w:b/>
+          <w:color w:val="000000"/>
+          <w:sz w:val="40"/>
+          <w:szCs w:val="40"/>
+        </w:rPr>
+        <w:lastRenderedPageBreak/>
+        <w:t>A.</w:t>
+      </w:r>
+      <w:r>
+        <w:rPr>
+          <w:rFonts w:eastAsia="Times New Roman" w:cs="Times New Roman"/>
+          <w:color w:val="000000"/>
+          <w:sz w:val="40"/>
+          <w:szCs w:val="40"/>
+        </w:rPr>
+        <w:t xml:space="preserve"> </w:t>
+      </w:r>
+      <w:r>
+        <w:rPr>
+          <w:rFonts w:eastAsia="Times New Roman" w:cs="Times New Roman"/>
+          <w:b/>
+          <w:color w:val="000000"/>
+          <w:sz w:val="40"/>
+          <w:szCs w:val="40"/>
+        </w:rPr>
+        <w:t>System</w:t>
+      </w:r>
+    </w:p>
+    <w:p>
+      <w:pPr>
+        <w:rPr>
+          <w:rFonts w:eastAsia="Times New Roman" w:cs="Times New Roman"/>
+          <w:color w:val="000000"/>
+          <w:sz w:val="24"/>
+          <w:szCs w:val="24"/>
+        </w:rPr>
+      </w:pPr>
+      <w:r>
+        <w:rPr>
+          <w:rFonts w:eastAsia="Times New Roman" w:cs="Times New Roman"/>
+          <w:color w:val="000000"/>
+          <w:sz w:val="24"/>
+          <w:szCs w:val="24"/>
+        </w:rPr>
+        <w:t>The CRP system runs as a web application</w:t>
+      </w:r>
+      <w:r>
+        <w:rPr>
+          <w:rFonts w:eastAsia="Times New Roman" w:cs="Times New Roman"/>
+          <w:color w:val="000000"/>
+          <w:sz w:val="24"/>
+          <w:szCs w:val="24"/>
+        </w:rPr>
+        <w:t xml:space="preserve"> on SNDU’s servers</w:t>
+      </w:r>
+      <w:r>
+        <w:rPr>
+          <w:rFonts w:eastAsia="Times New Roman" w:cs="Times New Roman"/>
+          <w:color w:val="000000"/>
+          <w:sz w:val="24"/>
+          <w:szCs w:val="24"/>
+        </w:rPr>
+        <w:t xml:space="preserve"> meaning that you can access it anywhere you have access to an internet connection.</w:t>
+      </w:r>
+      <w:r>
+        <w:rPr>
+          <w:rFonts w:eastAsia="Times New Roman" w:cs="Times New Roman"/>
+          <w:color w:val="000000"/>
+          <w:sz w:val="24"/>
+          <w:szCs w:val="24"/>
+        </w:rPr>
+        <w:t xml:space="preserve"> The system enables employees to quickly learn who is in their carpool, what duties they have that day and enables a fair share point system for the members of the system.</w:t>
+      </w:r>
+    </w:p>
+    <w:p>
+      <w:pPr>
+        <w:rPr>
+          <w:rFonts w:eastAsia="Times New Roman" w:cs="Times New Roman"/>
+          <w:color w:val="000000"/>
+          <w:sz w:val="24"/>
+          <w:szCs w:val="24"/>
+        </w:rPr>
+      </w:pPr>
+      <w:r>
+        <w:rPr>
+          <w:rFonts w:eastAsia="Times New Roman" w:cs="Times New Roman"/>
+          <w:color w:val="000000"/>
+          <w:sz w:val="24"/>
+          <w:szCs w:val="24"/>
+        </w:rPr>
+        <w:t>Before using the system the SNDU employee must first either register, if this is the first time using the system, or log in.</w:t>
+      </w:r>
+    </w:p>
+    <w:p>
+      <w:pPr>
+        <w:rPr>
+          <w:rFonts w:eastAsia="Times New Roman" w:cs="Times New Roman"/>
+          <w:b/>
+          <w:color w:val="000000"/>
+          <w:sz w:val="32"/>
+          <w:szCs w:val="32"/>
+        </w:rPr>
+      </w:pPr>
+      <w:r>
+        <w:rPr>
+          <w:rFonts w:eastAsia="Times New Roman" w:cs="Times New Roman"/>
+          <w:b/>
+          <w:color w:val="000000"/>
+          <w:sz w:val="32"/>
+          <w:szCs w:val="32"/>
+        </w:rPr>
+        <w:br w:type="page"/>
+      </w:r>
+    </w:p>
+    <w:p>
+      <w:pPr>
+        <w:rPr>
+          <w:rFonts w:eastAsia="Times New Roman" w:cs="Times New Roman"/>
+          <w:b/>
+          <w:color w:val="000000"/>
+          <w:sz w:val="32"/>
+          <w:szCs w:val="32"/>
+        </w:rPr>
+      </w:pPr>
+      <w:r>
+        <w:rPr>
+          <w:rFonts w:eastAsia="Times New Roman" w:cs="Times New Roman"/>
+          <w:b/>
+          <w:color w:val="000000"/>
+          <w:sz w:val="32"/>
+          <w:szCs w:val="32"/>
+        </w:rPr>
+        <w:lastRenderedPageBreak/>
+        <w:t>1.</w:t>
+      </w:r>
+      <w:r>
+        <w:rPr>
+          <w:rFonts w:eastAsia="Times New Roman" w:cs="Times New Roman"/>
+          <w:b/>
+          <w:color w:val="000000"/>
+          <w:sz w:val="32"/>
+          <w:szCs w:val="32"/>
+        </w:rPr>
+        <w:t xml:space="preserve"> </w:t>
+      </w:r>
+      <w:r>
+        <w:rPr>
+          <w:rFonts w:eastAsia="Times New Roman" w:cs="Times New Roman"/>
+          <w:b/>
+          <w:color w:val="000000"/>
+          <w:sz w:val="32"/>
+          <w:szCs w:val="32"/>
+        </w:rPr>
+        <w:t xml:space="preserve">Registering </w:t>
+      </w:r>
+    </w:p>
+    <w:p>
+      <w:pPr>
+        <w:jc w:val="center"/>
+      </w:pPr>
+      <w:r>
+        <w:drawing>
+          <wp:inline distT="0" distB="0" distL="0" distR="0">
+            <wp:extent cx="5943600" cy="5153025"/>
+            <wp:effectExtent l="19050" t="0" r="0" b="0"/>
+            <wp:docPr id="12" name="Picture 3"/>
+            <wp:cNvGraphicFramePr>
+              <a:graphicFrameLocks xmlns:a="http://schemas.openxmlformats.org/drawingml/2006/main" noChangeAspect="1"/>
+            </wp:cNvGraphicFramePr>
+            <a:graphic xmlns:a="http://schemas.openxmlformats.org/drawingml/2006/main">
+              <a:graphicData uri="http://schemas.openxmlformats.org/drawingml/2006/picture">
+                <pic:pic xmlns:pic="http://schemas.openxmlformats.org/drawingml/2006/picture">
+                  <pic:nvPicPr>
+                    <pic:cNvPr id="0" name="Picture 3"/>
+                    <pic:cNvPicPr>
+                      <a:picLocks noChangeAspect="1" noChangeArrowheads="1"/>
+                    </pic:cNvPicPr>
+                  </pic:nvPicPr>
+                  <pic:blipFill>
+                    <a:blip r:embed="rId8" cstate="print">
+                      <a:extLst>
+                        <a:ext uri="{28A0092B-C50C-407E-A947-70E740481C1C}">
+                          <a14:useLocalDpi xmlns:a14="http://schemas.microsoft.com/office/drawing/2010/main" xmlns:wps="http://schemas.microsoft.com/office/word/2010/wordprocessingShape" xmlns:wpi="http://schemas.microsoft.com/office/word/2010/wordprocessingInk" xmlns:wpg="http://schemas.microsoft.com/office/word/2010/wordprocessingGroup" xmlns:w14="http://schemas.microsoft.com/office/word/2010/wordml" xmlns:w="http://schemas.openxmlformats.org/wordprocessingml/2006/main" xmlns:w10="urn:schemas-microsoft-com:office:word" xmlns:wp14="http://schemas.microsoft.com/office/word/2010/wordprocessingDrawing" xmlns:v="urn:schemas-microsoft-com:vml" xmlns:o="urn:schemas-microsoft-com:office:office" xmlns:mc="http://schemas.openxmlformats.org/markup-compatibility/2006" xmlns:wpc="http://schemas.microsoft.com/office/word/2010/wordprocessingCanvas" xmlns="" val="0"/>
+                        </a:ext>
+                      </a:extLst>
+                    </a:blip>
+                    <a:srcRect/>
+                    <a:stretch>
+                      <a:fillRect/>
+                    </a:stretch>
+                  </pic:blipFill>
+                  <pic:spPr bwMode="auto">
+                    <a:xfrm>
+                      <a:off x="0" y="0"/>
+                      <a:ext cx="5943600" cy="5153025"/>
+                    </a:xfrm>
+                    <a:prstGeom prst="rect">
+                      <a:avLst/>
+                    </a:prstGeom>
+                    <a:noFill/>
+                    <a:ln>
+                      <a:noFill/>
+                    </a:ln>
+                  </pic:spPr>
+                </pic:pic>
+              </a:graphicData>
+            </a:graphic>
+          </wp:inline>
+        </w:drawing>
       </w:r>
     </w:p>
     <w:p>
@@ -154,19 +2213,28 @@
         <w:spacing w:after="0" w:line="240" w:lineRule="auto"/>
         <w:jc w:val="both"/>
         <w:rPr>
-          <w:rFonts w:ascii="Times New Roman" w:eastAsia="Times New Roman" w:hAnsi="Times New Roman" w:cs="Times New Roman"/>
+          <w:rFonts w:eastAsia="Times New Roman" w:cs="Times New Roman"/>
           <w:color w:val="000000"/>
           <w:sz w:val="24"/>
           <w:szCs w:val="24"/>
         </w:rPr>
       </w:pPr>
+      <w:r>
+        <w:rPr>
+          <w:rFonts w:eastAsia="Times New Roman" w:cs="Times New Roman"/>
+          <w:color w:val="000000"/>
+          <w:sz w:val="24"/>
+          <w:szCs w:val="24"/>
+        </w:rPr>
+        <w:t>Please provide a valid email id, which will be used to send notifications by the CRP. All the fields in the form are mandatory. However, you can make a choice of either using an Email or mobile for the notifications. The default way of notification is set to email.</w:t>
+      </w:r>
     </w:p>
     <w:p>
       <w:pPr>
         <w:spacing w:after="0" w:line="240" w:lineRule="auto"/>
         <w:jc w:val="both"/>
         <w:rPr>
-          <w:rFonts w:ascii="Times New Roman" w:eastAsia="Times New Roman" w:hAnsi="Times New Roman" w:cs="Times New Roman"/>
+          <w:rFonts w:eastAsia="Times New Roman" w:cs="Times New Roman"/>
           <w:color w:val="000000"/>
           <w:sz w:val="24"/>
           <w:szCs w:val="24"/>
@@ -174,83 +2242,120 @@
       </w:pPr>
       <w:r>
         <w:rPr>
-          <w:rFonts w:ascii="Times New Roman" w:eastAsia="Times New Roman" w:hAnsi="Times New Roman" w:cs="Times New Roman"/>
+          <w:rFonts w:eastAsia="Times New Roman" w:cs="Times New Roman"/>
           <w:color w:val="000000"/>
           <w:sz w:val="24"/>
           <w:szCs w:val="24"/>
         </w:rPr>
-        <w:t>A user (only employee) of SNDU needs to either LOGIN or REGISTER. If the user is using CRP for the first time, these instructions will help through the process.</w:t>
-      </w:r>
-    </w:p>
-    <w:p>
-      <w:pPr>
-        <w:spacing w:after="0" w:line="240" w:lineRule="auto"/>
-        <w:jc w:val="both"/>
-        <w:rPr>
-          <w:rFonts w:ascii="Times New Roman" w:eastAsia="Times New Roman" w:hAnsi="Times New Roman" w:cs="Times New Roman"/>
-          <w:color w:val="000000"/>
-          <w:sz w:val="24"/>
-          <w:szCs w:val="24"/>
-        </w:rPr>
-      </w:pPr>
-    </w:p>
-    <w:p>
-      <w:pPr>
-        <w:spacing w:after="0" w:line="240" w:lineRule="auto"/>
-        <w:jc w:val="both"/>
-        <w:rPr>
-          <w:rFonts w:ascii="Times New Roman" w:eastAsia="Times New Roman" w:hAnsi="Times New Roman" w:cs="Times New Roman"/>
-          <w:color w:val="000000"/>
-          <w:sz w:val="24"/>
-          <w:szCs w:val="24"/>
-        </w:rPr>
-      </w:pPr>
-      <w:r>
-        <w:rPr>
-          <w:rFonts w:ascii="Times New Roman" w:eastAsia="Times New Roman" w:hAnsi="Times New Roman" w:cs="Times New Roman"/>
-          <w:color w:val="000000"/>
-          <w:sz w:val="24"/>
-          <w:szCs w:val="24"/>
-        </w:rPr>
-        <w:t>The first screen on CRP would be</w:t>
-      </w:r>
-    </w:p>
-    <w:p>
-      <w:pPr>
-        <w:spacing w:after="0" w:line="240" w:lineRule="auto"/>
-        <w:jc w:val="both"/>
-        <w:rPr>
-          <w:rFonts w:ascii="Times New Roman" w:eastAsia="Times New Roman" w:hAnsi="Times New Roman" w:cs="Times New Roman"/>
-          <w:color w:val="000000"/>
-          <w:sz w:val="24"/>
-          <w:szCs w:val="24"/>
-        </w:rPr>
-      </w:pPr>
-    </w:p>
-    <w:p>
-      <w:pPr>
-        <w:spacing w:after="0" w:line="240" w:lineRule="auto"/>
-        <w:jc w:val="both"/>
-        <w:rPr>
-          <w:rFonts w:ascii="Times New Roman" w:eastAsia="Times New Roman" w:hAnsi="Times New Roman" w:cs="Times New Roman"/>
-          <w:color w:val="000000"/>
-          <w:sz w:val="24"/>
-          <w:szCs w:val="24"/>
-        </w:rPr>
-      </w:pPr>
-      <w:r>
-        <w:rPr>
-          <w:rFonts w:ascii="Times New Roman" w:eastAsia="Times New Roman" w:hAnsi="Times New Roman" w:cs="Times New Roman"/>
-          <w:noProof/>
-          <w:color w:val="000000"/>
-          <w:sz w:val="24"/>
-          <w:szCs w:val="24"/>
+        <w:t>Once you have entered all the details, click on Submit button. Once you click on submit button, system automatically allocates the user to the particular carpool and details are displayed as follows. Each car pool group member can be identified by his name. “Is Driver” field is displayed as shown in the screen shot. If it’s specified to be 1 beside the name of the user, he is the driver for that day. If it’s specified to be 0 meant to be the passenger.</w:t>
+      </w:r>
+    </w:p>
+    <w:p>
+      <w:pPr>
+        <w:rPr>
+          <w:b/>
+        </w:rPr>
+      </w:pPr>
+    </w:p>
+    <w:p>
+      <w:pPr>
+        <w:rPr>
+          <w:rFonts w:eastAsia="Times New Roman" w:cs="Times New Roman"/>
+          <w:b/>
+          <w:color w:val="000000"/>
+          <w:sz w:val="32"/>
+          <w:szCs w:val="32"/>
+        </w:rPr>
+      </w:pPr>
+      <w:bookmarkStart w:id="1" w:name="SystemLoggingIn"/>
+      <w:r>
+        <w:rPr>
+          <w:rFonts w:eastAsia="Times New Roman" w:cs="Times New Roman"/>
+          <w:b/>
+          <w:color w:val="000000"/>
+          <w:sz w:val="32"/>
+          <w:szCs w:val="32"/>
+        </w:rPr>
+        <w:br w:type="page"/>
+      </w:r>
+    </w:p>
+    <w:p>
+      <w:pPr>
+        <w:rPr>
+          <w:rFonts w:eastAsia="Times New Roman" w:cs="Times New Roman"/>
+          <w:b/>
+          <w:color w:val="000000"/>
+          <w:sz w:val="32"/>
+          <w:szCs w:val="32"/>
+        </w:rPr>
+      </w:pPr>
+      <w:r>
+        <w:rPr>
+          <w:rFonts w:eastAsia="Times New Roman" w:cs="Times New Roman"/>
+          <w:b/>
+          <w:color w:val="000000"/>
+          <w:sz w:val="32"/>
+          <w:szCs w:val="32"/>
+        </w:rPr>
+        <w:lastRenderedPageBreak/>
+        <w:t>2</w:t>
+      </w:r>
+      <w:bookmarkEnd w:id="1"/>
+      <w:r>
+        <w:rPr>
+          <w:rFonts w:eastAsia="Times New Roman" w:cs="Times New Roman"/>
+          <w:b/>
+          <w:color w:val="000000"/>
+          <w:sz w:val="32"/>
+          <w:szCs w:val="32"/>
+        </w:rPr>
+        <w:t xml:space="preserve">. </w:t>
+      </w:r>
+      <w:r>
+        <w:rPr>
+          <w:rFonts w:eastAsia="Times New Roman" w:cs="Times New Roman"/>
+          <w:b/>
+          <w:color w:val="000000"/>
+          <w:sz w:val="32"/>
+          <w:szCs w:val="32"/>
+        </w:rPr>
+        <w:t>Logging in</w:t>
+      </w:r>
+      <w:r>
+        <w:rPr>
+          <w:rFonts w:eastAsia="Times New Roman" w:cs="Times New Roman"/>
+          <w:b/>
+          <w:color w:val="000000"/>
+          <w:sz w:val="32"/>
+          <w:szCs w:val="32"/>
+        </w:rPr>
+        <w:t xml:space="preserve"> </w:t>
+      </w:r>
+    </w:p>
+    <w:p>
+      <w:pPr>
+        <w:jc w:val="center"/>
+        <w:rPr>
+          <w:rFonts w:eastAsia="Times New Roman" w:cs="Times New Roman"/>
+          <w:b/>
+          <w:color w:val="000000"/>
+          <w:sz w:val="32"/>
+          <w:szCs w:val="32"/>
+        </w:rPr>
+      </w:pPr>
+      <w:r>
+        <w:rPr>
+          <w:rFonts w:eastAsia="Times New Roman" w:cs="Times New Roman"/>
+          <w:b/>
+          <w:color w:val="000000"/>
+          <w:sz w:val="32"/>
+          <w:szCs w:val="32"/>
         </w:rPr>
         <w:drawing>
           <wp:inline distT="0" distB="0" distL="0" distR="0">
             <wp:extent cx="4943475" cy="4086225"/>
             <wp:effectExtent l="0" t="0" r="9525" b="9525"/>
-            <wp:docPr id="2" name="Picture 2"/>
+            <wp:docPr id="11" name="Picture 2"/>
             <wp:cNvGraphicFramePr>
               <a:graphicFrameLocks xmlns:a="http://schemas.openxmlformats.org/drawingml/2006/main" noChangeAspect="1"/>
             </wp:cNvGraphicFramePr>
@@ -264,10 +2369,10 @@
                     </pic:cNvPicPr>
                   </pic:nvPicPr>
                   <pic:blipFill>
-                    <a:blip r:embed="rId8">
+                    <a:blip r:embed="rId9" cstate="print">
                       <a:extLst>
                         <a:ext uri="{28A0092B-C50C-407E-A947-70E740481C1C}">
-                          <a14:useLocalDpi xmlns:a14="http://schemas.microsoft.com/office/drawing/2010/main" val="0"/>
+                          <a14:useLocalDpi xmlns:a14="http://schemas.microsoft.com/office/drawing/2010/main" xmlns:wps="http://schemas.microsoft.com/office/word/2010/wordprocessingShape" xmlns:wpi="http://schemas.microsoft.com/office/word/2010/wordprocessingInk" xmlns:wpg="http://schemas.microsoft.com/office/word/2010/wordprocessingGroup" xmlns:w14="http://schemas.microsoft.com/office/word/2010/wordml" xmlns:w="http://schemas.openxmlformats.org/wordprocessingml/2006/main" xmlns:w10="urn:schemas-microsoft-com:office:word" xmlns:wp14="http://schemas.microsoft.com/office/word/2010/wordprocessingDrawing" xmlns:v="urn:schemas-microsoft-com:vml" xmlns:o="urn:schemas-microsoft-com:office:office" xmlns:mc="http://schemas.openxmlformats.org/markup-compatibility/2006" xmlns:wpc="http://schemas.microsoft.com/office/word/2010/wordprocessingCanvas" xmlns="" val="0"/>
                         </a:ext>
                       </a:extLst>
                     </a:blip>
@@ -301,110 +2406,622 @@
         <w:spacing w:after="0" w:line="240" w:lineRule="auto"/>
         <w:jc w:val="both"/>
         <w:rPr>
-          <w:rFonts w:ascii="Times New Roman" w:eastAsia="Times New Roman" w:hAnsi="Times New Roman" w:cs="Times New Roman"/>
+          <w:rFonts w:eastAsia="Times New Roman" w:cs="Times New Roman"/>
           <w:color w:val="000000"/>
           <w:sz w:val="24"/>
           <w:szCs w:val="24"/>
         </w:rPr>
       </w:pPr>
+      <w:r>
+        <w:rPr>
+          <w:rFonts w:eastAsia="Times New Roman" w:cs="Times New Roman"/>
+          <w:color w:val="000000"/>
+          <w:sz w:val="24"/>
+          <w:szCs w:val="24"/>
+        </w:rPr>
+        <w:t>Registered users need to enter their username and password to use the application. Each of the fields is mandatory. New users have to click on register link above the Email id field and provide the information. The Register screen is shown below.</w:t>
+      </w:r>
     </w:p>
     <w:p>
       <w:pPr>
         <w:spacing w:after="0" w:line="240" w:lineRule="auto"/>
         <w:jc w:val="both"/>
         <w:rPr>
-          <w:rFonts w:ascii="Times New Roman" w:eastAsia="Times New Roman" w:hAnsi="Times New Roman" w:cs="Times New Roman"/>
+          <w:rFonts w:eastAsia="Times New Roman" w:cs="Times New Roman"/>
           <w:color w:val="000000"/>
           <w:sz w:val="24"/>
           <w:szCs w:val="24"/>
         </w:rPr>
       </w:pPr>
-      <w:r>
-        <w:rPr>
-          <w:rFonts w:ascii="Times New Roman" w:eastAsia="Times New Roman" w:hAnsi="Times New Roman" w:cs="Times New Roman"/>
+    </w:p>
+    <w:p>
+      <w:pPr>
+        <w:rPr>
+          <w:rFonts w:eastAsia="Times New Roman" w:cs="Times New Roman"/>
+          <w:b/>
+          <w:color w:val="000000"/>
+          <w:sz w:val="32"/>
+          <w:szCs w:val="32"/>
+        </w:rPr>
+      </w:pPr>
+      <w:r>
+        <w:rPr>
+          <w:rFonts w:eastAsia="Times New Roman" w:cs="Times New Roman"/>
+          <w:b/>
+          <w:color w:val="000000"/>
+          <w:sz w:val="32"/>
+          <w:szCs w:val="32"/>
+        </w:rPr>
+        <w:br w:type="page"/>
+      </w:r>
+    </w:p>
+    <w:p>
+      <w:pPr>
+        <w:rPr>
+          <w:rFonts w:eastAsia="Times New Roman" w:cs="Times New Roman"/>
+          <w:b/>
+          <w:color w:val="000000"/>
+          <w:sz w:val="32"/>
+          <w:szCs w:val="32"/>
+        </w:rPr>
+      </w:pPr>
+      <w:r>
+        <w:rPr>
+          <w:rFonts w:eastAsia="Times New Roman" w:cs="Times New Roman"/>
+          <w:b/>
+          <w:color w:val="000000"/>
+          <w:sz w:val="32"/>
+          <w:szCs w:val="32"/>
+        </w:rPr>
+        <w:lastRenderedPageBreak/>
+        <w:t>3. Points</w:t>
+      </w:r>
+    </w:p>
+    <w:p>
+      <w:pPr>
+        <w:rPr>
+          <w:rFonts w:eastAsia="Times New Roman" w:cs="Times New Roman"/>
           <w:color w:val="000000"/>
           <w:sz w:val="24"/>
           <w:szCs w:val="24"/>
         </w:rPr>
-        <w:t>Registered users need to enter their username and password to use</w:t>
-      </w:r>
-      <w:r>
-        <w:rPr>
-          <w:rFonts w:ascii="Times New Roman" w:eastAsia="Times New Roman" w:hAnsi="Times New Roman" w:cs="Times New Roman"/>
+      </w:pPr>
+      <w:r>
+        <w:rPr>
+          <w:rFonts w:eastAsia="Times New Roman" w:cs="Times New Roman"/>
           <w:color w:val="000000"/>
           <w:sz w:val="24"/>
           <w:szCs w:val="24"/>
         </w:rPr>
-        <w:t xml:space="preserve"> the application. Each of the fields is mandatory. New users have to</w:t>
-      </w:r>
-      <w:r>
-        <w:rPr>
-          <w:rFonts w:ascii="Times New Roman" w:eastAsia="Times New Roman" w:hAnsi="Times New Roman" w:cs="Times New Roman"/>
+        <w:t>A new member of the system starts out with 10 points. Points are gained for driving a carpool to and from work and point deductions are given for various actions. Consult the following table for when points are deducted from a members account.</w:t>
+      </w:r>
+    </w:p>
+    <w:tbl>
+      <w:tblPr>
+        <w:tblStyle w:val="TableGrid"/>
+        <w:tblW w:w="0" w:type="auto"/>
+        <w:tblLook w:val="04A0"/>
+      </w:tblPr>
+      <w:tblGrid>
+        <w:gridCol w:w="4788"/>
+        <w:gridCol w:w="4788"/>
+      </w:tblGrid>
+      <w:tr>
+        <w:tc>
+          <w:tcPr>
+            <w:tcW w:w="4788" w:type="dxa"/>
+          </w:tcPr>
+          <w:p>
+            <w:pPr>
+              <w:jc w:val="center"/>
+              <w:rPr>
+                <w:rFonts w:eastAsia="Times New Roman" w:cs="Times New Roman"/>
+                <w:b/>
+                <w:color w:val="000000"/>
+                <w:sz w:val="24"/>
+                <w:szCs w:val="24"/>
+              </w:rPr>
+            </w:pPr>
+            <w:r>
+              <w:rPr>
+                <w:rFonts w:eastAsia="Times New Roman" w:cs="Times New Roman"/>
+                <w:b/>
+                <w:color w:val="000000"/>
+                <w:sz w:val="24"/>
+                <w:szCs w:val="24"/>
+              </w:rPr>
+              <w:t>Reason</w:t>
+            </w:r>
+          </w:p>
+        </w:tc>
+        <w:tc>
+          <w:tcPr>
+            <w:tcW w:w="4788" w:type="dxa"/>
+          </w:tcPr>
+          <w:p>
+            <w:pPr>
+              <w:jc w:val="center"/>
+              <w:rPr>
+                <w:rFonts w:eastAsia="Times New Roman" w:cs="Times New Roman"/>
+                <w:b/>
+                <w:color w:val="000000"/>
+                <w:sz w:val="24"/>
+                <w:szCs w:val="24"/>
+              </w:rPr>
+            </w:pPr>
+            <w:r>
+              <w:rPr>
+                <w:rFonts w:eastAsia="Times New Roman" w:cs="Times New Roman"/>
+                <w:b/>
+                <w:color w:val="000000"/>
+                <w:sz w:val="24"/>
+                <w:szCs w:val="24"/>
+              </w:rPr>
+              <w:t>Amount</w:t>
+            </w:r>
+          </w:p>
+        </w:tc>
+      </w:tr>
+      <w:tr>
+        <w:tc>
+          <w:tcPr>
+            <w:tcW w:w="4788" w:type="dxa"/>
+          </w:tcPr>
+          <w:p>
+            <w:pPr>
+              <w:rPr>
+                <w:rFonts w:eastAsia="Times New Roman" w:cs="Times New Roman"/>
+                <w:color w:val="000000"/>
+                <w:sz w:val="24"/>
+                <w:szCs w:val="24"/>
+              </w:rPr>
+            </w:pPr>
+          </w:p>
+        </w:tc>
+        <w:tc>
+          <w:tcPr>
+            <w:tcW w:w="4788" w:type="dxa"/>
+          </w:tcPr>
+          <w:p>
+            <w:pPr>
+              <w:rPr>
+                <w:rFonts w:eastAsia="Times New Roman" w:cs="Times New Roman"/>
+                <w:color w:val="000000"/>
+                <w:sz w:val="24"/>
+                <w:szCs w:val="24"/>
+              </w:rPr>
+            </w:pPr>
+          </w:p>
+        </w:tc>
+      </w:tr>
+      <w:tr>
+        <w:tc>
+          <w:tcPr>
+            <w:tcW w:w="4788" w:type="dxa"/>
+          </w:tcPr>
+          <w:p>
+            <w:pPr>
+              <w:rPr>
+                <w:rFonts w:eastAsia="Times New Roman" w:cs="Times New Roman"/>
+                <w:color w:val="000000"/>
+                <w:sz w:val="24"/>
+                <w:szCs w:val="24"/>
+              </w:rPr>
+            </w:pPr>
+          </w:p>
+        </w:tc>
+        <w:tc>
+          <w:tcPr>
+            <w:tcW w:w="4788" w:type="dxa"/>
+          </w:tcPr>
+          <w:p>
+            <w:pPr>
+              <w:rPr>
+                <w:rFonts w:eastAsia="Times New Roman" w:cs="Times New Roman"/>
+                <w:color w:val="000000"/>
+                <w:sz w:val="24"/>
+                <w:szCs w:val="24"/>
+              </w:rPr>
+            </w:pPr>
+          </w:p>
+        </w:tc>
+      </w:tr>
+      <w:tr>
+        <w:tc>
+          <w:tcPr>
+            <w:tcW w:w="4788" w:type="dxa"/>
+          </w:tcPr>
+          <w:p>
+            <w:pPr>
+              <w:rPr>
+                <w:rFonts w:eastAsia="Times New Roman" w:cs="Times New Roman"/>
+                <w:color w:val="000000"/>
+                <w:sz w:val="24"/>
+                <w:szCs w:val="24"/>
+              </w:rPr>
+            </w:pPr>
+          </w:p>
+        </w:tc>
+        <w:tc>
+          <w:tcPr>
+            <w:tcW w:w="4788" w:type="dxa"/>
+          </w:tcPr>
+          <w:p>
+            <w:pPr>
+              <w:rPr>
+                <w:rFonts w:eastAsia="Times New Roman" w:cs="Times New Roman"/>
+                <w:color w:val="000000"/>
+                <w:sz w:val="24"/>
+                <w:szCs w:val="24"/>
+              </w:rPr>
+            </w:pPr>
+          </w:p>
+        </w:tc>
+      </w:tr>
+      <w:tr>
+        <w:tc>
+          <w:tcPr>
+            <w:tcW w:w="4788" w:type="dxa"/>
+          </w:tcPr>
+          <w:p>
+            <w:pPr>
+              <w:rPr>
+                <w:rFonts w:eastAsia="Times New Roman" w:cs="Times New Roman"/>
+                <w:color w:val="000000"/>
+                <w:sz w:val="24"/>
+                <w:szCs w:val="24"/>
+              </w:rPr>
+            </w:pPr>
+          </w:p>
+        </w:tc>
+        <w:tc>
+          <w:tcPr>
+            <w:tcW w:w="4788" w:type="dxa"/>
+          </w:tcPr>
+          <w:p>
+            <w:pPr>
+              <w:rPr>
+                <w:rFonts w:eastAsia="Times New Roman" w:cs="Times New Roman"/>
+                <w:color w:val="000000"/>
+                <w:sz w:val="24"/>
+                <w:szCs w:val="24"/>
+              </w:rPr>
+            </w:pPr>
+          </w:p>
+        </w:tc>
+      </w:tr>
+      <w:tr>
+        <w:tc>
+          <w:tcPr>
+            <w:tcW w:w="4788" w:type="dxa"/>
+          </w:tcPr>
+          <w:p>
+            <w:pPr>
+              <w:rPr>
+                <w:rFonts w:eastAsia="Times New Roman" w:cs="Times New Roman"/>
+                <w:color w:val="000000"/>
+                <w:sz w:val="24"/>
+                <w:szCs w:val="24"/>
+              </w:rPr>
+            </w:pPr>
+          </w:p>
+        </w:tc>
+        <w:tc>
+          <w:tcPr>
+            <w:tcW w:w="4788" w:type="dxa"/>
+          </w:tcPr>
+          <w:p>
+            <w:pPr>
+              <w:rPr>
+                <w:rFonts w:eastAsia="Times New Roman" w:cs="Times New Roman"/>
+                <w:color w:val="000000"/>
+                <w:sz w:val="24"/>
+                <w:szCs w:val="24"/>
+              </w:rPr>
+            </w:pPr>
+          </w:p>
+        </w:tc>
+      </w:tr>
+    </w:tbl>
+    <w:p>
+      <w:pPr>
+        <w:rPr>
+          <w:rFonts w:eastAsia="Times New Roman" w:cs="Times New Roman"/>
           <w:color w:val="000000"/>
           <w:sz w:val="24"/>
           <w:szCs w:val="24"/>
         </w:rPr>
-        <w:t xml:space="preserve"> click on register link above the Email id field and provide the information.</w:t>
-      </w:r>
-      <w:r>
-        <w:rPr>
-          <w:rFonts w:ascii="Times New Roman" w:eastAsia="Times New Roman" w:hAnsi="Times New Roman" w:cs="Times New Roman"/>
+      </w:pPr>
+    </w:p>
+    <w:p>
+      <w:pPr>
+        <w:rPr>
+          <w:rFonts w:eastAsia="Times New Roman" w:cs="Times New Roman"/>
+          <w:b/>
+          <w:color w:val="000000"/>
+          <w:sz w:val="32"/>
+          <w:szCs w:val="32"/>
+        </w:rPr>
+      </w:pPr>
+      <w:r>
+        <w:rPr>
+          <w:rFonts w:eastAsia="Times New Roman" w:cs="Times New Roman"/>
+          <w:b/>
+          <w:color w:val="000000"/>
+          <w:sz w:val="32"/>
+          <w:szCs w:val="32"/>
+        </w:rPr>
+        <w:t>4. Member Types</w:t>
+      </w:r>
+    </w:p>
+    <w:p>
+      <w:pPr>
+        <w:rPr>
+          <w:rFonts w:eastAsia="Times New Roman" w:cs="Times New Roman"/>
           <w:color w:val="000000"/>
           <w:sz w:val="24"/>
           <w:szCs w:val="24"/>
         </w:rPr>
-        <w:t xml:space="preserve"> The Register screen is shown below.</w:t>
-      </w:r>
-    </w:p>
-    <w:p>
-      <w:pPr>
-        <w:spacing w:after="0" w:line="240" w:lineRule="auto"/>
-        <w:jc w:val="both"/>
-        <w:rPr>
-          <w:rFonts w:ascii="Times New Roman" w:eastAsia="Times New Roman" w:hAnsi="Times New Roman" w:cs="Times New Roman"/>
+      </w:pPr>
+      <w:r>
+        <w:rPr>
+          <w:rFonts w:eastAsia="Times New Roman" w:cs="Times New Roman"/>
           <w:color w:val="000000"/>
           <w:sz w:val="24"/>
           <w:szCs w:val="24"/>
         </w:rPr>
-      </w:pPr>
-    </w:p>
-    <w:p>
-      <w:pPr>
-        <w:spacing w:after="0" w:line="240" w:lineRule="auto"/>
-        <w:jc w:val="both"/>
-        <w:rPr>
-          <w:rFonts w:ascii="Times New Roman" w:eastAsia="Times New Roman" w:hAnsi="Times New Roman" w:cs="Times New Roman"/>
+        <w:t>A member can be either a passenger or a driver. …</w:t>
+      </w:r>
+    </w:p>
+    <w:p>
+      <w:pPr>
+        <w:rPr>
+          <w:rFonts w:eastAsia="Times New Roman" w:cs="Times New Roman"/>
+          <w:b/>
+          <w:color w:val="000000"/>
+          <w:sz w:val="32"/>
+          <w:szCs w:val="32"/>
+        </w:rPr>
+      </w:pPr>
+      <w:r>
+        <w:rPr>
+          <w:rFonts w:eastAsia="Times New Roman" w:cs="Times New Roman"/>
+          <w:b/>
+          <w:color w:val="000000"/>
+          <w:sz w:val="32"/>
+          <w:szCs w:val="32"/>
+        </w:rPr>
+        <w:t>5</w:t>
+      </w:r>
+      <w:r>
+        <w:rPr>
+          <w:rFonts w:eastAsia="Times New Roman" w:cs="Times New Roman"/>
+          <w:b/>
+          <w:color w:val="000000"/>
+          <w:sz w:val="32"/>
+          <w:szCs w:val="32"/>
+        </w:rPr>
+        <w:t xml:space="preserve">. </w:t>
+      </w:r>
+      <w:r>
+        <w:rPr>
+          <w:rFonts w:eastAsia="Times New Roman" w:cs="Times New Roman"/>
+          <w:b/>
+          <w:color w:val="000000"/>
+          <w:sz w:val="32"/>
+          <w:szCs w:val="32"/>
+        </w:rPr>
+        <w:t>Notifications</w:t>
+      </w:r>
+      <w:r>
+        <w:rPr>
+          <w:rFonts w:eastAsia="Times New Roman" w:cs="Times New Roman"/>
+          <w:b/>
+          <w:color w:val="000000"/>
+          <w:sz w:val="32"/>
+          <w:szCs w:val="32"/>
+        </w:rPr>
+        <w:t xml:space="preserve"> </w:t>
+      </w:r>
+    </w:p>
+    <w:p>
+      <w:pPr>
+        <w:rPr>
+          <w:rFonts w:eastAsia="Times New Roman" w:cs="Times New Roman"/>
           <w:color w:val="000000"/>
           <w:sz w:val="24"/>
           <w:szCs w:val="24"/>
         </w:rPr>
       </w:pPr>
-    </w:p>
-    <w:p>
-      <w:pPr>
-        <w:spacing w:after="0" w:line="240" w:lineRule="auto"/>
-        <w:jc w:val="both"/>
-        <w:rPr>
-          <w:rFonts w:ascii="Times New Roman" w:eastAsia="Times New Roman" w:hAnsi="Times New Roman" w:cs="Times New Roman"/>
+      <w:r>
+        <w:rPr>
+          <w:rFonts w:eastAsia="Times New Roman" w:cs="Times New Roman"/>
           <w:color w:val="000000"/>
           <w:sz w:val="24"/>
           <w:szCs w:val="24"/>
         </w:rPr>
-      </w:pPr>
-      <w:r>
-        <w:rPr>
-          <w:rFonts w:ascii="Times New Roman" w:eastAsia="Times New Roman" w:hAnsi="Times New Roman" w:cs="Times New Roman"/>
-          <w:noProof/>
+        <w:t>Notifications are sent out to the email that was provided during registration. Reasons for sending out notification are, but are not limited to:</w:t>
+      </w:r>
+    </w:p>
+    <w:p>
+      <w:pPr>
+        <w:pStyle w:val="ListParagraph"/>
+        <w:numPr>
+          <w:ilvl w:val="0"/>
+          <w:numId w:val="26"/>
+        </w:numPr>
+        <w:rPr>
+          <w:rFonts w:eastAsia="Times New Roman" w:cs="Times New Roman"/>
           <w:color w:val="000000"/>
           <w:sz w:val="24"/>
           <w:szCs w:val="24"/>
         </w:rPr>
+      </w:pPr>
+      <w:r>
+        <w:rPr>
+          <w:rFonts w:eastAsia="Times New Roman" w:cs="Times New Roman"/>
+          <w:color w:val="000000"/>
+          <w:sz w:val="24"/>
+          <w:szCs w:val="24"/>
+        </w:rPr>
+        <w:t>Member cancels pickup</w:t>
+      </w:r>
+    </w:p>
+    <w:p>
+      <w:pPr>
+        <w:pStyle w:val="ListParagraph"/>
+        <w:numPr>
+          <w:ilvl w:val="0"/>
+          <w:numId w:val="26"/>
+        </w:numPr>
+        <w:rPr>
+          <w:rFonts w:eastAsia="Times New Roman" w:cs="Times New Roman"/>
+          <w:color w:val="000000"/>
+          <w:sz w:val="24"/>
+          <w:szCs w:val="24"/>
+        </w:rPr>
+      </w:pPr>
+      <w:r>
+        <w:rPr>
+          <w:rFonts w:eastAsia="Times New Roman" w:cs="Times New Roman"/>
+          <w:color w:val="000000"/>
+          <w:sz w:val="24"/>
+          <w:szCs w:val="24"/>
+        </w:rPr>
+        <w:t>Member cancels driving</w:t>
+      </w:r>
+    </w:p>
+    <w:p>
+      <w:pPr>
+        <w:pStyle w:val="ListParagraph"/>
+        <w:numPr>
+          <w:ilvl w:val="0"/>
+          <w:numId w:val="26"/>
+        </w:numPr>
+        <w:rPr>
+          <w:rFonts w:eastAsia="Times New Roman" w:cs="Times New Roman"/>
+          <w:color w:val="000000"/>
+          <w:sz w:val="24"/>
+          <w:szCs w:val="24"/>
+        </w:rPr>
+      </w:pPr>
+    </w:p>
+    <w:p>
+      <w:pPr>
+        <w:rPr>
+          <w:rFonts w:eastAsia="Times New Roman" w:cs="Times New Roman"/>
+          <w:color w:val="000000"/>
+          <w:sz w:val="24"/>
+          <w:szCs w:val="24"/>
+        </w:rPr>
+      </w:pPr>
+      <w:r>
+        <w:rPr>
+          <w:rFonts w:eastAsia="Times New Roman" w:cs="Times New Roman"/>
+          <w:color w:val="000000"/>
+          <w:sz w:val="24"/>
+          <w:szCs w:val="24"/>
+        </w:rPr>
+        <w:t>Optionally, you may select to be sent notifications via the mobile phone number you registered with.</w:t>
+      </w:r>
+    </w:p>
+    <w:p>
+      <w:pPr>
+        <w:rPr>
+          <w:rFonts w:eastAsia="Times New Roman" w:cs="Times New Roman"/>
+          <w:b/>
+          <w:color w:val="000000"/>
+          <w:sz w:val="32"/>
+          <w:szCs w:val="32"/>
+        </w:rPr>
+      </w:pPr>
+      <w:r>
+        <w:rPr>
+          <w:rFonts w:eastAsia="Times New Roman" w:cs="Times New Roman"/>
+          <w:b/>
+          <w:color w:val="000000"/>
+          <w:sz w:val="32"/>
+          <w:szCs w:val="32"/>
+        </w:rPr>
+        <w:br w:type="page"/>
+      </w:r>
+    </w:p>
+    <w:p>
+      <w:pPr>
+        <w:rPr>
+          <w:rFonts w:eastAsia="Times New Roman" w:cs="Times New Roman"/>
+          <w:b/>
+          <w:color w:val="000000"/>
+          <w:sz w:val="32"/>
+          <w:szCs w:val="32"/>
+        </w:rPr>
+      </w:pPr>
+      <w:r>
+        <w:rPr>
+          <w:rFonts w:eastAsia="Times New Roman" w:cs="Times New Roman"/>
+          <w:b/>
+          <w:color w:val="000000"/>
+          <w:sz w:val="32"/>
+          <w:szCs w:val="32"/>
+        </w:rPr>
         <w:lastRenderedPageBreak/>
+        <w:t>6</w:t>
+      </w:r>
+      <w:r>
+        <w:rPr>
+          <w:rFonts w:eastAsia="Times New Roman" w:cs="Times New Roman"/>
+          <w:b/>
+          <w:color w:val="000000"/>
+          <w:sz w:val="32"/>
+          <w:szCs w:val="32"/>
+        </w:rPr>
+        <w:t xml:space="preserve">. </w:t>
+      </w:r>
+      <w:r>
+        <w:rPr>
+          <w:rFonts w:eastAsia="Times New Roman" w:cs="Times New Roman"/>
+          <w:b/>
+          <w:color w:val="000000"/>
+          <w:sz w:val="32"/>
+          <w:szCs w:val="32"/>
+        </w:rPr>
+        <w:t>Opting out</w:t>
+      </w:r>
+      <w:r>
+        <w:rPr>
+          <w:rFonts w:eastAsia="Times New Roman" w:cs="Times New Roman"/>
+          <w:b/>
+          <w:color w:val="000000"/>
+          <w:sz w:val="32"/>
+          <w:szCs w:val="32"/>
+        </w:rPr>
+        <w:t xml:space="preserve"> </w:t>
+      </w:r>
+    </w:p>
+    <w:p>
+      <w:pPr>
+        <w:jc w:val="center"/>
+        <w:rPr>
+          <w:rFonts w:eastAsia="Times New Roman" w:cs="Times New Roman"/>
+          <w:b/>
+          <w:color w:val="000000"/>
+          <w:sz w:val="32"/>
+          <w:szCs w:val="32"/>
+        </w:rPr>
+      </w:pPr>
+      <w:r>
+        <w:rPr>
+          <w:rFonts w:eastAsia="Times New Roman" w:cs="Times New Roman"/>
+          <w:b/>
+          <w:color w:val="000000"/>
+          <w:sz w:val="32"/>
+          <w:szCs w:val="32"/>
+        </w:rPr>
         <w:drawing>
           <wp:inline distT="0" distB="0" distL="0" distR="0">
-            <wp:extent cx="5943600" cy="5153025"/>
-            <wp:effectExtent l="0" t="0" r="0" b="9525"/>
-            <wp:docPr id="3" name="Picture 3"/>
+            <wp:extent cx="5943600" cy="5349240"/>
+            <wp:effectExtent l="19050" t="0" r="0" b="0"/>
+            <wp:docPr id="13" name="Picture 1" descr="C:\Users\Saulius\Desktop\1.PNG"/>
             <wp:cNvGraphicFramePr>
               <a:graphicFrameLocks xmlns:a="http://schemas.openxmlformats.org/drawingml/2006/main" noChangeAspect="1"/>
             </wp:cNvGraphicFramePr>
@@ -412,19 +3029,13 @@
               <a:graphicData uri="http://schemas.openxmlformats.org/drawingml/2006/picture">
                 <pic:pic xmlns:pic="http://schemas.openxmlformats.org/drawingml/2006/picture">
                   <pic:nvPicPr>
-                    <pic:cNvPr id="0" name="Picture 3"/>
+                    <pic:cNvPr id="0" name="Picture 1" descr="C:\Users\Saulius\Desktop\1.PNG"/>
                     <pic:cNvPicPr>
                       <a:picLocks noChangeAspect="1" noChangeArrowheads="1"/>
                     </pic:cNvPicPr>
                   </pic:nvPicPr>
                   <pic:blipFill>
-                    <a:blip r:embed="rId9">
-                      <a:extLst>
-                        <a:ext uri="{28A0092B-C50C-407E-A947-70E740481C1C}">
-                          <a14:useLocalDpi xmlns:a14="http://schemas.microsoft.com/office/drawing/2010/main" val="0"/>
-                        </a:ext>
-                      </a:extLst>
-                    </a:blip>
+                    <a:blip r:embed="rId10" cstate="print"/>
                     <a:srcRect/>
                     <a:stretch>
                       <a:fillRect/>
@@ -433,14 +3044,17 @@
                   <pic:spPr bwMode="auto">
                     <a:xfrm>
                       <a:off x="0" y="0"/>
-                      <a:ext cx="5943600" cy="5153025"/>
+                      <a:ext cx="5943600" cy="5349240"/>
                     </a:xfrm>
                     <a:prstGeom prst="rect">
                       <a:avLst/>
                     </a:prstGeom>
                     <a:noFill/>
-                    <a:ln>
+                    <a:ln w="9525">
                       <a:noFill/>
+                      <a:miter lim="800000"/>
+                      <a:headEnd/>
+                      <a:tailEnd/>
                     </a:ln>
                   </pic:spPr>
                 </pic:pic>
@@ -452,116 +3066,356 @@
     </w:p>
     <w:p>
       <w:pPr>
-        <w:spacing w:after="0" w:line="240" w:lineRule="auto"/>
-        <w:jc w:val="both"/>
-        <w:rPr>
-          <w:rFonts w:ascii="Times New Roman" w:eastAsia="Times New Roman" w:hAnsi="Times New Roman" w:cs="Times New Roman"/>
+        <w:rPr>
+          <w:rFonts w:eastAsia="Times New Roman" w:cs="Times New Roman"/>
+          <w:b/>
           <w:color w:val="000000"/>
           <w:sz w:val="24"/>
           <w:szCs w:val="24"/>
         </w:rPr>
       </w:pPr>
-    </w:p>
-    <w:p>
-      <w:pPr>
-        <w:spacing w:after="0" w:line="240" w:lineRule="auto"/>
-        <w:jc w:val="both"/>
-        <w:rPr>
-          <w:rFonts w:ascii="Times New Roman" w:eastAsia="Times New Roman" w:hAnsi="Times New Roman" w:cs="Times New Roman"/>
-          <w:color w:val="000000"/>
+      <w:r>
+        <w:rPr>
           <w:sz w:val="24"/>
           <w:szCs w:val="24"/>
         </w:rPr>
-      </w:pPr>
-    </w:p>
-    <w:p>
-      <w:pPr>
-        <w:spacing w:after="0" w:line="240" w:lineRule="auto"/>
-        <w:jc w:val="both"/>
-        <w:rPr>
-          <w:rFonts w:ascii="Times New Roman" w:eastAsia="Times New Roman" w:hAnsi="Times New Roman" w:cs="Times New Roman"/>
-          <w:color w:val="000000"/>
+        <w:t>If you would like to completely move out of using CRP. All your personal details will be removed from the SNDU Databases.</w:t>
+      </w:r>
+      <w:r>
+        <w:rPr>
           <w:sz w:val="24"/>
           <w:szCs w:val="24"/>
         </w:rPr>
-      </w:pPr>
-      <w:r>
-        <w:rPr>
-          <w:rFonts w:ascii="Times New Roman" w:eastAsia="Times New Roman" w:hAnsi="Times New Roman" w:cs="Times New Roman"/>
-          <w:color w:val="000000"/>
-          <w:sz w:val="24"/>
-          <w:szCs w:val="24"/>
-        </w:rPr>
-        <w:t>Please provide a valid email id, which will be used to send notifications by the CRP. All the fields in the form are mandatory. However, you can make a choice of either using an Email or mobile for the notifications. The default way of notification is set to email.</w:t>
-      </w:r>
-    </w:p>
-    <w:p>
-      <w:pPr>
-        <w:spacing w:after="0" w:line="240" w:lineRule="auto"/>
-        <w:jc w:val="both"/>
-        <w:rPr>
-          <w:rFonts w:ascii="Times New Roman" w:eastAsia="Times New Roman" w:hAnsi="Times New Roman" w:cs="Times New Roman"/>
-          <w:color w:val="000000"/>
-          <w:sz w:val="24"/>
-          <w:szCs w:val="24"/>
-        </w:rPr>
-      </w:pPr>
-    </w:p>
-    <w:p>
-      <w:pPr>
-        <w:spacing w:after="0" w:line="240" w:lineRule="auto"/>
-        <w:jc w:val="both"/>
-        <w:rPr>
-          <w:rFonts w:ascii="Times New Roman" w:eastAsia="Times New Roman" w:hAnsi="Times New Roman" w:cs="Times New Roman"/>
-          <w:color w:val="000000"/>
-          <w:sz w:val="24"/>
-          <w:szCs w:val="24"/>
-        </w:rPr>
-      </w:pPr>
-      <w:r>
-        <w:rPr>
-          <w:rFonts w:ascii="Times New Roman" w:eastAsia="Times New Roman" w:hAnsi="Times New Roman" w:cs="Times New Roman"/>
-          <w:color w:val="000000"/>
-          <w:sz w:val="24"/>
-          <w:szCs w:val="24"/>
-        </w:rPr>
-        <w:t>Once you have entered all the details, click on Submit button. Once you click on submit button, system automatically allocates the user to the particular carpool and details are displayed as follows.</w:t>
-      </w:r>
-      <w:r>
-        <w:rPr>
-          <w:rFonts w:ascii="Times New Roman" w:eastAsia="Times New Roman" w:hAnsi="Times New Roman" w:cs="Times New Roman"/>
-          <w:color w:val="000000"/>
-          <w:sz w:val="24"/>
-          <w:szCs w:val="24"/>
-        </w:rPr>
-        <w:t xml:space="preserve"> Each car pool group member can be identified by his name. “Is Driver” field is displayed as shown in the screen shot. If it’s specified to be 1 beside the name of the user, he is the driver for that day. If it’s specified to be 0 meant to be the passenger.</w:t>
-      </w:r>
-    </w:p>
-    <w:p>
-      <w:pPr>
-        <w:spacing w:after="0" w:line="240" w:lineRule="auto"/>
-        <w:jc w:val="both"/>
-        <w:rPr>
-          <w:rFonts w:ascii="Times New Roman" w:eastAsia="Times New Roman" w:hAnsi="Times New Roman" w:cs="Times New Roman"/>
-          <w:color w:val="000000"/>
-          <w:sz w:val="24"/>
-          <w:szCs w:val="24"/>
-        </w:rPr>
-      </w:pPr>
-      <w:r>
-        <w:rPr>
-          <w:rFonts w:ascii="Times New Roman" w:eastAsia="Times New Roman" w:hAnsi="Times New Roman" w:cs="Times New Roman"/>
-          <w:noProof/>
-          <w:color w:val="000000"/>
-          <w:sz w:val="24"/>
-          <w:szCs w:val="24"/>
+        <w:t xml:space="preserve"> Afterwards you will be taken back to the login screen.</w:t>
+      </w:r>
+    </w:p>
+    <w:p>
+      <w:pPr>
+        <w:rPr>
+          <w:rFonts w:eastAsia="Times New Roman" w:cs="Times New Roman"/>
+          <w:b/>
+          <w:color w:val="000000"/>
+          <w:sz w:val="40"/>
+          <w:szCs w:val="40"/>
+        </w:rPr>
+      </w:pPr>
+      <w:bookmarkStart w:id="2" w:name="Carpool"/>
+      <w:r>
+        <w:rPr>
+          <w:rFonts w:eastAsia="Times New Roman" w:cs="Times New Roman"/>
+          <w:b/>
+          <w:color w:val="000000"/>
+          <w:sz w:val="40"/>
+          <w:szCs w:val="40"/>
+        </w:rPr>
+        <w:br w:type="page"/>
+      </w:r>
+    </w:p>
+    <w:p>
+      <w:pPr>
+        <w:rPr>
+          <w:rFonts w:eastAsia="Times New Roman" w:cs="Times New Roman"/>
+          <w:color w:val="000000"/>
+          <w:sz w:val="40"/>
+          <w:szCs w:val="40"/>
+        </w:rPr>
+      </w:pPr>
+      <w:r>
+        <w:rPr>
+          <w:rFonts w:eastAsia="Times New Roman" w:cs="Times New Roman"/>
+          <w:b/>
+          <w:color w:val="000000"/>
+          <w:sz w:val="40"/>
+          <w:szCs w:val="40"/>
         </w:rPr>
         <w:lastRenderedPageBreak/>
+        <w:t>B</w:t>
+      </w:r>
+      <w:bookmarkEnd w:id="2"/>
+      <w:r>
+        <w:rPr>
+          <w:rFonts w:eastAsia="Times New Roman" w:cs="Times New Roman"/>
+          <w:b/>
+          <w:color w:val="000000"/>
+          <w:sz w:val="40"/>
+          <w:szCs w:val="40"/>
+        </w:rPr>
+        <w:t>. Carpool</w:t>
+      </w:r>
+      <w:r>
+        <w:rPr>
+          <w:rFonts w:eastAsia="Times New Roman" w:cs="Times New Roman"/>
+          <w:b/>
+          <w:color w:val="000000"/>
+          <w:sz w:val="40"/>
+          <w:szCs w:val="40"/>
+        </w:rPr>
+        <w:tab/>
+      </w:r>
+      <w:r>
+        <w:rPr>
+          <w:rFonts w:eastAsia="Times New Roman" w:cs="Times New Roman"/>
+          <w:b/>
+          <w:color w:val="000000"/>
+          <w:sz w:val="40"/>
+          <w:szCs w:val="40"/>
+        </w:rPr>
+        <w:tab/>
+      </w:r>
+      <w:r>
+        <w:rPr>
+          <w:rFonts w:eastAsia="Times New Roman" w:cs="Times New Roman"/>
+          <w:b/>
+          <w:color w:val="000000"/>
+          <w:sz w:val="40"/>
+          <w:szCs w:val="40"/>
+        </w:rPr>
+        <w:tab/>
+      </w:r>
+      <w:r>
+        <w:rPr>
+          <w:rFonts w:eastAsia="Times New Roman" w:cs="Times New Roman"/>
+          <w:b/>
+          <w:color w:val="000000"/>
+          <w:sz w:val="40"/>
+          <w:szCs w:val="40"/>
+        </w:rPr>
+        <w:tab/>
+      </w:r>
+      <w:r>
+        <w:rPr>
+          <w:rFonts w:eastAsia="Times New Roman" w:cs="Times New Roman"/>
+          <w:b/>
+          <w:color w:val="000000"/>
+          <w:sz w:val="40"/>
+          <w:szCs w:val="40"/>
+        </w:rPr>
+        <w:tab/>
+      </w:r>
+      <w:r>
+        <w:rPr>
+          <w:rFonts w:eastAsia="Times New Roman" w:cs="Times New Roman"/>
+          <w:b/>
+          <w:color w:val="000000"/>
+          <w:sz w:val="40"/>
+          <w:szCs w:val="40"/>
+        </w:rPr>
+        <w:tab/>
+      </w:r>
+      <w:r>
+        <w:rPr>
+          <w:rFonts w:eastAsia="Times New Roman" w:cs="Times New Roman"/>
+          <w:b/>
+          <w:color w:val="000000"/>
+          <w:sz w:val="40"/>
+          <w:szCs w:val="40"/>
+        </w:rPr>
+        <w:tab/>
+      </w:r>
+    </w:p>
+    <w:p>
+      <w:pPr>
+        <w:rPr>
+          <w:rFonts w:eastAsia="Times New Roman" w:cs="Times New Roman"/>
+          <w:b/>
+          <w:color w:val="000000"/>
+          <w:sz w:val="32"/>
+          <w:szCs w:val="32"/>
+        </w:rPr>
+      </w:pPr>
+      <w:bookmarkStart w:id="3" w:name="CarpoolAllotment"/>
+      <w:r>
+        <w:rPr>
+          <w:rFonts w:eastAsia="Times New Roman" w:cs="Times New Roman"/>
+          <w:b/>
+          <w:color w:val="000000"/>
+          <w:sz w:val="32"/>
+          <w:szCs w:val="32"/>
+        </w:rPr>
+        <w:t xml:space="preserve">1. </w:t>
+      </w:r>
+      <w:bookmarkEnd w:id="3"/>
+      <w:r>
+        <w:rPr>
+          <w:rFonts w:eastAsia="Times New Roman" w:cs="Times New Roman"/>
+          <w:b/>
+          <w:color w:val="000000"/>
+          <w:sz w:val="32"/>
+          <w:szCs w:val="32"/>
+        </w:rPr>
+        <w:t>Allotment</w:t>
+      </w:r>
+      <w:r>
+        <w:rPr>
+          <w:rFonts w:eastAsia="Times New Roman" w:cs="Times New Roman"/>
+          <w:b/>
+          <w:color w:val="000000"/>
+          <w:sz w:val="32"/>
+          <w:szCs w:val="32"/>
+        </w:rPr>
+        <w:tab/>
+      </w:r>
+      <w:r>
+        <w:rPr>
+          <w:rFonts w:eastAsia="Times New Roman" w:cs="Times New Roman"/>
+          <w:b/>
+          <w:color w:val="000000"/>
+          <w:sz w:val="32"/>
+          <w:szCs w:val="32"/>
+        </w:rPr>
+        <w:tab/>
+      </w:r>
+      <w:r>
+        <w:rPr>
+          <w:rFonts w:eastAsia="Times New Roman" w:cs="Times New Roman"/>
+          <w:b/>
+          <w:color w:val="000000"/>
+          <w:sz w:val="32"/>
+          <w:szCs w:val="32"/>
+        </w:rPr>
+        <w:tab/>
+      </w:r>
+      <w:r>
+        <w:rPr>
+          <w:rFonts w:eastAsia="Times New Roman" w:cs="Times New Roman"/>
+          <w:b/>
+          <w:color w:val="000000"/>
+          <w:sz w:val="32"/>
+          <w:szCs w:val="32"/>
+        </w:rPr>
+        <w:tab/>
+      </w:r>
+      <w:r>
+        <w:rPr>
+          <w:rFonts w:eastAsia="Times New Roman" w:cs="Times New Roman"/>
+          <w:b/>
+          <w:color w:val="000000"/>
+          <w:sz w:val="32"/>
+          <w:szCs w:val="32"/>
+        </w:rPr>
+        <w:tab/>
+      </w:r>
+    </w:p>
+    <w:p>
+      <w:pPr>
+        <w:rPr>
+          <w:rFonts w:eastAsia="Times New Roman" w:cs="Times New Roman"/>
+          <w:b/>
+          <w:color w:val="000000"/>
+          <w:sz w:val="32"/>
+          <w:szCs w:val="32"/>
+        </w:rPr>
+      </w:pPr>
+      <w:bookmarkStart w:id="4" w:name="CarpoolSchedule"/>
+      <w:r>
+        <w:rPr>
+          <w:rFonts w:eastAsia="Times New Roman" w:cs="Times New Roman"/>
+          <w:b/>
+          <w:color w:val="000000"/>
+          <w:sz w:val="32"/>
+          <w:szCs w:val="32"/>
+        </w:rPr>
+        <w:t xml:space="preserve">2. </w:t>
+      </w:r>
+      <w:bookmarkEnd w:id="4"/>
+      <w:r>
+        <w:rPr>
+          <w:rFonts w:eastAsia="Times New Roman" w:cs="Times New Roman"/>
+          <w:b/>
+          <w:color w:val="000000"/>
+          <w:sz w:val="32"/>
+          <w:szCs w:val="32"/>
+        </w:rPr>
+        <w:t>Carpool Schedule</w:t>
+      </w:r>
+      <w:r>
+        <w:rPr>
+          <w:rFonts w:eastAsia="Times New Roman" w:cs="Times New Roman"/>
+          <w:b/>
+          <w:color w:val="000000"/>
+          <w:sz w:val="32"/>
+          <w:szCs w:val="32"/>
+        </w:rPr>
+        <w:tab/>
+      </w:r>
+    </w:p>
+    <w:p>
+      <w:pPr>
+        <w:rPr>
+          <w:rFonts w:eastAsia="Times New Roman" w:cs="Times New Roman"/>
+          <w:b/>
+          <w:color w:val="000000"/>
+          <w:sz w:val="32"/>
+          <w:szCs w:val="32"/>
+        </w:rPr>
+      </w:pPr>
+      <w:r>
+        <w:rPr>
+          <w:rFonts w:eastAsia="Times New Roman" w:cs="Times New Roman"/>
+          <w:b/>
+          <w:color w:val="000000"/>
+          <w:sz w:val="32"/>
+          <w:szCs w:val="32"/>
+        </w:rPr>
+        <w:br w:type="page"/>
+      </w:r>
+    </w:p>
+    <w:p>
+      <w:pPr>
+        <w:rPr>
+          <w:rFonts w:eastAsia="Times New Roman" w:cs="Times New Roman"/>
+          <w:b/>
+          <w:color w:val="000000"/>
+          <w:sz w:val="32"/>
+          <w:szCs w:val="32"/>
+        </w:rPr>
+      </w:pPr>
+      <w:r>
+        <w:rPr>
+          <w:rFonts w:eastAsia="Times New Roman" w:cs="Times New Roman"/>
+          <w:b/>
+          <w:color w:val="000000"/>
+          <w:sz w:val="32"/>
+          <w:szCs w:val="32"/>
+        </w:rPr>
+        <w:lastRenderedPageBreak/>
+        <w:t>3. Passenger Capabilities</w:t>
+      </w:r>
+      <w:r>
+        <w:rPr>
+          <w:rFonts w:eastAsia="Times New Roman" w:cs="Times New Roman"/>
+          <w:b/>
+          <w:color w:val="000000"/>
+          <w:sz w:val="32"/>
+          <w:szCs w:val="32"/>
+        </w:rPr>
+        <w:tab/>
+      </w:r>
+    </w:p>
+    <w:p>
+      <w:pPr>
+        <w:jc w:val="center"/>
+        <w:rPr>
+          <w:rFonts w:eastAsia="Times New Roman" w:cs="Times New Roman"/>
+          <w:b/>
+          <w:color w:val="000000"/>
+          <w:sz w:val="32"/>
+          <w:szCs w:val="32"/>
+        </w:rPr>
+      </w:pPr>
+      <w:r>
+        <w:rPr>
+          <w:rFonts w:eastAsia="Times New Roman" w:cs="Times New Roman"/>
+          <w:b/>
+          <w:color w:val="000000"/>
+          <w:sz w:val="32"/>
+          <w:szCs w:val="32"/>
+        </w:rPr>
         <w:drawing>
           <wp:inline distT="0" distB="0" distL="0" distR="0">
-            <wp:extent cx="5143500" cy="3876675"/>
-            <wp:effectExtent l="0" t="0" r="0" b="9525"/>
-            <wp:docPr id="4" name="Picture 4"/>
+            <wp:extent cx="5943600" cy="5349240"/>
+            <wp:effectExtent l="19050" t="0" r="0" b="0"/>
+            <wp:docPr id="14" name="Picture 1" descr="C:\Users\Saulius\Desktop\1.PNG"/>
             <wp:cNvGraphicFramePr>
               <a:graphicFrameLocks xmlns:a="http://schemas.openxmlformats.org/drawingml/2006/main" noChangeAspect="1"/>
             </wp:cNvGraphicFramePr>
@@ -569,19 +3423,13 @@
               <a:graphicData uri="http://schemas.openxmlformats.org/drawingml/2006/picture">
                 <pic:pic xmlns:pic="http://schemas.openxmlformats.org/drawingml/2006/picture">
                   <pic:nvPicPr>
-                    <pic:cNvPr id="0" name="Picture 4"/>
+                    <pic:cNvPr id="0" name="Picture 1" descr="C:\Users\Saulius\Desktop\1.PNG"/>
                     <pic:cNvPicPr>
                       <a:picLocks noChangeAspect="1" noChangeArrowheads="1"/>
                     </pic:cNvPicPr>
                   </pic:nvPicPr>
                   <pic:blipFill>
-                    <a:blip r:embed="rId10">
-                      <a:extLst>
-                        <a:ext uri="{28A0092B-C50C-407E-A947-70E740481C1C}">
-                          <a14:useLocalDpi xmlns:a14="http://schemas.microsoft.com/office/drawing/2010/main" val="0"/>
-                        </a:ext>
-                      </a:extLst>
-                    </a:blip>
+                    <a:blip r:embed="rId10" cstate="print"/>
                     <a:srcRect/>
                     <a:stretch>
                       <a:fillRect/>
@@ -590,14 +3438,17 @@
                   <pic:spPr bwMode="auto">
                     <a:xfrm>
                       <a:off x="0" y="0"/>
-                      <a:ext cx="5143500" cy="3876675"/>
+                      <a:ext cx="5943600" cy="5349240"/>
                     </a:xfrm>
                     <a:prstGeom prst="rect">
                       <a:avLst/>
                     </a:prstGeom>
                     <a:noFill/>
-                    <a:ln>
+                    <a:ln w="9525">
                       <a:noFill/>
+                      <a:miter lim="800000"/>
+                      <a:headEnd/>
+                      <a:tailEnd/>
                     </a:ln>
                   </pic:spPr>
                 </pic:pic>
@@ -614,134 +3465,522 @@
           <w:szCs w:val="24"/>
         </w:rPr>
       </w:pPr>
-    </w:p>
-    <w:p>
-      <w:pPr>
-        <w:rPr>
+      <w:r>
+        <w:rPr>
+          <w:b/>
           <w:sz w:val="24"/>
           <w:szCs w:val="24"/>
         </w:rPr>
-      </w:pPr>
+        <w:t xml:space="preserve">Log out: </w:t>
+      </w:r>
       <w:r>
         <w:rPr>
           <w:sz w:val="24"/>
           <w:szCs w:val="24"/>
         </w:rPr>
-        <w:t xml:space="preserve">The driver needs to pick up other passengers with the help of the address specified by CRP beside the “Is Driver” field.  The above screen contains three buttons Opt </w:t>
-      </w:r>
-      <w:proofErr w:type="gramStart"/>
-      <w:r>
+        <w:t>Log out link is present on the top, clicking on that will log you out of the application.</w:t>
+      </w:r>
+      <w:bookmarkStart w:id="5" w:name="_GoBack"/>
+      <w:bookmarkEnd w:id="5"/>
+    </w:p>
+    <w:p>
+      <w:pPr>
         <w:rPr>
           <w:sz w:val="24"/>
           <w:szCs w:val="24"/>
         </w:rPr>
-        <w:t>Out</w:t>
-      </w:r>
-      <w:proofErr w:type="gramEnd"/>
-      <w:r>
-        <w:rPr>
+      </w:pPr>
+      <w:r>
+        <w:rPr>
+          <w:b/>
           <w:sz w:val="24"/>
           <w:szCs w:val="24"/>
         </w:rPr>
-        <w:t xml:space="preserve"> CRP, Opt Out Carpool and Edit my Details each of them are specified clearly below.</w:t>
-      </w:r>
-    </w:p>
-    <w:p>
-      <w:pPr>
+        <w:t xml:space="preserve">Opt Out Carpool: </w:t>
+      </w:r>
+      <w:r>
         <w:rPr>
           <w:sz w:val="24"/>
           <w:szCs w:val="24"/>
         </w:rPr>
-      </w:pPr>
-      <w:r>
-        <w:rPr>
-          <w:b/>
+        <w:t>CRP automatically assigns a user to the carpool group. If the user would like to move out of a particular group and would like to join the next group he/she can click on this button. Once clicked all the details pertaining to the user in a particular group are deleted and recreated when joined a new group.</w:t>
+      </w:r>
+    </w:p>
+    <w:p>
+      <w:pPr>
+        <w:rPr>
+          <w:rFonts w:eastAsia="Times New Roman" w:cs="Times New Roman"/>
+          <w:color w:val="000000"/>
           <w:sz w:val="24"/>
           <w:szCs w:val="24"/>
         </w:rPr>
-        <w:t xml:space="preserve">Log out: </w:t>
-      </w:r>
-      <w:r>
+      </w:pPr>
+    </w:p>
+    <w:p>
+      <w:pPr>
+        <w:rPr>
+          <w:rFonts w:eastAsia="Times New Roman" w:cs="Times New Roman"/>
+          <w:b/>
+          <w:color w:val="000000"/>
+          <w:sz w:val="32"/>
+          <w:szCs w:val="32"/>
+        </w:rPr>
+      </w:pPr>
+      <w:bookmarkStart w:id="6" w:name="CarpoolDriverCapabilities"/>
+      <w:r>
+        <w:rPr>
+          <w:rFonts w:eastAsia="Times New Roman" w:cs="Times New Roman"/>
+          <w:b/>
+          <w:color w:val="000000"/>
+          <w:sz w:val="32"/>
+          <w:szCs w:val="32"/>
+        </w:rPr>
+        <w:br w:type="page"/>
+      </w:r>
+    </w:p>
+    <w:p>
+      <w:pPr>
+        <w:rPr>
+          <w:rFonts w:eastAsia="Times New Roman" w:cs="Times New Roman"/>
+          <w:b/>
+          <w:color w:val="000000"/>
+          <w:sz w:val="32"/>
+          <w:szCs w:val="32"/>
+        </w:rPr>
+      </w:pPr>
+      <w:r>
+        <w:rPr>
+          <w:rFonts w:eastAsia="Times New Roman" w:cs="Times New Roman"/>
+          <w:b/>
+          <w:color w:val="000000"/>
+          <w:sz w:val="32"/>
+          <w:szCs w:val="32"/>
+        </w:rPr>
+        <w:lastRenderedPageBreak/>
+        <w:t>4</w:t>
+      </w:r>
+      <w:r>
+        <w:rPr>
+          <w:rFonts w:eastAsia="Times New Roman" w:cs="Times New Roman"/>
+          <w:b/>
+          <w:color w:val="000000"/>
+          <w:sz w:val="32"/>
+          <w:szCs w:val="32"/>
+        </w:rPr>
+        <w:t xml:space="preserve">. </w:t>
+      </w:r>
+      <w:bookmarkEnd w:id="6"/>
+      <w:r>
+        <w:rPr>
+          <w:rFonts w:eastAsia="Times New Roman" w:cs="Times New Roman"/>
+          <w:b/>
+          <w:color w:val="000000"/>
+          <w:sz w:val="32"/>
+          <w:szCs w:val="32"/>
+        </w:rPr>
+        <w:t>Driver capabilities</w:t>
+      </w:r>
+      <w:r>
+        <w:rPr>
+          <w:rFonts w:eastAsia="Times New Roman" w:cs="Times New Roman"/>
+          <w:b/>
+          <w:color w:val="000000"/>
+          <w:sz w:val="32"/>
+          <w:szCs w:val="32"/>
+        </w:rPr>
+        <w:tab/>
+      </w:r>
+    </w:p>
+    <w:p>
+      <w:pPr>
+        <w:jc w:val="center"/>
+        <w:rPr>
+          <w:rFonts w:eastAsia="Times New Roman" w:cs="Times New Roman"/>
+          <w:b/>
+          <w:color w:val="000000"/>
+          <w:sz w:val="32"/>
+          <w:szCs w:val="32"/>
+        </w:rPr>
+      </w:pPr>
+      <w:r>
+        <w:rPr>
+          <w:rFonts w:eastAsia="Times New Roman" w:cs="Times New Roman"/>
+          <w:b/>
+          <w:color w:val="000000"/>
+          <w:sz w:val="32"/>
+          <w:szCs w:val="32"/>
+        </w:rPr>
+        <w:drawing>
+          <wp:inline distT="0" distB="0" distL="0" distR="0">
+            <wp:extent cx="5943600" cy="4914723"/>
+            <wp:effectExtent l="19050" t="0" r="0" b="0"/>
+            <wp:docPr id="15" name="Picture 3" descr="C:\Users\Saulius\Desktop\2.PNG"/>
+            <wp:cNvGraphicFramePr>
+              <a:graphicFrameLocks xmlns:a="http://schemas.openxmlformats.org/drawingml/2006/main" noChangeAspect="1"/>
+            </wp:cNvGraphicFramePr>
+            <a:graphic xmlns:a="http://schemas.openxmlformats.org/drawingml/2006/main">
+              <a:graphicData uri="http://schemas.openxmlformats.org/drawingml/2006/picture">
+                <pic:pic xmlns:pic="http://schemas.openxmlformats.org/drawingml/2006/picture">
+                  <pic:nvPicPr>
+                    <pic:cNvPr id="0" name="Picture 3" descr="C:\Users\Saulius\Desktop\2.PNG"/>
+                    <pic:cNvPicPr>
+                      <a:picLocks noChangeAspect="1" noChangeArrowheads="1"/>
+                    </pic:cNvPicPr>
+                  </pic:nvPicPr>
+                  <pic:blipFill>
+                    <a:blip r:embed="rId11" cstate="print"/>
+                    <a:srcRect/>
+                    <a:stretch>
+                      <a:fillRect/>
+                    </a:stretch>
+                  </pic:blipFill>
+                  <pic:spPr bwMode="auto">
+                    <a:xfrm>
+                      <a:off x="0" y="0"/>
+                      <a:ext cx="5943600" cy="4914723"/>
+                    </a:xfrm>
+                    <a:prstGeom prst="rect">
+                      <a:avLst/>
+                    </a:prstGeom>
+                    <a:noFill/>
+                    <a:ln w="9525">
+                      <a:noFill/>
+                      <a:miter lim="800000"/>
+                      <a:headEnd/>
+                      <a:tailEnd/>
+                    </a:ln>
+                  </pic:spPr>
+                </pic:pic>
+              </a:graphicData>
+            </a:graphic>
+          </wp:inline>
+        </w:drawing>
+      </w:r>
+    </w:p>
+    <w:p>
+      <w:pPr>
         <w:rPr>
           <w:sz w:val="24"/>
           <w:szCs w:val="24"/>
         </w:rPr>
-        <w:t>Log out link is present on the top, clicking on that</w:t>
-      </w:r>
-      <w:r>
-        <w:rPr>
+      </w:pPr>
+      <w:r>
+        <w:rPr>
+          <w:b/>
           <w:sz w:val="24"/>
           <w:szCs w:val="24"/>
         </w:rPr>
-        <w:t xml:space="preserve"> will log you out of the application.</w:t>
-      </w:r>
-      <w:bookmarkStart w:id="0" w:name="_GoBack"/>
-      <w:bookmarkEnd w:id="0"/>
-    </w:p>
-    <w:p>
-      <w:pPr>
+        <w:t xml:space="preserve">Log out: </w:t>
+      </w:r>
+      <w:r>
         <w:rPr>
           <w:sz w:val="24"/>
           <w:szCs w:val="24"/>
         </w:rPr>
-      </w:pPr>
-      <w:r>
-        <w:rPr>
-          <w:b/>
+        <w:t>Log out link is present on the top, clicking on that will log you out of the application.</w:t>
+      </w:r>
+    </w:p>
+    <w:p>
+      <w:pPr>
+        <w:rPr>
           <w:sz w:val="24"/>
           <w:szCs w:val="24"/>
         </w:rPr>
-        <w:t xml:space="preserve">Opt Out Carpool: </w:t>
-      </w:r>
-      <w:r>
-        <w:rPr>
+      </w:pPr>
+      <w:r>
+        <w:rPr>
+          <w:b/>
           <w:sz w:val="24"/>
           <w:szCs w:val="24"/>
         </w:rPr>
-        <w:t>CRP automatically assigns a user to the carpool group. If the user would like to move out of a particular group and would like to join the next group he/she can click on this button. Once clicked all the details pertaining to the user in a particular group are deleted and recr</w:t>
+        <w:t xml:space="preserve">Opt Out Carpool: </w:t>
       </w:r>
       <w:r>
         <w:rPr>
           <w:sz w:val="24"/>
           <w:szCs w:val="24"/>
         </w:rPr>
-        <w:t>eated when joined a new group.</w:t>
-      </w:r>
-    </w:p>
-    <w:p>
-      <w:pPr>
-        <w:rPr>
+        <w:t>CRP automatically assigns a user to the carpool group. If the user would like to move out of a particular group and would like to join the next group he/she can click on this button. Once clicked all the details pertaining to the user in a particular group are deleted and recreated when joined a new group.</w:t>
+      </w:r>
+    </w:p>
+    <w:p>
+      <w:pPr>
+        <w:rPr>
+          <w:rFonts w:eastAsia="Times New Roman" w:cs="Times New Roman"/>
+          <w:color w:val="000000"/>
           <w:sz w:val="24"/>
           <w:szCs w:val="24"/>
         </w:rPr>
       </w:pPr>
-      <w:r>
-        <w:rPr>
+    </w:p>
+    <w:p>
+      <w:pPr>
+        <w:rPr>
+          <w:rFonts w:eastAsia="Times New Roman" w:cs="Times New Roman"/>
+          <w:b/>
+          <w:color w:val="000000"/>
+          <w:sz w:val="32"/>
+          <w:szCs w:val="32"/>
+        </w:rPr>
+      </w:pPr>
+      <w:bookmarkStart w:id="7" w:name="CarpoolEditingYourDetails"/>
+      <w:r>
+        <w:rPr>
+          <w:rFonts w:eastAsia="Times New Roman" w:cs="Times New Roman"/>
+          <w:b/>
+          <w:color w:val="000000"/>
+          <w:sz w:val="32"/>
+          <w:szCs w:val="32"/>
+        </w:rPr>
+        <w:br w:type="page"/>
+      </w:r>
+    </w:p>
+    <w:p>
+      <w:pPr>
+        <w:rPr>
+          <w:rFonts w:eastAsia="Times New Roman" w:cs="Times New Roman"/>
+          <w:b/>
+          <w:color w:val="000000"/>
+          <w:sz w:val="32"/>
+          <w:szCs w:val="32"/>
+        </w:rPr>
+      </w:pPr>
+      <w:r>
+        <w:rPr>
+          <w:rFonts w:eastAsia="Times New Roman" w:cs="Times New Roman"/>
+          <w:b/>
+          <w:color w:val="000000"/>
+          <w:sz w:val="32"/>
+          <w:szCs w:val="32"/>
+        </w:rPr>
+        <w:lastRenderedPageBreak/>
+        <w:t>5</w:t>
+      </w:r>
+      <w:r>
+        <w:rPr>
+          <w:rFonts w:eastAsia="Times New Roman" w:cs="Times New Roman"/>
+          <w:b/>
+          <w:color w:val="000000"/>
+          <w:sz w:val="32"/>
+          <w:szCs w:val="32"/>
+        </w:rPr>
+        <w:t xml:space="preserve">. </w:t>
+      </w:r>
+      <w:bookmarkEnd w:id="7"/>
+      <w:r>
+        <w:rPr>
+          <w:rFonts w:eastAsia="Times New Roman" w:cs="Times New Roman"/>
+          <w:b/>
+          <w:color w:val="000000"/>
+          <w:sz w:val="32"/>
+          <w:szCs w:val="32"/>
+        </w:rPr>
+        <w:t>Editing your details</w:t>
+      </w:r>
+      <w:r>
+        <w:rPr>
+          <w:rFonts w:eastAsia="Times New Roman" w:cs="Times New Roman"/>
+          <w:b/>
+          <w:color w:val="000000"/>
+          <w:sz w:val="32"/>
+          <w:szCs w:val="32"/>
+        </w:rPr>
+        <w:tab/>
+      </w:r>
+      <w:r>
+        <w:rPr>
+          <w:rFonts w:eastAsia="Times New Roman" w:cs="Times New Roman"/>
+          <w:b/>
+          <w:color w:val="000000"/>
+          <w:sz w:val="32"/>
+          <w:szCs w:val="32"/>
+        </w:rPr>
+        <w:tab/>
+      </w:r>
+    </w:p>
+    <w:p>
+      <w:pPr>
+        <w:jc w:val="center"/>
+        <w:rPr>
+          <w:rFonts w:eastAsia="Times New Roman" w:cs="Times New Roman"/>
+          <w:b/>
+          <w:color w:val="000000"/>
+          <w:sz w:val="32"/>
+          <w:szCs w:val="32"/>
+        </w:rPr>
+      </w:pPr>
+      <w:r>
+        <w:rPr>
+          <w:rFonts w:eastAsia="Times New Roman" w:cs="Times New Roman"/>
+          <w:b/>
+          <w:noProof/>
+          <w:color w:val="000000"/>
+          <w:sz w:val="32"/>
+          <w:szCs w:val="32"/>
+        </w:rPr>
+        <w:drawing>
+          <wp:inline distT="0" distB="0" distL="0" distR="0">
+            <wp:extent cx="5943600" cy="4359251"/>
+            <wp:effectExtent l="19050" t="0" r="0" b="0"/>
+            <wp:docPr id="18" name="Picture 5" descr="C:\Users\Saulius\Desktop\4.PNG"/>
+            <wp:cNvGraphicFramePr>
+              <a:graphicFrameLocks xmlns:a="http://schemas.openxmlformats.org/drawingml/2006/main" noChangeAspect="1"/>
+            </wp:cNvGraphicFramePr>
+            <a:graphic xmlns:a="http://schemas.openxmlformats.org/drawingml/2006/main">
+              <a:graphicData uri="http://schemas.openxmlformats.org/drawingml/2006/picture">
+                <pic:pic xmlns:pic="http://schemas.openxmlformats.org/drawingml/2006/picture">
+                  <pic:nvPicPr>
+                    <pic:cNvPr id="0" name="Picture 5" descr="C:\Users\Saulius\Desktop\4.PNG"/>
+                    <pic:cNvPicPr>
+                      <a:picLocks noChangeAspect="1" noChangeArrowheads="1"/>
+                    </pic:cNvPicPr>
+                  </pic:nvPicPr>
+                  <pic:blipFill>
+                    <a:blip r:embed="rId12" cstate="print"/>
+                    <a:srcRect/>
+                    <a:stretch>
+                      <a:fillRect/>
+                    </a:stretch>
+                  </pic:blipFill>
+                  <pic:spPr bwMode="auto">
+                    <a:xfrm>
+                      <a:off x="0" y="0"/>
+                      <a:ext cx="5943600" cy="4359251"/>
+                    </a:xfrm>
+                    <a:prstGeom prst="rect">
+                      <a:avLst/>
+                    </a:prstGeom>
+                    <a:noFill/>
+                    <a:ln w="9525">
+                      <a:noFill/>
+                      <a:miter lim="800000"/>
+                      <a:headEnd/>
+                      <a:tailEnd/>
+                    </a:ln>
+                  </pic:spPr>
+                </pic:pic>
+              </a:graphicData>
+            </a:graphic>
+          </wp:inline>
+        </w:drawing>
+      </w:r>
+    </w:p>
+    <w:p>
+      <w:pPr>
+        <w:rPr>
+          <w:rFonts w:eastAsia="Times New Roman" w:cs="Times New Roman"/>
+          <w:color w:val="000000"/>
           <w:sz w:val="24"/>
           <w:szCs w:val="24"/>
         </w:rPr>
-        <w:t>Once clicked, a pop up would turn out asking to confirm your decision.</w:t>
-      </w:r>
-    </w:p>
-    <w:p>
-      <w:pPr>
+      </w:pPr>
+      <w:r>
         <w:rPr>
           <w:sz w:val="24"/>
           <w:szCs w:val="24"/>
         </w:rPr>
-      </w:pPr>
-      <w:r>
-        <w:rPr>
-          <w:noProof/>
-          <w:sz w:val="24"/>
-          <w:szCs w:val="24"/>
+        <w:t>If user would like to update their information like change of address, Phone Number or password. This button would display below screen. Once you are done with entering all the details please click on Submit and changed details would be displayed again.</w:t>
+      </w:r>
+    </w:p>
+    <w:p>
+      <w:pPr>
+        <w:rPr>
+          <w:rFonts w:eastAsia="Times New Roman" w:cs="Times New Roman"/>
+          <w:b/>
+          <w:color w:val="000000"/>
+          <w:sz w:val="32"/>
+          <w:szCs w:val="32"/>
+        </w:rPr>
+      </w:pPr>
+      <w:bookmarkStart w:id="8" w:name="CarpoolOptingOut"/>
+      <w:r>
+        <w:rPr>
+          <w:rFonts w:eastAsia="Times New Roman" w:cs="Times New Roman"/>
+          <w:b/>
+          <w:color w:val="000000"/>
+          <w:sz w:val="32"/>
+          <w:szCs w:val="32"/>
+        </w:rPr>
+        <w:br w:type="page"/>
+      </w:r>
+    </w:p>
+    <w:p>
+      <w:pPr>
+        <w:rPr>
+          <w:rFonts w:eastAsia="Times New Roman" w:cs="Times New Roman"/>
+          <w:b/>
+          <w:color w:val="000000"/>
+          <w:sz w:val="32"/>
+          <w:szCs w:val="32"/>
+        </w:rPr>
+      </w:pPr>
+      <w:r>
+        <w:rPr>
+          <w:rFonts w:eastAsia="Times New Roman" w:cs="Times New Roman"/>
+          <w:b/>
+          <w:color w:val="000000"/>
+          <w:sz w:val="32"/>
+          <w:szCs w:val="32"/>
         </w:rPr>
         <w:lastRenderedPageBreak/>
+        <w:t>6</w:t>
+      </w:r>
+      <w:r>
+        <w:rPr>
+          <w:rFonts w:eastAsia="Times New Roman" w:cs="Times New Roman"/>
+          <w:b/>
+          <w:color w:val="000000"/>
+          <w:sz w:val="32"/>
+          <w:szCs w:val="32"/>
+        </w:rPr>
+        <w:t xml:space="preserve">. </w:t>
+      </w:r>
+      <w:bookmarkEnd w:id="8"/>
+      <w:r>
+        <w:rPr>
+          <w:rFonts w:eastAsia="Times New Roman" w:cs="Times New Roman"/>
+          <w:b/>
+          <w:color w:val="000000"/>
+          <w:sz w:val="32"/>
+          <w:szCs w:val="32"/>
+        </w:rPr>
+        <w:t>Opting out</w:t>
+      </w:r>
+      <w:r>
+        <w:rPr>
+          <w:rFonts w:eastAsia="Times New Roman" w:cs="Times New Roman"/>
+          <w:b/>
+          <w:color w:val="000000"/>
+          <w:sz w:val="32"/>
+          <w:szCs w:val="32"/>
+        </w:rPr>
+        <w:tab/>
+      </w:r>
+    </w:p>
+    <w:p>
+      <w:pPr>
+        <w:jc w:val="center"/>
+        <w:rPr>
+          <w:rFonts w:eastAsia="Times New Roman" w:cs="Times New Roman"/>
+          <w:b/>
+          <w:color w:val="000000"/>
+          <w:sz w:val="32"/>
+          <w:szCs w:val="32"/>
+        </w:rPr>
+      </w:pPr>
+      <w:r>
+        <w:rPr>
+          <w:rFonts w:eastAsia="Times New Roman" w:cs="Times New Roman"/>
+          <w:b/>
+          <w:color w:val="000000"/>
+          <w:sz w:val="32"/>
+          <w:szCs w:val="32"/>
+        </w:rPr>
         <w:drawing>
           <wp:inline distT="0" distB="0" distL="0" distR="0">
             <wp:extent cx="5943600" cy="3343275"/>
-            <wp:effectExtent l="0" t="0" r="0" b="9525"/>
-            <wp:docPr id="5" name="Picture 5"/>
+            <wp:effectExtent l="19050" t="0" r="0" b="0"/>
+            <wp:docPr id="16" name="Picture 5"/>
             <wp:cNvGraphicFramePr>
               <a:graphicFrameLocks xmlns:a="http://schemas.openxmlformats.org/drawingml/2006/main" noChangeAspect="1"/>
             </wp:cNvGraphicFramePr>
@@ -755,10 +3994,10 @@
                     </pic:cNvPicPr>
                   </pic:nvPicPr>
                   <pic:blipFill>
-                    <a:blip r:embed="rId11">
+                    <a:blip r:embed="rId13" cstate="print">
                       <a:extLst>
                         <a:ext uri="{28A0092B-C50C-407E-A947-70E740481C1C}">
-                          <a14:useLocalDpi xmlns:a14="http://schemas.microsoft.com/office/drawing/2010/main" val="0"/>
+                          <a14:useLocalDpi xmlns:a14="http://schemas.microsoft.com/office/drawing/2010/main" xmlns:wps="http://schemas.microsoft.com/office/word/2010/wordprocessingShape" xmlns:wpi="http://schemas.microsoft.com/office/word/2010/wordprocessingInk" xmlns:wpg="http://schemas.microsoft.com/office/word/2010/wordprocessingGroup" xmlns:w14="http://schemas.microsoft.com/office/word/2010/wordml" xmlns:w="http://schemas.openxmlformats.org/wordprocessingml/2006/main" xmlns:w10="urn:schemas-microsoft-com:office:word" xmlns:wp14="http://schemas.microsoft.com/office/word/2010/wordprocessingDrawing" xmlns:v="urn:schemas-microsoft-com:vml" xmlns:o="urn:schemas-microsoft-com:office:office" xmlns:mc="http://schemas.openxmlformats.org/markup-compatibility/2006" xmlns:wpc="http://schemas.microsoft.com/office/word/2010/wordprocessingCanvas" xmlns="" val="0"/>
                         </a:ext>
                       </a:extLst>
                     </a:blip>
@@ -790,36 +4029,107 @@
     <w:p>
       <w:pPr>
         <w:rPr>
-          <w:sz w:val="24"/>
-          <w:szCs w:val="24"/>
-        </w:rPr>
-      </w:pPr>
-      <w:r>
-        <w:rPr>
-          <w:sz w:val="24"/>
-          <w:szCs w:val="24"/>
-        </w:rPr>
-        <w:t xml:space="preserve"> The screen shot is provided below and click confirm, the screen shot shown in next figure. You will be shown list of carpools available and you can choose the one you want. Carpools can be uniquely identified using carpool id.</w:t>
-      </w:r>
-    </w:p>
-    <w:p>
-      <w:pPr>
-        <w:rPr>
-          <w:sz w:val="24"/>
-          <w:szCs w:val="24"/>
-        </w:rPr>
+          <w:rFonts w:eastAsia="Times New Roman" w:cs="Times New Roman"/>
+          <w:b/>
+          <w:color w:val="000000"/>
+          <w:sz w:val="32"/>
+          <w:szCs w:val="32"/>
+        </w:rPr>
+      </w:pPr>
+      <w:r>
+        <w:rPr>
+          <w:rFonts w:eastAsia="Times New Roman" w:cs="Times New Roman"/>
+          <w:b/>
+          <w:color w:val="000000"/>
+          <w:sz w:val="32"/>
+          <w:szCs w:val="32"/>
+        </w:rPr>
+        <w:br w:type="page"/>
+      </w:r>
+    </w:p>
+    <w:p>
+      <w:pPr>
+        <w:rPr>
+          <w:rFonts w:eastAsia="Times New Roman" w:cs="Times New Roman"/>
+          <w:color w:val="000000"/>
+          <w:sz w:val="32"/>
+          <w:szCs w:val="32"/>
+        </w:rPr>
+      </w:pPr>
+      <w:r>
+        <w:rPr>
+          <w:rFonts w:eastAsia="Times New Roman" w:cs="Times New Roman"/>
+          <w:b/>
+          <w:color w:val="000000"/>
+          <w:sz w:val="32"/>
+          <w:szCs w:val="32"/>
+        </w:rPr>
+        <w:lastRenderedPageBreak/>
+        <w:t>7</w:t>
+      </w:r>
+      <w:r>
+        <w:rPr>
+          <w:rFonts w:eastAsia="Times New Roman" w:cs="Times New Roman"/>
+          <w:b/>
+          <w:color w:val="000000"/>
+          <w:sz w:val="32"/>
+          <w:szCs w:val="32"/>
+        </w:rPr>
+        <w:t>.</w:t>
+      </w:r>
+      <w:r>
+        <w:rPr>
+          <w:rFonts w:eastAsia="Times New Roman" w:cs="Times New Roman"/>
+          <w:b/>
+          <w:color w:val="000000"/>
+          <w:sz w:val="32"/>
+          <w:szCs w:val="32"/>
+        </w:rPr>
+        <w:t xml:space="preserve"> </w:t>
+      </w:r>
+      <w:r>
+        <w:rPr>
+          <w:rFonts w:eastAsia="Times New Roman" w:cs="Times New Roman"/>
+          <w:b/>
+          <w:color w:val="000000"/>
+          <w:sz w:val="32"/>
+          <w:szCs w:val="32"/>
+        </w:rPr>
+        <w:t>Selecting a new carpool</w:t>
+      </w:r>
+      <w:r>
+        <w:rPr>
+          <w:rFonts w:eastAsia="Times New Roman" w:cs="Times New Roman"/>
+          <w:b/>
+          <w:color w:val="000000"/>
+          <w:sz w:val="32"/>
+          <w:szCs w:val="32"/>
+        </w:rPr>
+        <w:tab/>
+      </w:r>
+      <w:r>
+        <w:rPr>
+          <w:rFonts w:eastAsia="Times New Roman" w:cs="Times New Roman"/>
+          <w:color w:val="000000"/>
+          <w:sz w:val="32"/>
+          <w:szCs w:val="32"/>
+        </w:rPr>
+        <w:tab/>
+      </w:r>
+    </w:p>
+    <w:p>
+      <w:pPr>
+        <w:jc w:val="center"/>
       </w:pPr>
       <w:r>
         <w:rPr>
           <w:noProof/>
-          <w:sz w:val="24"/>
-          <w:szCs w:val="24"/>
         </w:rPr>
         <w:drawing>
           <wp:inline distT="0" distB="0" distL="0" distR="0">
-            <wp:extent cx="5943600" cy="3248025"/>
-            <wp:effectExtent l="0" t="0" r="0" b="9525"/>
-            <wp:docPr id="6" name="Picture 6"/>
+            <wp:extent cx="5943600" cy="3928820"/>
+            <wp:effectExtent l="19050" t="0" r="0" b="0"/>
+            <wp:docPr id="17" name="Picture 4" descr="C:\Users\Saulius\Desktop\3.PNG"/>
             <wp:cNvGraphicFramePr>
               <a:graphicFrameLocks xmlns:a="http://schemas.openxmlformats.org/drawingml/2006/main" noChangeAspect="1"/>
             </wp:cNvGraphicFramePr>
@@ -827,19 +4137,13 @@
               <a:graphicData uri="http://schemas.openxmlformats.org/drawingml/2006/picture">
                 <pic:pic xmlns:pic="http://schemas.openxmlformats.org/drawingml/2006/picture">
                   <pic:nvPicPr>
-                    <pic:cNvPr id="0" name="Picture 6"/>
+                    <pic:cNvPr id="0" name="Picture 4" descr="C:\Users\Saulius\Desktop\3.PNG"/>
                     <pic:cNvPicPr>
                       <a:picLocks noChangeAspect="1" noChangeArrowheads="1"/>
                     </pic:cNvPicPr>
                   </pic:nvPicPr>
                   <pic:blipFill>
-                    <a:blip r:embed="rId12">
-                      <a:extLst>
-                        <a:ext uri="{28A0092B-C50C-407E-A947-70E740481C1C}">
-                          <a14:useLocalDpi xmlns:a14="http://schemas.microsoft.com/office/drawing/2010/main" val="0"/>
-                        </a:ext>
-                      </a:extLst>
-                    </a:blip>
+                    <a:blip r:embed="rId14" cstate="print"/>
                     <a:srcRect/>
                     <a:stretch>
                       <a:fillRect/>
@@ -848,14 +4152,17 @@
                   <pic:spPr bwMode="auto">
                     <a:xfrm>
                       <a:off x="0" y="0"/>
-                      <a:ext cx="5943600" cy="3248025"/>
+                      <a:ext cx="5943600" cy="3928820"/>
                     </a:xfrm>
                     <a:prstGeom prst="rect">
                       <a:avLst/>
                     </a:prstGeom>
                     <a:noFill/>
-                    <a:ln>
+                    <a:ln w="9525">
                       <a:noFill/>
+                      <a:miter lim="800000"/>
+                      <a:headEnd/>
+                      <a:tailEnd/>
                     </a:ln>
                   </pic:spPr>
                 </pic:pic>
@@ -891,222 +4198,64 @@
     <w:p>
       <w:pPr>
         <w:rPr>
-          <w:sz w:val="24"/>
-          <w:szCs w:val="24"/>
-        </w:rPr>
-      </w:pPr>
-      <w:r>
-        <w:rPr>
-          <w:b/>
-          <w:sz w:val="24"/>
-          <w:szCs w:val="24"/>
-        </w:rPr>
-        <w:t xml:space="preserve">Edit My Details: </w:t>
-      </w:r>
-      <w:r>
-        <w:rPr>
-          <w:sz w:val="24"/>
-          <w:szCs w:val="24"/>
-        </w:rPr>
-        <w:t>If user would like to update their information like change of address, Phone Number or password. This button would display below screen. Once you are done with entering all the details please click on Submit and changed details would be displayed again.</w:t>
-      </w:r>
-    </w:p>
-    <w:p>
-      <w:pPr>
-        <w:rPr>
-          <w:sz w:val="24"/>
-          <w:szCs w:val="24"/>
-        </w:rPr>
-      </w:pPr>
-      <w:r>
-        <w:rPr>
-          <w:noProof/>
-          <w:sz w:val="24"/>
-          <w:szCs w:val="24"/>
-        </w:rPr>
-        <w:drawing>
-          <wp:inline distT="0" distB="0" distL="0" distR="0">
-            <wp:extent cx="5943600" cy="4076700"/>
-            <wp:effectExtent l="0" t="0" r="0" b="0"/>
-            <wp:docPr id="7" name="Picture 7"/>
-            <wp:cNvGraphicFramePr>
-              <a:graphicFrameLocks xmlns:a="http://schemas.openxmlformats.org/drawingml/2006/main" noChangeAspect="1"/>
-            </wp:cNvGraphicFramePr>
-            <a:graphic xmlns:a="http://schemas.openxmlformats.org/drawingml/2006/main">
-              <a:graphicData uri="http://schemas.openxmlformats.org/drawingml/2006/picture">
-                <pic:pic xmlns:pic="http://schemas.openxmlformats.org/drawingml/2006/picture">
-                  <pic:nvPicPr>
-                    <pic:cNvPr id="0" name="Picture 7"/>
-                    <pic:cNvPicPr>
-                      <a:picLocks noChangeAspect="1" noChangeArrowheads="1"/>
-                    </pic:cNvPicPr>
-                  </pic:nvPicPr>
-                  <pic:blipFill>
-                    <a:blip r:embed="rId13">
-                      <a:extLst>
-                        <a:ext uri="{28A0092B-C50C-407E-A947-70E740481C1C}">
-                          <a14:useLocalDpi xmlns:a14="http://schemas.microsoft.com/office/drawing/2010/main" val="0"/>
-                        </a:ext>
-                      </a:extLst>
-                    </a:blip>
-                    <a:srcRect/>
-                    <a:stretch>
-                      <a:fillRect/>
-                    </a:stretch>
-                  </pic:blipFill>
-                  <pic:spPr bwMode="auto">
-                    <a:xfrm>
-                      <a:off x="0" y="0"/>
-                      <a:ext cx="5943600" cy="4076700"/>
-                    </a:xfrm>
-                    <a:prstGeom prst="rect">
-                      <a:avLst/>
-                    </a:prstGeom>
-                    <a:noFill/>
-                    <a:ln>
-                      <a:noFill/>
-                    </a:ln>
-                  </pic:spPr>
-                </pic:pic>
-              </a:graphicData>
-            </a:graphic>
-          </wp:inline>
-        </w:drawing>
-      </w:r>
-    </w:p>
-    <w:p>
-      <w:pPr>
-        <w:rPr>
-          <w:sz w:val="24"/>
-          <w:szCs w:val="24"/>
-        </w:rPr>
-      </w:pPr>
-    </w:p>
-    <w:p>
-      <w:pPr>
-        <w:rPr>
-          <w:sz w:val="24"/>
-          <w:szCs w:val="24"/>
-        </w:rPr>
-      </w:pPr>
-      <w:r>
-        <w:rPr>
-          <w:b/>
-          <w:sz w:val="24"/>
-          <w:szCs w:val="24"/>
-        </w:rPr>
-        <w:t>Opt</w:t>
-      </w:r>
-      <w:r>
-        <w:rPr>
-          <w:b/>
-          <w:sz w:val="24"/>
-          <w:szCs w:val="24"/>
-        </w:rPr>
-        <w:t xml:space="preserve"> Out CRP</w:t>
-      </w:r>
-      <w:r>
-        <w:rPr>
-          <w:b/>
-          <w:sz w:val="24"/>
-          <w:szCs w:val="24"/>
-        </w:rPr>
-        <w:t>:</w:t>
-      </w:r>
-      <w:r>
-        <w:rPr>
-          <w:b/>
-          <w:sz w:val="24"/>
-          <w:szCs w:val="24"/>
-        </w:rPr>
-        <w:t xml:space="preserve"> </w:t>
-      </w:r>
-      <w:r>
-        <w:rPr>
-          <w:sz w:val="24"/>
-          <w:szCs w:val="24"/>
-        </w:rPr>
-        <w:t xml:space="preserve">If you would like to completely move out of using CRP. All your personal details will be removed from the SNDU Databases. </w:t>
-      </w:r>
-    </w:p>
-    <w:p>
-      <w:pPr>
-        <w:rPr>
-          <w:sz w:val="24"/>
-          <w:szCs w:val="24"/>
-        </w:rPr>
-      </w:pPr>
-      <w:r>
-        <w:rPr>
-          <w:rFonts w:ascii="Times New Roman" w:eastAsia="Times New Roman" w:hAnsi="Times New Roman" w:cs="Times New Roman"/>
-          <w:noProof/>
-          <w:color w:val="000000"/>
-          <w:sz w:val="24"/>
-          <w:szCs w:val="24"/>
+          <w:rFonts w:eastAsia="Times New Roman" w:cs="Times New Roman"/>
+          <w:b/>
+          <w:color w:val="000000"/>
+          <w:sz w:val="40"/>
+          <w:szCs w:val="40"/>
+        </w:rPr>
+      </w:pPr>
+      <w:bookmarkStart w:id="9" w:name="FAQ"/>
+      <w:r>
+        <w:rPr>
+          <w:rFonts w:eastAsia="Times New Roman" w:cs="Times New Roman"/>
+          <w:b/>
+          <w:color w:val="000000"/>
+          <w:sz w:val="40"/>
+          <w:szCs w:val="40"/>
+        </w:rPr>
+        <w:br w:type="page"/>
+      </w:r>
+    </w:p>
+    <w:p>
+      <w:pPr>
+        <w:rPr>
+          <w:rFonts w:eastAsia="Times New Roman" w:cs="Times New Roman"/>
+          <w:b/>
+          <w:color w:val="000000"/>
+          <w:sz w:val="40"/>
+          <w:szCs w:val="40"/>
+        </w:rPr>
+      </w:pPr>
+      <w:r>
+        <w:rPr>
+          <w:rFonts w:eastAsia="Times New Roman" w:cs="Times New Roman"/>
+          <w:b/>
+          <w:color w:val="000000"/>
+          <w:sz w:val="40"/>
+          <w:szCs w:val="40"/>
         </w:rPr>
         <w:lastRenderedPageBreak/>
-        <w:drawing>
-          <wp:inline distT="0" distB="0" distL="0" distR="0" wp14:anchorId="3BC6FC15" wp14:editId="5BC196EE">
-            <wp:extent cx="4943475" cy="4086225"/>
-            <wp:effectExtent l="0" t="0" r="9525" b="9525"/>
-            <wp:docPr id="8" name="Picture 8"/>
-            <wp:cNvGraphicFramePr>
-              <a:graphicFrameLocks xmlns:a="http://schemas.openxmlformats.org/drawingml/2006/main" noChangeAspect="1"/>
-            </wp:cNvGraphicFramePr>
-            <a:graphic xmlns:a="http://schemas.openxmlformats.org/drawingml/2006/main">
-              <a:graphicData uri="http://schemas.openxmlformats.org/drawingml/2006/picture">
-                <pic:pic xmlns:pic="http://schemas.openxmlformats.org/drawingml/2006/picture">
-                  <pic:nvPicPr>
-                    <pic:cNvPr id="0" name="Picture 2"/>
-                    <pic:cNvPicPr>
-                      <a:picLocks noChangeAspect="1" noChangeArrowheads="1"/>
-                    </pic:cNvPicPr>
-                  </pic:nvPicPr>
-                  <pic:blipFill>
-                    <a:blip r:embed="rId8">
-                      <a:extLst>
-                        <a:ext uri="{28A0092B-C50C-407E-A947-70E740481C1C}">
-                          <a14:useLocalDpi xmlns:a14="http://schemas.microsoft.com/office/drawing/2010/main" val="0"/>
-                        </a:ext>
-                      </a:extLst>
-                    </a:blip>
-                    <a:srcRect/>
-                    <a:stretch>
-                      <a:fillRect/>
-                    </a:stretch>
-                  </pic:blipFill>
-                  <pic:spPr bwMode="auto">
-                    <a:xfrm>
-                      <a:off x="0" y="0"/>
-                      <a:ext cx="4943475" cy="4086225"/>
-                    </a:xfrm>
-                    <a:prstGeom prst="rect">
-                      <a:avLst/>
-                    </a:prstGeom>
-                    <a:noFill/>
-                    <a:ln>
-                      <a:noFill/>
-                    </a:ln>
-                  </pic:spPr>
-                </pic:pic>
-              </a:graphicData>
-            </a:graphic>
-          </wp:inline>
-        </w:drawing>
-      </w:r>
-    </w:p>
-    <w:p>
-      <w:pPr>
-        <w:rPr>
-          <w:sz w:val="24"/>
-          <w:szCs w:val="24"/>
-        </w:rPr>
-      </w:pPr>
+        <w:t xml:space="preserve">C. </w:t>
+      </w:r>
+      <w:bookmarkEnd w:id="9"/>
+      <w:r>
+        <w:rPr>
+          <w:rFonts w:eastAsia="Times New Roman" w:cs="Times New Roman"/>
+          <w:b/>
+          <w:color w:val="000000"/>
+          <w:sz w:val="40"/>
+          <w:szCs w:val="40"/>
+        </w:rPr>
+        <w:t xml:space="preserve">FAQ </w:t>
+      </w:r>
     </w:p>
     <w:sectPr>
+      <w:footerReference w:type="default" r:id="rId15"/>
       <w:pgSz w:w="12240" w:h="15840"/>
       <w:pgMar w:top="1440" w:right="1440" w:bottom="1440" w:left="1440" w:header="720" w:footer="720" w:gutter="0"/>
       <w:cols w:space="720"/>
+      <w:titlePg/>
       <w:docGrid w:linePitch="360"/>
     </w:sectPr>
   </w:body>
@@ -1114,7 +4263,7 @@
 </file>
 
 <file path=word/endnotes.xml><?xml version="1.0" encoding="utf-8"?>
-<w:endnotes xmlns:wpc="http://schemas.microsoft.com/office/word/2010/wordprocessingCanvas" xmlns:mc="http://schemas.openxmlformats.org/markup-compatibility/2006" xmlns:o="urn:schemas-microsoft-com:office:office" xmlns:r="http://schemas.openxmlformats.org/officeDocument/2006/relationships" xmlns:m="http://schemas.openxmlformats.org/officeDocument/2006/math" xmlns:v="urn:schemas-microsoft-com:vml" xmlns:wp14="http://schemas.microsoft.com/office/word/2010/wordprocessingDrawing" xmlns:wp="http://schemas.openxmlformats.org/drawingml/2006/wordprocessingDrawing" xmlns:w10="urn:schemas-microsoft-com:office:word" xmlns:w="http://schemas.openxmlformats.org/wordprocessingml/2006/main" xmlns:w14="http://schemas.microsoft.com/office/word/2010/wordml" xmlns:wpg="http://schemas.microsoft.com/office/word/2010/wordprocessingGroup" xmlns:wpi="http://schemas.microsoft.com/office/word/2010/wordprocessingInk" xmlns:wne="http://schemas.microsoft.com/office/word/2006/wordml" xmlns:wps="http://schemas.microsoft.com/office/word/2010/wordprocessingShape" mc:Ignorable="w14 wp14">
+<w:endnotes xmlns:ve="http://schemas.openxmlformats.org/markup-compatibility/2006" xmlns:o="urn:schemas-microsoft-com:office:office" xmlns:r="http://schemas.openxmlformats.org/officeDocument/2006/relationships" xmlns:m="http://schemas.openxmlformats.org/officeDocument/2006/math" xmlns:v="urn:schemas-microsoft-com:vml" xmlns:wp="http://schemas.openxmlformats.org/drawingml/2006/wordprocessingDrawing" xmlns:w10="urn:schemas-microsoft-com:office:word" xmlns:w="http://schemas.openxmlformats.org/wordprocessingml/2006/main" xmlns:wne="http://schemas.microsoft.com/office/word/2006/wordml">
   <w:endnote w:type="separator" w:id="-1">
     <w:p>
       <w:pPr>
@@ -1138,8 +4287,43 @@
 </w:endnotes>
 </file>
 
+<file path=word/footer1.xml><?xml version="1.0" encoding="utf-8"?>
+<w:ftr xmlns:ve="http://schemas.openxmlformats.org/markup-compatibility/2006" xmlns:o="urn:schemas-microsoft-com:office:office" xmlns:r="http://schemas.openxmlformats.org/officeDocument/2006/relationships" xmlns:m="http://schemas.openxmlformats.org/officeDocument/2006/math" xmlns:v="urn:schemas-microsoft-com:vml" xmlns:wp="http://schemas.openxmlformats.org/drawingml/2006/wordprocessingDrawing" xmlns:w10="urn:schemas-microsoft-com:office:word" xmlns:w="http://schemas.openxmlformats.org/wordprocessingml/2006/main" xmlns:wne="http://schemas.microsoft.com/office/word/2006/wordml">
+  <w:sdt>
+    <w:sdtPr>
+      <w:id w:val="227451127"/>
+      <w:docPartObj>
+        <w:docPartGallery w:val="Page Numbers (Bottom of Page)"/>
+        <w:docPartUnique/>
+      </w:docPartObj>
+    </w:sdtPr>
+    <w:sdtContent>
+      <w:p>
+        <w:pPr>
+          <w:pStyle w:val="Footer"/>
+          <w:jc w:val="right"/>
+        </w:pPr>
+        <w:fldSimple w:instr=" PAGE   \* MERGEFORMAT ">
+          <w:r>
+            <w:rPr>
+              <w:noProof/>
+            </w:rPr>
+            <w:t>3</w:t>
+          </w:r>
+        </w:fldSimple>
+      </w:p>
+    </w:sdtContent>
+  </w:sdt>
+  <w:p>
+    <w:pPr>
+      <w:pStyle w:val="Footer"/>
+    </w:pPr>
+  </w:p>
+</w:ftr>
+</file>
+
 <file path=word/footnotes.xml><?xml version="1.0" encoding="utf-8"?>
-<w:footnotes xmlns:wpc="http://schemas.microsoft.com/office/word/2010/wordprocessingCanvas" xmlns:mc="http://schemas.openxmlformats.org/markup-compatibility/2006" xmlns:o="urn:schemas-microsoft-com:office:office" xmlns:r="http://schemas.openxmlformats.org/officeDocument/2006/relationships" xmlns:m="http://schemas.openxmlformats.org/officeDocument/2006/math" xmlns:v="urn:schemas-microsoft-com:vml" xmlns:wp14="http://schemas.microsoft.com/office/word/2010/wordprocessingDrawing" xmlns:wp="http://schemas.openxmlformats.org/drawingml/2006/wordprocessingDrawing" xmlns:w10="urn:schemas-microsoft-com:office:word" xmlns:w="http://schemas.openxmlformats.org/wordprocessingml/2006/main" xmlns:w14="http://schemas.microsoft.com/office/word/2010/wordml" xmlns:wpg="http://schemas.microsoft.com/office/word/2010/wordprocessingGroup" xmlns:wpi="http://schemas.microsoft.com/office/word/2010/wordprocessingInk" xmlns:wne="http://schemas.microsoft.com/office/word/2006/wordml" xmlns:wps="http://schemas.microsoft.com/office/word/2010/wordprocessingShape" mc:Ignorable="w14 wp14">
+<w:footnotes xmlns:ve="http://schemas.openxmlformats.org/markup-compatibility/2006" xmlns:o="urn:schemas-microsoft-com:office:office" xmlns:r="http://schemas.openxmlformats.org/officeDocument/2006/relationships" xmlns:m="http://schemas.openxmlformats.org/officeDocument/2006/math" xmlns:v="urn:schemas-microsoft-com:vml" xmlns:wp="http://schemas.openxmlformats.org/drawingml/2006/wordprocessingDrawing" xmlns:w10="urn:schemas-microsoft-com:office:word" xmlns:w="http://schemas.openxmlformats.org/wordprocessingml/2006/main" xmlns:wne="http://schemas.microsoft.com/office/word/2006/wordml">
   <w:footnote w:type="separator" w:id="-1">
     <w:p>
       <w:pPr>
@@ -1164,8 +4348,121 @@
 </file>
 
 <file path=word/numbering.xml><?xml version="1.0" encoding="utf-8"?>
-<w:numbering xmlns:wpc="http://schemas.microsoft.com/office/word/2010/wordprocessingCanvas" xmlns:mc="http://schemas.openxmlformats.org/markup-compatibility/2006" xmlns:o="urn:schemas-microsoft-com:office:office" xmlns:r="http://schemas.openxmlformats.org/officeDocument/2006/relationships" xmlns:m="http://schemas.openxmlformats.org/officeDocument/2006/math" xmlns:v="urn:schemas-microsoft-com:vml" xmlns:wp14="http://schemas.microsoft.com/office/word/2010/wordprocessingDrawing" xmlns:wp="http://schemas.openxmlformats.org/drawingml/2006/wordprocessingDrawing" xmlns:w10="urn:schemas-microsoft-com:office:word" xmlns:w="http://schemas.openxmlformats.org/wordprocessingml/2006/main" xmlns:w14="http://schemas.microsoft.com/office/word/2010/wordml" xmlns:wpg="http://schemas.microsoft.com/office/word/2010/wordprocessingGroup" xmlns:wpi="http://schemas.microsoft.com/office/word/2010/wordprocessingInk" xmlns:wne="http://schemas.microsoft.com/office/word/2006/wordml" xmlns:wps="http://schemas.microsoft.com/office/word/2010/wordprocessingShape" mc:Ignorable="w14 wp14">
+<w:numbering xmlns:ve="http://schemas.openxmlformats.org/markup-compatibility/2006" xmlns:o="urn:schemas-microsoft-com:office:office" xmlns:r="http://schemas.openxmlformats.org/officeDocument/2006/relationships" xmlns:m="http://schemas.openxmlformats.org/officeDocument/2006/math" xmlns:v="urn:schemas-microsoft-com:vml" xmlns:wp="http://schemas.openxmlformats.org/drawingml/2006/wordprocessingDrawing" xmlns:w10="urn:schemas-microsoft-com:office:word" xmlns:w="http://schemas.openxmlformats.org/wordprocessingml/2006/main" xmlns:wne="http://schemas.microsoft.com/office/word/2006/wordml">
   <w:abstractNum w:abstractNumId="0">
+    <w:nsid w:val="003063B9"/>
+    <w:multiLevelType w:val="hybridMultilevel"/>
+    <w:tmpl w:val="D57803F8"/>
+    <w:lvl w:ilvl="0" w:tplc="04090001">
+      <w:start w:val="1"/>
+      <w:numFmt w:val="bullet"/>
+      <w:lvlText w:val=""/>
+      <w:lvlJc w:val="left"/>
+      <w:pPr>
+        <w:ind w:left="360" w:hanging="360"/>
+      </w:pPr>
+      <w:rPr>
+        <w:rFonts w:ascii="Symbol" w:hAnsi="Symbol" w:hint="default"/>
+      </w:rPr>
+    </w:lvl>
+    <w:lvl w:ilvl="1" w:tplc="04090003" w:tentative="1">
+      <w:start w:val="1"/>
+      <w:numFmt w:val="bullet"/>
+      <w:lvlText w:val="o"/>
+      <w:lvlJc w:val="left"/>
+      <w:pPr>
+        <w:ind w:left="1080" w:hanging="360"/>
+      </w:pPr>
+      <w:rPr>
+        <w:rFonts w:ascii="Courier New" w:hAnsi="Courier New" w:cs="Courier New" w:hint="default"/>
+      </w:rPr>
+    </w:lvl>
+    <w:lvl w:ilvl="2" w:tplc="04090005" w:tentative="1">
+      <w:start w:val="1"/>
+      <w:numFmt w:val="bullet"/>
+      <w:lvlText w:val=""/>
+      <w:lvlJc w:val="left"/>
+      <w:pPr>
+        <w:ind w:left="1800" w:hanging="360"/>
+      </w:pPr>
+      <w:rPr>
+        <w:rFonts w:ascii="Wingdings" w:hAnsi="Wingdings" w:hint="default"/>
+      </w:rPr>
+    </w:lvl>
+    <w:lvl w:ilvl="3" w:tplc="04090001" w:tentative="1">
+      <w:start w:val="1"/>
+      <w:numFmt w:val="bullet"/>
+      <w:lvlText w:val=""/>
+      <w:lvlJc w:val="left"/>
+      <w:pPr>
+        <w:ind w:left="2520" w:hanging="360"/>
+      </w:pPr>
+      <w:rPr>
+        <w:rFonts w:ascii="Symbol" w:hAnsi="Symbol" w:hint="default"/>
+      </w:rPr>
+    </w:lvl>
+    <w:lvl w:ilvl="4" w:tplc="04090003" w:tentative="1">
+      <w:start w:val="1"/>
+      <w:numFmt w:val="bullet"/>
+      <w:lvlText w:val="o"/>
+      <w:lvlJc w:val="left"/>
+      <w:pPr>
+        <w:ind w:left="3240" w:hanging="360"/>
+      </w:pPr>
+      <w:rPr>
+        <w:rFonts w:ascii="Courier New" w:hAnsi="Courier New" w:cs="Courier New" w:hint="default"/>
+      </w:rPr>
+    </w:lvl>
+    <w:lvl w:ilvl="5" w:tplc="04090005" w:tentative="1">
+      <w:start w:val="1"/>
+      <w:numFmt w:val="bullet"/>
+      <w:lvlText w:val=""/>
+      <w:lvlJc w:val="left"/>
+      <w:pPr>
+        <w:ind w:left="3960" w:hanging="360"/>
+      </w:pPr>
+      <w:rPr>
+        <w:rFonts w:ascii="Wingdings" w:hAnsi="Wingdings" w:hint="default"/>
+      </w:rPr>
+    </w:lvl>
+    <w:lvl w:ilvl="6" w:tplc="04090001" w:tentative="1">
+      <w:start w:val="1"/>
+      <w:numFmt w:val="bullet"/>
+      <w:lvlText w:val=""/>
+      <w:lvlJc w:val="left"/>
+      <w:pPr>
+        <w:ind w:left="4680" w:hanging="360"/>
+      </w:pPr>
+      <w:rPr>
+        <w:rFonts w:ascii="Symbol" w:hAnsi="Symbol" w:hint="default"/>
+      </w:rPr>
+    </w:lvl>
+    <w:lvl w:ilvl="7" w:tplc="04090003" w:tentative="1">
+      <w:start w:val="1"/>
+      <w:numFmt w:val="bullet"/>
+      <w:lvlText w:val="o"/>
+      <w:lvlJc w:val="left"/>
+      <w:pPr>
+        <w:ind w:left="5400" w:hanging="360"/>
+      </w:pPr>
+      <w:rPr>
+        <w:rFonts w:ascii="Courier New" w:hAnsi="Courier New" w:cs="Courier New" w:hint="default"/>
+      </w:rPr>
+    </w:lvl>
+    <w:lvl w:ilvl="8" w:tplc="04090005" w:tentative="1">
+      <w:start w:val="1"/>
+      <w:numFmt w:val="bullet"/>
+      <w:lvlText w:val=""/>
+      <w:lvlJc w:val="left"/>
+      <w:pPr>
+        <w:ind w:left="6120" w:hanging="360"/>
+      </w:pPr>
+      <w:rPr>
+        <w:rFonts w:ascii="Wingdings" w:hAnsi="Wingdings" w:hint="default"/>
+      </w:rPr>
+    </w:lvl>
+  </w:abstractNum>
+  <w:abstractNum w:abstractNumId="1">
     <w:nsid w:val="0B2B15A6"/>
     <w:multiLevelType w:val="hybridMultilevel"/>
     <w:tmpl w:val="A7027770"/>
@@ -1254,7 +4551,279 @@
       </w:pPr>
     </w:lvl>
   </w:abstractNum>
-  <w:abstractNum w:abstractNumId="1">
+  <w:abstractNum w:abstractNumId="2">
+    <w:nsid w:val="1099678F"/>
+    <w:multiLevelType w:val="hybridMultilevel"/>
+    <w:tmpl w:val="87D0D8D2"/>
+    <w:lvl w:ilvl="0" w:tplc="A1A26FCE">
+      <w:start w:val="1"/>
+      <w:numFmt w:val="upperLetter"/>
+      <w:lvlText w:val="%1."/>
+      <w:lvlJc w:val="left"/>
+      <w:pPr>
+        <w:ind w:left="360" w:hanging="360"/>
+      </w:pPr>
+      <w:rPr>
+        <w:rFonts w:hint="default"/>
+        <w:b/>
+      </w:rPr>
+    </w:lvl>
+    <w:lvl w:ilvl="1" w:tplc="0409000F">
+      <w:start w:val="1"/>
+      <w:numFmt w:val="decimal"/>
+      <w:lvlText w:val="%2."/>
+      <w:lvlJc w:val="left"/>
+      <w:pPr>
+        <w:ind w:left="1080" w:hanging="360"/>
+      </w:pPr>
+      <w:rPr>
+        <w:rFonts w:hint="default"/>
+      </w:rPr>
+    </w:lvl>
+    <w:lvl w:ilvl="2" w:tplc="0409001B">
+      <w:start w:val="1"/>
+      <w:numFmt w:val="lowerRoman"/>
+      <w:lvlText w:val="%3."/>
+      <w:lvlJc w:val="right"/>
+      <w:pPr>
+        <w:ind w:left="1800" w:hanging="180"/>
+      </w:pPr>
+    </w:lvl>
+    <w:lvl w:ilvl="3" w:tplc="0409000F">
+      <w:start w:val="1"/>
+      <w:numFmt w:val="decimal"/>
+      <w:lvlText w:val="%4."/>
+      <w:lvlJc w:val="left"/>
+      <w:pPr>
+        <w:ind w:left="2520" w:hanging="360"/>
+      </w:pPr>
+    </w:lvl>
+    <w:lvl w:ilvl="4" w:tplc="04090019" w:tentative="1">
+      <w:start w:val="1"/>
+      <w:numFmt w:val="lowerLetter"/>
+      <w:lvlText w:val="%5."/>
+      <w:lvlJc w:val="left"/>
+      <w:pPr>
+        <w:ind w:left="3240" w:hanging="360"/>
+      </w:pPr>
+    </w:lvl>
+    <w:lvl w:ilvl="5" w:tplc="0409001B" w:tentative="1">
+      <w:start w:val="1"/>
+      <w:numFmt w:val="lowerRoman"/>
+      <w:lvlText w:val="%6."/>
+      <w:lvlJc w:val="right"/>
+      <w:pPr>
+        <w:ind w:left="3960" w:hanging="180"/>
+      </w:pPr>
+    </w:lvl>
+    <w:lvl w:ilvl="6" w:tplc="0409000F" w:tentative="1">
+      <w:start w:val="1"/>
+      <w:numFmt w:val="decimal"/>
+      <w:lvlText w:val="%7."/>
+      <w:lvlJc w:val="left"/>
+      <w:pPr>
+        <w:ind w:left="4680" w:hanging="360"/>
+      </w:pPr>
+    </w:lvl>
+    <w:lvl w:ilvl="7" w:tplc="04090019" w:tentative="1">
+      <w:start w:val="1"/>
+      <w:numFmt w:val="lowerLetter"/>
+      <w:lvlText w:val="%8."/>
+      <w:lvlJc w:val="left"/>
+      <w:pPr>
+        <w:ind w:left="5400" w:hanging="360"/>
+      </w:pPr>
+    </w:lvl>
+    <w:lvl w:ilvl="8" w:tplc="0409001B" w:tentative="1">
+      <w:start w:val="1"/>
+      <w:numFmt w:val="lowerRoman"/>
+      <w:lvlText w:val="%9."/>
+      <w:lvlJc w:val="right"/>
+      <w:pPr>
+        <w:ind w:left="6120" w:hanging="180"/>
+      </w:pPr>
+    </w:lvl>
+  </w:abstractNum>
+  <w:abstractNum w:abstractNumId="3">
+    <w:nsid w:val="12167EB0"/>
+    <w:multiLevelType w:val="hybridMultilevel"/>
+    <w:tmpl w:val="C4D49A92"/>
+    <w:lvl w:ilvl="0" w:tplc="0409000F">
+      <w:start w:val="1"/>
+      <w:numFmt w:val="decimal"/>
+      <w:lvlText w:val="%1."/>
+      <w:lvlJc w:val="left"/>
+      <w:pPr>
+        <w:ind w:left="720" w:hanging="360"/>
+      </w:pPr>
+      <w:rPr>
+        <w:rFonts w:hint="default"/>
+      </w:rPr>
+    </w:lvl>
+    <w:lvl w:ilvl="1" w:tplc="04090019" w:tentative="1">
+      <w:start w:val="1"/>
+      <w:numFmt w:val="lowerLetter"/>
+      <w:lvlText w:val="%2."/>
+      <w:lvlJc w:val="left"/>
+      <w:pPr>
+        <w:ind w:left="1440" w:hanging="360"/>
+      </w:pPr>
+    </w:lvl>
+    <w:lvl w:ilvl="2" w:tplc="0409001B" w:tentative="1">
+      <w:start w:val="1"/>
+      <w:numFmt w:val="lowerRoman"/>
+      <w:lvlText w:val="%3."/>
+      <w:lvlJc w:val="right"/>
+      <w:pPr>
+        <w:ind w:left="2160" w:hanging="180"/>
+      </w:pPr>
+    </w:lvl>
+    <w:lvl w:ilvl="3" w:tplc="0409000F" w:tentative="1">
+      <w:start w:val="1"/>
+      <w:numFmt w:val="decimal"/>
+      <w:lvlText w:val="%4."/>
+      <w:lvlJc w:val="left"/>
+      <w:pPr>
+        <w:ind w:left="2880" w:hanging="360"/>
+      </w:pPr>
+    </w:lvl>
+    <w:lvl w:ilvl="4" w:tplc="04090019" w:tentative="1">
+      <w:start w:val="1"/>
+      <w:numFmt w:val="lowerLetter"/>
+      <w:lvlText w:val="%5."/>
+      <w:lvlJc w:val="left"/>
+      <w:pPr>
+        <w:ind w:left="3600" w:hanging="360"/>
+      </w:pPr>
+    </w:lvl>
+    <w:lvl w:ilvl="5" w:tplc="0409001B" w:tentative="1">
+      <w:start w:val="1"/>
+      <w:numFmt w:val="lowerRoman"/>
+      <w:lvlText w:val="%6."/>
+      <w:lvlJc w:val="right"/>
+      <w:pPr>
+        <w:ind w:left="4320" w:hanging="180"/>
+      </w:pPr>
+    </w:lvl>
+    <w:lvl w:ilvl="6" w:tplc="0409000F" w:tentative="1">
+      <w:start w:val="1"/>
+      <w:numFmt w:val="decimal"/>
+      <w:lvlText w:val="%7."/>
+      <w:lvlJc w:val="left"/>
+      <w:pPr>
+        <w:ind w:left="5040" w:hanging="360"/>
+      </w:pPr>
+    </w:lvl>
+    <w:lvl w:ilvl="7" w:tplc="04090019" w:tentative="1">
+      <w:start w:val="1"/>
+      <w:numFmt w:val="lowerLetter"/>
+      <w:lvlText w:val="%8."/>
+      <w:lvlJc w:val="left"/>
+      <w:pPr>
+        <w:ind w:left="5760" w:hanging="360"/>
+      </w:pPr>
+    </w:lvl>
+    <w:lvl w:ilvl="8" w:tplc="0409001B" w:tentative="1">
+      <w:start w:val="1"/>
+      <w:numFmt w:val="lowerRoman"/>
+      <w:lvlText w:val="%9."/>
+      <w:lvlJc w:val="right"/>
+      <w:pPr>
+        <w:ind w:left="6480" w:hanging="180"/>
+      </w:pPr>
+    </w:lvl>
+  </w:abstractNum>
+  <w:abstractNum w:abstractNumId="4">
+    <w:nsid w:val="1AE622D0"/>
+    <w:multiLevelType w:val="hybridMultilevel"/>
+    <w:tmpl w:val="D9AC164A"/>
+    <w:lvl w:ilvl="0" w:tplc="7682C130">
+      <w:start w:val="1"/>
+      <w:numFmt w:val="upperLetter"/>
+      <w:lvlText w:val="%1."/>
+      <w:lvlJc w:val="left"/>
+      <w:pPr>
+        <w:ind w:left="720" w:hanging="360"/>
+      </w:pPr>
+      <w:rPr>
+        <w:rFonts w:hint="default"/>
+        <w:b/>
+      </w:rPr>
+    </w:lvl>
+    <w:lvl w:ilvl="1" w:tplc="04090019" w:tentative="1">
+      <w:start w:val="1"/>
+      <w:numFmt w:val="lowerLetter"/>
+      <w:lvlText w:val="%2."/>
+      <w:lvlJc w:val="left"/>
+      <w:pPr>
+        <w:ind w:left="1440" w:hanging="360"/>
+      </w:pPr>
+    </w:lvl>
+    <w:lvl w:ilvl="2" w:tplc="0409001B" w:tentative="1">
+      <w:start w:val="1"/>
+      <w:numFmt w:val="lowerRoman"/>
+      <w:lvlText w:val="%3."/>
+      <w:lvlJc w:val="right"/>
+      <w:pPr>
+        <w:ind w:left="2160" w:hanging="180"/>
+      </w:pPr>
+    </w:lvl>
+    <w:lvl w:ilvl="3" w:tplc="0409000F" w:tentative="1">
+      <w:start w:val="1"/>
+      <w:numFmt w:val="decimal"/>
+      <w:lvlText w:val="%4."/>
+      <w:lvlJc w:val="left"/>
+      <w:pPr>
+        <w:ind w:left="2880" w:hanging="360"/>
+      </w:pPr>
+    </w:lvl>
+    <w:lvl w:ilvl="4" w:tplc="04090019" w:tentative="1">
+      <w:start w:val="1"/>
+      <w:numFmt w:val="lowerLetter"/>
+      <w:lvlText w:val="%5."/>
+      <w:lvlJc w:val="left"/>
+      <w:pPr>
+        <w:ind w:left="3600" w:hanging="360"/>
+      </w:pPr>
+    </w:lvl>
+    <w:lvl w:ilvl="5" w:tplc="0409001B" w:tentative="1">
+      <w:start w:val="1"/>
+      <w:numFmt w:val="lowerRoman"/>
+      <w:lvlText w:val="%6."/>
+      <w:lvlJc w:val="right"/>
+      <w:pPr>
+        <w:ind w:left="4320" w:hanging="180"/>
+      </w:pPr>
+    </w:lvl>
+    <w:lvl w:ilvl="6" w:tplc="0409000F" w:tentative="1">
+      <w:start w:val="1"/>
+      <w:numFmt w:val="decimal"/>
+      <w:lvlText w:val="%7."/>
+      <w:lvlJc w:val="left"/>
+      <w:pPr>
+        <w:ind w:left="5040" w:hanging="360"/>
+      </w:pPr>
+    </w:lvl>
+    <w:lvl w:ilvl="7" w:tplc="04090019" w:tentative="1">
+      <w:start w:val="1"/>
+      <w:numFmt w:val="lowerLetter"/>
+      <w:lvlText w:val="%8."/>
+      <w:lvlJc w:val="left"/>
+      <w:pPr>
+        <w:ind w:left="5760" w:hanging="360"/>
+      </w:pPr>
+    </w:lvl>
+    <w:lvl w:ilvl="8" w:tplc="0409001B" w:tentative="1">
+      <w:start w:val="1"/>
+      <w:numFmt w:val="lowerRoman"/>
+      <w:lvlText w:val="%9."/>
+      <w:lvlJc w:val="right"/>
+      <w:pPr>
+        <w:ind w:left="6480" w:hanging="180"/>
+      </w:pPr>
+    </w:lvl>
+  </w:abstractNum>
+  <w:abstractNum w:abstractNumId="5">
     <w:nsid w:val="1C080E89"/>
     <w:multiLevelType w:val="hybridMultilevel"/>
     <w:tmpl w:val="BBDEA76C"/>
@@ -1343,7 +4912,7 @@
       </w:pPr>
     </w:lvl>
   </w:abstractNum>
-  <w:abstractNum w:abstractNumId="2">
+  <w:abstractNum w:abstractNumId="6">
     <w:nsid w:val="1CDA05C6"/>
     <w:multiLevelType w:val="hybridMultilevel"/>
     <w:tmpl w:val="60589A9A"/>
@@ -1432,7 +5001,7 @@
       </w:pPr>
     </w:lvl>
   </w:abstractNum>
-  <w:abstractNum w:abstractNumId="3">
+  <w:abstractNum w:abstractNumId="7">
     <w:nsid w:val="218B0E78"/>
     <w:multiLevelType w:val="hybridMultilevel"/>
     <w:tmpl w:val="0EB6D85C"/>
@@ -1521,7 +5090,7 @@
       </w:pPr>
     </w:lvl>
   </w:abstractNum>
-  <w:abstractNum w:abstractNumId="4">
+  <w:abstractNum w:abstractNumId="8">
     <w:nsid w:val="2219584F"/>
     <w:multiLevelType w:val="hybridMultilevel"/>
     <w:tmpl w:val="122A58AA"/>
@@ -1610,7 +5179,7 @@
       </w:pPr>
     </w:lvl>
   </w:abstractNum>
-  <w:abstractNum w:abstractNumId="5">
+  <w:abstractNum w:abstractNumId="9">
     <w:nsid w:val="25A01811"/>
     <w:multiLevelType w:val="hybridMultilevel"/>
     <w:tmpl w:val="9CEC7CAC"/>
@@ -1699,7 +5268,7 @@
       </w:pPr>
     </w:lvl>
   </w:abstractNum>
-  <w:abstractNum w:abstractNumId="6">
+  <w:abstractNum w:abstractNumId="10">
     <w:nsid w:val="2A5A792F"/>
     <w:multiLevelType w:val="hybridMultilevel"/>
     <w:tmpl w:val="6CE2846E"/>
@@ -1788,7 +5357,7 @@
       </w:pPr>
     </w:lvl>
   </w:abstractNum>
-  <w:abstractNum w:abstractNumId="7">
+  <w:abstractNum w:abstractNumId="11">
     <w:nsid w:val="353C71B5"/>
     <w:multiLevelType w:val="hybridMultilevel"/>
     <w:tmpl w:val="F552F0C4"/>
@@ -1879,7 +5448,7 @@
       </w:pPr>
     </w:lvl>
   </w:abstractNum>
-  <w:abstractNum w:abstractNumId="8">
+  <w:abstractNum w:abstractNumId="12">
     <w:nsid w:val="36BB5A19"/>
     <w:multiLevelType w:val="hybridMultilevel"/>
     <w:tmpl w:val="67D6E9A4"/>
@@ -1968,7 +5537,7 @@
       </w:pPr>
     </w:lvl>
   </w:abstractNum>
-  <w:abstractNum w:abstractNumId="9">
+  <w:abstractNum w:abstractNumId="13">
     <w:nsid w:val="3A7D1B60"/>
     <w:multiLevelType w:val="hybridMultilevel"/>
     <w:tmpl w:val="AF444066"/>
@@ -2057,7 +5626,7 @@
       </w:pPr>
     </w:lvl>
   </w:abstractNum>
-  <w:abstractNum w:abstractNumId="10">
+  <w:abstractNum w:abstractNumId="14">
     <w:nsid w:val="48594827"/>
     <w:multiLevelType w:val="hybridMultilevel"/>
     <w:tmpl w:val="008070EE"/>
@@ -2146,7 +5715,97 @@
       </w:pPr>
     </w:lvl>
   </w:abstractNum>
-  <w:abstractNum w:abstractNumId="11">
+  <w:abstractNum w:abstractNumId="15">
+    <w:nsid w:val="4EFB2BEF"/>
+    <w:multiLevelType w:val="hybridMultilevel"/>
+    <w:tmpl w:val="2242B43A"/>
+    <w:lvl w:ilvl="0" w:tplc="B8B44838">
+      <w:start w:val="1"/>
+      <w:numFmt w:val="lowerRoman"/>
+      <w:lvlText w:val="%1."/>
+      <w:lvlJc w:val="left"/>
+      <w:pPr>
+        <w:ind w:left="1440" w:hanging="720"/>
+      </w:pPr>
+      <w:rPr>
+        <w:rFonts w:hint="default"/>
+        <w:b/>
+      </w:rPr>
+    </w:lvl>
+    <w:lvl w:ilvl="1" w:tplc="04090019" w:tentative="1">
+      <w:start w:val="1"/>
+      <w:numFmt w:val="lowerLetter"/>
+      <w:lvlText w:val="%2."/>
+      <w:lvlJc w:val="left"/>
+      <w:pPr>
+        <w:ind w:left="1800" w:hanging="360"/>
+      </w:pPr>
+    </w:lvl>
+    <w:lvl w:ilvl="2" w:tplc="0409001B" w:tentative="1">
+      <w:start w:val="1"/>
+      <w:numFmt w:val="lowerRoman"/>
+      <w:lvlText w:val="%3."/>
+      <w:lvlJc w:val="right"/>
+      <w:pPr>
+        <w:ind w:left="2520" w:hanging="180"/>
+      </w:pPr>
+    </w:lvl>
+    <w:lvl w:ilvl="3" w:tplc="0409000F" w:tentative="1">
+      <w:start w:val="1"/>
+      <w:numFmt w:val="decimal"/>
+      <w:lvlText w:val="%4."/>
+      <w:lvlJc w:val="left"/>
+      <w:pPr>
+        <w:ind w:left="3240" w:hanging="360"/>
+      </w:pPr>
+    </w:lvl>
+    <w:lvl w:ilvl="4" w:tplc="04090019" w:tentative="1">
+      <w:start w:val="1"/>
+      <w:numFmt w:val="lowerLetter"/>
+      <w:lvlText w:val="%5."/>
+      <w:lvlJc w:val="left"/>
+      <w:pPr>
+        <w:ind w:left="3960" w:hanging="360"/>
+      </w:pPr>
+    </w:lvl>
+    <w:lvl w:ilvl="5" w:tplc="0409001B" w:tentative="1">
+      <w:start w:val="1"/>
+      <w:numFmt w:val="lowerRoman"/>
+      <w:lvlText w:val="%6."/>
+      <w:lvlJc w:val="right"/>
+      <w:pPr>
+        <w:ind w:left="4680" w:hanging="180"/>
+      </w:pPr>
+    </w:lvl>
+    <w:lvl w:ilvl="6" w:tplc="0409000F" w:tentative="1">
+      <w:start w:val="1"/>
+      <w:numFmt w:val="decimal"/>
+      <w:lvlText w:val="%7."/>
+      <w:lvlJc w:val="left"/>
+      <w:pPr>
+        <w:ind w:left="5400" w:hanging="360"/>
+      </w:pPr>
+    </w:lvl>
+    <w:lvl w:ilvl="7" w:tplc="04090019" w:tentative="1">
+      <w:start w:val="1"/>
+      <w:numFmt w:val="lowerLetter"/>
+      <w:lvlText w:val="%8."/>
+      <w:lvlJc w:val="left"/>
+      <w:pPr>
+        <w:ind w:left="6120" w:hanging="360"/>
+      </w:pPr>
+    </w:lvl>
+    <w:lvl w:ilvl="8" w:tplc="0409001B" w:tentative="1">
+      <w:start w:val="1"/>
+      <w:numFmt w:val="lowerRoman"/>
+      <w:lvlText w:val="%9."/>
+      <w:lvlJc w:val="right"/>
+      <w:pPr>
+        <w:ind w:left="6840" w:hanging="180"/>
+      </w:pPr>
+    </w:lvl>
+  </w:abstractNum>
+  <w:abstractNum w:abstractNumId="16">
     <w:nsid w:val="4FF82FCC"/>
     <w:multiLevelType w:val="hybridMultilevel"/>
     <w:tmpl w:val="AF444066"/>
@@ -2235,7 +5894,7 @@
       </w:pPr>
     </w:lvl>
   </w:abstractNum>
-  <w:abstractNum w:abstractNumId="12">
+  <w:abstractNum w:abstractNumId="17">
     <w:nsid w:val="532D29E7"/>
     <w:multiLevelType w:val="hybridMultilevel"/>
     <w:tmpl w:val="57BC2C42"/>
@@ -2324,7 +5983,7 @@
       </w:pPr>
     </w:lvl>
   </w:abstractNum>
-  <w:abstractNum w:abstractNumId="13">
+  <w:abstractNum w:abstractNumId="18">
     <w:nsid w:val="5355344D"/>
     <w:multiLevelType w:val="hybridMultilevel"/>
     <w:tmpl w:val="12C8BEFA"/>
@@ -2413,7 +6072,120 @@
       </w:pPr>
     </w:lvl>
   </w:abstractNum>
-  <w:abstractNum w:abstractNumId="14">
+  <w:abstractNum w:abstractNumId="19">
+    <w:nsid w:val="626173CB"/>
+    <w:multiLevelType w:val="hybridMultilevel"/>
+    <w:tmpl w:val="2960B4DE"/>
+    <w:lvl w:ilvl="0" w:tplc="04090001">
+      <w:start w:val="1"/>
+      <w:numFmt w:val="bullet"/>
+      <w:lvlText w:val=""/>
+      <w:lvlJc w:val="left"/>
+      <w:pPr>
+        <w:ind w:left="720" w:hanging="360"/>
+      </w:pPr>
+      <w:rPr>
+        <w:rFonts w:ascii="Symbol" w:hAnsi="Symbol" w:hint="default"/>
+      </w:rPr>
+    </w:lvl>
+    <w:lvl w:ilvl="1" w:tplc="04090003" w:tentative="1">
+      <w:start w:val="1"/>
+      <w:numFmt w:val="bullet"/>
+      <w:lvlText w:val="o"/>
+      <w:lvlJc w:val="left"/>
+      <w:pPr>
+        <w:ind w:left="1440" w:hanging="360"/>
+      </w:pPr>
+      <w:rPr>
+        <w:rFonts w:ascii="Courier New" w:hAnsi="Courier New" w:cs="Courier New" w:hint="default"/>
+      </w:rPr>
+    </w:lvl>
+    <w:lvl w:ilvl="2" w:tplc="04090005" w:tentative="1">
+      <w:start w:val="1"/>
+      <w:numFmt w:val="bullet"/>
+      <w:lvlText w:val=""/>
+      <w:lvlJc w:val="left"/>
+      <w:pPr>
+        <w:ind w:left="2160" w:hanging="360"/>
+      </w:pPr>
+      <w:rPr>
+        <w:rFonts w:ascii="Wingdings" w:hAnsi="Wingdings" w:hint="default"/>
+      </w:rPr>
+    </w:lvl>
+    <w:lvl w:ilvl="3" w:tplc="04090001" w:tentative="1">
+      <w:start w:val="1"/>
+      <w:numFmt w:val="bullet"/>
+      <w:lvlText w:val=""/>
+      <w:lvlJc w:val="left"/>
+      <w:pPr>
+        <w:ind w:left="2880" w:hanging="360"/>
+      </w:pPr>
+      <w:rPr>
+        <w:rFonts w:ascii="Symbol" w:hAnsi="Symbol" w:hint="default"/>
+      </w:rPr>
+    </w:lvl>
+    <w:lvl w:ilvl="4" w:tplc="04090003" w:tentative="1">
+      <w:start w:val="1"/>
+      <w:numFmt w:val="bullet"/>
+      <w:lvlText w:val="o"/>
+      <w:lvlJc w:val="left"/>
+      <w:pPr>
+        <w:ind w:left="3600" w:hanging="360"/>
+      </w:pPr>
+      <w:rPr>
+        <w:rFonts w:ascii="Courier New" w:hAnsi="Courier New" w:cs="Courier New" w:hint="default"/>
+      </w:rPr>
+    </w:lvl>
+    <w:lvl w:ilvl="5" w:tplc="04090005" w:tentative="1">
+      <w:start w:val="1"/>
+      <w:numFmt w:val="bullet"/>
+      <w:lvlText w:val=""/>
+      <w:lvlJc w:val="left"/>
+      <w:pPr>
+        <w:ind w:left="4320" w:hanging="360"/>
+      </w:pPr>
+      <w:rPr>
+        <w:rFonts w:ascii="Wingdings" w:hAnsi="Wingdings" w:hint="default"/>
+      </w:rPr>
+    </w:lvl>
+    <w:lvl w:ilvl="6" w:tplc="04090001" w:tentative="1">
+      <w:start w:val="1"/>
+      <w:numFmt w:val="bullet"/>
+      <w:lvlText w:val=""/>
+      <w:lvlJc w:val="left"/>
+      <w:pPr>
+        <w:ind w:left="5040" w:hanging="360"/>
+      </w:pPr>
+      <w:rPr>
+        <w:rFonts w:ascii="Symbol" w:hAnsi="Symbol" w:hint="default"/>
+      </w:rPr>
+    </w:lvl>
+    <w:lvl w:ilvl="7" w:tplc="04090003" w:tentative="1">
+      <w:start w:val="1"/>
+      <w:numFmt w:val="bullet"/>
+      <w:lvlText w:val="o"/>
+      <w:lvlJc w:val="left"/>
+      <w:pPr>
+        <w:ind w:left="5760" w:hanging="360"/>
+      </w:pPr>
+      <w:rPr>
+        <w:rFonts w:ascii="Courier New" w:hAnsi="Courier New" w:cs="Courier New" w:hint="default"/>
+      </w:rPr>
+    </w:lvl>
+    <w:lvl w:ilvl="8" w:tplc="04090005" w:tentative="1">
+      <w:start w:val="1"/>
+      <w:numFmt w:val="bullet"/>
+      <w:lvlText w:val=""/>
+      <w:lvlJc w:val="left"/>
+      <w:pPr>
+        <w:ind w:left="6480" w:hanging="360"/>
+      </w:pPr>
+      <w:rPr>
+        <w:rFonts w:ascii="Wingdings" w:hAnsi="Wingdings" w:hint="default"/>
+      </w:rPr>
+    </w:lvl>
+  </w:abstractNum>
+  <w:abstractNum w:abstractNumId="20">
     <w:nsid w:val="65775D4D"/>
     <w:multiLevelType w:val="hybridMultilevel"/>
     <w:tmpl w:val="978EAD94"/>
@@ -2502,7 +6274,7 @@
       </w:pPr>
     </w:lvl>
   </w:abstractNum>
-  <w:abstractNum w:abstractNumId="15">
+  <w:abstractNum w:abstractNumId="21">
     <w:nsid w:val="693F6F37"/>
     <w:multiLevelType w:val="hybridMultilevel"/>
     <w:tmpl w:val="78222CA6"/>
@@ -2591,7 +6363,7 @@
       </w:pPr>
     </w:lvl>
   </w:abstractNum>
-  <w:abstractNum w:abstractNumId="16">
+  <w:abstractNum w:abstractNumId="22">
     <w:nsid w:val="6B6E1ED9"/>
     <w:multiLevelType w:val="hybridMultilevel"/>
     <w:tmpl w:val="0136D0C0"/>
@@ -2680,7 +6452,7 @@
       </w:pPr>
     </w:lvl>
   </w:abstractNum>
-  <w:abstractNum w:abstractNumId="17">
+  <w:abstractNum w:abstractNumId="23">
     <w:nsid w:val="6D7C74AC"/>
     <w:multiLevelType w:val="hybridMultilevel"/>
     <w:tmpl w:val="54D4B744"/>
@@ -2769,7 +6541,7 @@
       </w:pPr>
     </w:lvl>
   </w:abstractNum>
-  <w:abstractNum w:abstractNumId="18">
+  <w:abstractNum w:abstractNumId="24">
     <w:nsid w:val="7009469D"/>
     <w:multiLevelType w:val="hybridMultilevel"/>
     <w:tmpl w:val="5DA6FEB0"/>
@@ -2858,7 +6630,120 @@
       </w:pPr>
     </w:lvl>
   </w:abstractNum>
-  <w:abstractNum w:abstractNumId="19">
+  <w:abstractNum w:abstractNumId="25">
+    <w:nsid w:val="7024658F"/>
+    <w:multiLevelType w:val="hybridMultilevel"/>
+    <w:tmpl w:val="DA7C788C"/>
+    <w:lvl w:ilvl="0" w:tplc="04090001">
+      <w:start w:val="1"/>
+      <w:numFmt w:val="bullet"/>
+      <w:lvlText w:val=""/>
+      <w:lvlJc w:val="left"/>
+      <w:pPr>
+        <w:ind w:left="720" w:hanging="360"/>
+      </w:pPr>
+      <w:rPr>
+        <w:rFonts w:ascii="Symbol" w:hAnsi="Symbol" w:hint="default"/>
+      </w:rPr>
+    </w:lvl>
+    <w:lvl w:ilvl="1" w:tplc="04090003" w:tentative="1">
+      <w:start w:val="1"/>
+      <w:numFmt w:val="bullet"/>
+      <w:lvlText w:val="o"/>
+      <w:lvlJc w:val="left"/>
+      <w:pPr>
+        <w:ind w:left="1440" w:hanging="360"/>
+      </w:pPr>
+      <w:rPr>
+        <w:rFonts w:ascii="Courier New" w:hAnsi="Courier New" w:cs="Courier New" w:hint="default"/>
+      </w:rPr>
+    </w:lvl>
+    <w:lvl w:ilvl="2" w:tplc="04090005" w:tentative="1">
+      <w:start w:val="1"/>
+      <w:numFmt w:val="bullet"/>
+      <w:lvlText w:val=""/>
+      <w:lvlJc w:val="left"/>
+      <w:pPr>
+        <w:ind w:left="2160" w:hanging="360"/>
+      </w:pPr>
+      <w:rPr>
+        <w:rFonts w:ascii="Wingdings" w:hAnsi="Wingdings" w:hint="default"/>
+      </w:rPr>
+    </w:lvl>
+    <w:lvl w:ilvl="3" w:tplc="04090001" w:tentative="1">
+      <w:start w:val="1"/>
+      <w:numFmt w:val="bullet"/>
+      <w:lvlText w:val=""/>
+      <w:lvlJc w:val="left"/>
+      <w:pPr>
+        <w:ind w:left="2880" w:hanging="360"/>
+      </w:pPr>
+      <w:rPr>
+        <w:rFonts w:ascii="Symbol" w:hAnsi="Symbol" w:hint="default"/>
+      </w:rPr>
+    </w:lvl>
+    <w:lvl w:ilvl="4" w:tplc="04090003" w:tentative="1">
+      <w:start w:val="1"/>
+      <w:numFmt w:val="bullet"/>
+      <w:lvlText w:val="o"/>
+      <w:lvlJc w:val="left"/>
+      <w:pPr>
+        <w:ind w:left="3600" w:hanging="360"/>
+      </w:pPr>
+      <w:rPr>
+        <w:rFonts w:ascii="Courier New" w:hAnsi="Courier New" w:cs="Courier New" w:hint="default"/>
+      </w:rPr>
+    </w:lvl>
+    <w:lvl w:ilvl="5" w:tplc="04090005" w:tentative="1">
+      <w:start w:val="1"/>
+      <w:numFmt w:val="bullet"/>
+      <w:lvlText w:val=""/>
+      <w:lvlJc w:val="left"/>
+      <w:pPr>
+        <w:ind w:left="4320" w:hanging="360"/>
+      </w:pPr>
+      <w:rPr>
+        <w:rFonts w:ascii="Wingdings" w:hAnsi="Wingdings" w:hint="default"/>
+      </w:rPr>
+    </w:lvl>
+    <w:lvl w:ilvl="6" w:tplc="04090001" w:tentative="1">
+      <w:start w:val="1"/>
+      <w:numFmt w:val="bullet"/>
+      <w:lvlText w:val=""/>
+      <w:lvlJc w:val="left"/>
+      <w:pPr>
+        <w:ind w:left="5040" w:hanging="360"/>
+      </w:pPr>
+      <w:rPr>
+        <w:rFonts w:ascii="Symbol" w:hAnsi="Symbol" w:hint="default"/>
+      </w:rPr>
+    </w:lvl>
+    <w:lvl w:ilvl="7" w:tplc="04090003" w:tentative="1">
+      <w:start w:val="1"/>
+      <w:numFmt w:val="bullet"/>
+      <w:lvlText w:val="o"/>
+      <w:lvlJc w:val="left"/>
+      <w:pPr>
+        <w:ind w:left="5760" w:hanging="360"/>
+      </w:pPr>
+      <w:rPr>
+        <w:rFonts w:ascii="Courier New" w:hAnsi="Courier New" w:cs="Courier New" w:hint="default"/>
+      </w:rPr>
+    </w:lvl>
+    <w:lvl w:ilvl="8" w:tplc="04090005" w:tentative="1">
+      <w:start w:val="1"/>
+      <w:numFmt w:val="bullet"/>
+      <w:lvlText w:val=""/>
+      <w:lvlJc w:val="left"/>
+      <w:pPr>
+        <w:ind w:left="6480" w:hanging="360"/>
+      </w:pPr>
+      <w:rPr>
+        <w:rFonts w:ascii="Wingdings" w:hAnsi="Wingdings" w:hint="default"/>
+      </w:rPr>
+    </w:lvl>
+  </w:abstractNum>
+  <w:abstractNum w:abstractNumId="26">
     <w:nsid w:val="782B49C4"/>
     <w:multiLevelType w:val="hybridMultilevel"/>
     <w:tmpl w:val="4C329D08"/>
@@ -2948,70 +6833,91 @@
     </w:lvl>
   </w:abstractNum>
   <w:num w:numId="1">
+    <w:abstractNumId w:val="6"/>
+  </w:num>
+  <w:num w:numId="2">
+    <w:abstractNumId w:val="26"/>
+  </w:num>
+  <w:num w:numId="3">
+    <w:abstractNumId w:val="23"/>
+  </w:num>
+  <w:num w:numId="4">
+    <w:abstractNumId w:val="9"/>
+  </w:num>
+  <w:num w:numId="5">
+    <w:abstractNumId w:val="1"/>
+  </w:num>
+  <w:num w:numId="6">
+    <w:abstractNumId w:val="5"/>
+  </w:num>
+  <w:num w:numId="7">
+    <w:abstractNumId w:val="8"/>
+  </w:num>
+  <w:num w:numId="8">
+    <w:abstractNumId w:val="24"/>
+  </w:num>
+  <w:num w:numId="9">
+    <w:abstractNumId w:val="20"/>
+  </w:num>
+  <w:num w:numId="10">
+    <w:abstractNumId w:val="10"/>
+  </w:num>
+  <w:num w:numId="11">
+    <w:abstractNumId w:val="14"/>
+  </w:num>
+  <w:num w:numId="12">
+    <w:abstractNumId w:val="22"/>
+  </w:num>
+  <w:num w:numId="13">
+    <w:abstractNumId w:val="18"/>
+  </w:num>
+  <w:num w:numId="14">
+    <w:abstractNumId w:val="11"/>
+  </w:num>
+  <w:num w:numId="15">
+    <w:abstractNumId w:val="12"/>
+  </w:num>
+  <w:num w:numId="16">
+    <w:abstractNumId w:val="13"/>
+  </w:num>
+  <w:num w:numId="17">
+    <w:abstractNumId w:val="16"/>
+  </w:num>
+  <w:num w:numId="18">
+    <w:abstractNumId w:val="21"/>
+  </w:num>
+  <w:num w:numId="19">
+    <w:abstractNumId w:val="7"/>
+  </w:num>
+  <w:num w:numId="20">
+    <w:abstractNumId w:val="17"/>
+  </w:num>
+  <w:num w:numId="21">
+    <w:abstractNumId w:val="25"/>
+  </w:num>
+  <w:num w:numId="22">
+    <w:abstractNumId w:val="0"/>
+  </w:num>
+  <w:num w:numId="23">
     <w:abstractNumId w:val="2"/>
   </w:num>
-  <w:num w:numId="2">
+  <w:num w:numId="24">
+    <w:abstractNumId w:val="4"/>
+  </w:num>
+  <w:num w:numId="25">
+    <w:abstractNumId w:val="3"/>
+  </w:num>
+  <w:num w:numId="26">
     <w:abstractNumId w:val="19"/>
   </w:num>
-  <w:num w:numId="3">
-    <w:abstractNumId w:val="17"/>
-  </w:num>
-  <w:num w:numId="4">
-    <w:abstractNumId w:val="5"/>
-  </w:num>
-  <w:num w:numId="5">
-    <w:abstractNumId w:val="0"/>
-  </w:num>
-  <w:num w:numId="6">
-    <w:abstractNumId w:val="1"/>
-  </w:num>
-  <w:num w:numId="7">
-    <w:abstractNumId w:val="4"/>
-  </w:num>
-  <w:num w:numId="8">
-    <w:abstractNumId w:val="18"/>
-  </w:num>
-  <w:num w:numId="9">
-    <w:abstractNumId w:val="14"/>
-  </w:num>
-  <w:num w:numId="10">
-    <w:abstractNumId w:val="6"/>
-  </w:num>
-  <w:num w:numId="11">
-    <w:abstractNumId w:val="10"/>
-  </w:num>
-  <w:num w:numId="12">
-    <w:abstractNumId w:val="16"/>
-  </w:num>
-  <w:num w:numId="13">
-    <w:abstractNumId w:val="13"/>
-  </w:num>
-  <w:num w:numId="14">
-    <w:abstractNumId w:val="7"/>
-  </w:num>
-  <w:num w:numId="15">
-    <w:abstractNumId w:val="8"/>
-  </w:num>
-  <w:num w:numId="16">
-    <w:abstractNumId w:val="9"/>
-  </w:num>
-  <w:num w:numId="17">
-    <w:abstractNumId w:val="11"/>
-  </w:num>
-  <w:num w:numId="18">
+  <w:num w:numId="27">
     <w:abstractNumId w:val="15"/>
-  </w:num>
-  <w:num w:numId="19">
-    <w:abstractNumId w:val="3"/>
-  </w:num>
-  <w:num w:numId="20">
-    <w:abstractNumId w:val="12"/>
   </w:num>
 </w:numbering>
 </file>
 
 <file path=word/styles.xml><?xml version="1.0" encoding="utf-8"?>
-<w:styles xmlns:mc="http://schemas.openxmlformats.org/markup-compatibility/2006" xmlns:r="http://schemas.openxmlformats.org/officeDocument/2006/relationships" xmlns:w="http://schemas.openxmlformats.org/wordprocessingml/2006/main" xmlns:w14="http://schemas.microsoft.com/office/word/2010/wordml" mc:Ignorable="w14">
+<w:styles xmlns:r="http://schemas.openxmlformats.org/officeDocument/2006/relationships" xmlns:w="http://schemas.openxmlformats.org/wordprocessingml/2006/main">
   <w:docDefaults>
     <w:rPrDefault>
       <w:rPr>
@@ -3169,6 +7075,7 @@
   <w:style w:type="paragraph" w:default="1" w:styleId="Normal">
     <w:name w:val="Normal"/>
     <w:qFormat/>
+    <w:rsid w:val="00A408CB"/>
   </w:style>
   <w:style w:type="paragraph" w:styleId="Heading1">
     <w:name w:val="heading 1"/>
@@ -3224,6 +7131,7 @@
     <w:uiPriority w:val="99"/>
     <w:semiHidden/>
     <w:unhideWhenUsed/>
+    <w:qFormat/>
     <w:tblPr>
       <w:tblInd w:w="0" w:type="dxa"/>
       <w:tblCellMar>
@@ -3407,6 +7315,32 @@
       <w:sz w:val="16"/>
       <w:szCs w:val="16"/>
     </w:rPr>
+  </w:style>
+  <w:style w:type="table" w:styleId="TableGrid">
+    <w:name w:val="Table Grid"/>
+    <w:basedOn w:val="TableNormal"/>
+    <w:uiPriority w:val="59"/>
+    <w:rsid w:val="00EC71D4"/>
+    <w:pPr>
+      <w:spacing w:after="0" w:line="240" w:lineRule="auto"/>
+    </w:pPr>
+    <w:tblPr>
+      <w:tblInd w:w="0" w:type="dxa"/>
+      <w:tblBorders>
+        <w:top w:val="single" w:sz="4" w:space="0" w:color="auto"/>
+        <w:left w:val="single" w:sz="4" w:space="0" w:color="auto"/>
+        <w:bottom w:val="single" w:sz="4" w:space="0" w:color="auto"/>
+        <w:right w:val="single" w:sz="4" w:space="0" w:color="auto"/>
+        <w:insideH w:val="single" w:sz="4" w:space="0" w:color="auto"/>
+        <w:insideV w:val="single" w:sz="4" w:space="0" w:color="auto"/>
+      </w:tblBorders>
+      <w:tblCellMar>
+        <w:top w:w="0" w:type="dxa"/>
+        <w:left w:w="108" w:type="dxa"/>
+        <w:bottom w:w="0" w:type="dxa"/>
+        <w:right w:w="108" w:type="dxa"/>
+      </w:tblCellMar>
+    </w:tblPr>
   </w:style>
 </w:styles>
 </file>
@@ -4095,4 +8029,16 @@
   <a:objectDefaults/>
   <a:extraClrSchemeLst/>
 </a:theme>
+</file>
+
+<file path=customXml/item1.xml><?xml version="1.0" encoding="utf-8"?>
+<b:Sources xmlns:b="http://schemas.openxmlformats.org/officeDocument/2006/bibliography" xmlns="http://schemas.openxmlformats.org/officeDocument/2006/bibliography" SelectedStyle="\APA.XSL" StyleName="APA Fifth Edition"/>
+</file>
+
+<file path=customXml/itemProps1.xml><?xml version="1.0" encoding="utf-8"?>
+<ds:datastoreItem xmlns:ds="http://schemas.openxmlformats.org/officeDocument/2006/customXml" ds:itemID="{1CDDEEB7-7130-4AE2-8B09-76FD6F431D14}">
+  <ds:schemaRefs>
+    <ds:schemaRef ds:uri="http://schemas.openxmlformats.org/officeDocument/2006/bibliography"/>
+  </ds:schemaRefs>
+</ds:datastoreItem>
 </file>
--- a/CRP Documentation.docx
+++ b/CRP Documentation.docx
@@ -4,6 +4,7 @@
   <w:body>
     <w:p>
       <w:pPr>
+        <w:spacing w:after="0"/>
         <w:jc w:val="center"/>
         <w:rPr>
           <w:sz w:val="40"/>
@@ -14,6 +15,7 @@
     </w:p>
     <w:p>
       <w:pPr>
+        <w:spacing w:after="0"/>
         <w:jc w:val="center"/>
         <w:rPr>
           <w:sz w:val="40"/>
@@ -24,6 +26,7 @@
     </w:p>
     <w:p>
       <w:pPr>
+        <w:spacing w:after="0"/>
         <w:jc w:val="center"/>
         <w:rPr>
           <w:sz w:val="40"/>
@@ -34,6 +37,7 @@
     </w:p>
     <w:p>
       <w:pPr>
+        <w:spacing w:after="0"/>
         <w:jc w:val="center"/>
         <w:rPr>
           <w:sz w:val="40"/>
@@ -44,6 +48,7 @@
     </w:p>
     <w:p>
       <w:pPr>
+        <w:spacing w:after="0"/>
         <w:jc w:val="center"/>
         <w:rPr>
           <w:sz w:val="40"/>
@@ -54,6 +59,7 @@
     </w:p>
     <w:p>
       <w:pPr>
+        <w:spacing w:after="0"/>
         <w:jc w:val="center"/>
         <w:rPr>
           <w:sz w:val="40"/>
@@ -64,6 +70,7 @@
     </w:p>
     <w:p>
       <w:pPr>
+        <w:spacing w:after="0"/>
         <w:jc w:val="center"/>
         <w:rPr>
           <w:sz w:val="40"/>
@@ -74,6 +81,7 @@
     </w:p>
     <w:p>
       <w:pPr>
+        <w:spacing w:after="0"/>
         <w:jc w:val="center"/>
         <w:rPr>
           <w:sz w:val="56"/>
@@ -100,6 +108,7 @@
     </w:p>
     <w:p>
       <w:pPr>
+        <w:spacing w:after="0"/>
         <w:jc w:val="center"/>
         <w:rPr>
           <w:b/>
@@ -118,6 +127,7 @@
     </w:p>
     <w:p>
       <w:pPr>
+        <w:spacing w:after="0"/>
         <w:jc w:val="center"/>
         <w:rPr>
           <w:sz w:val="32"/>
@@ -134,6 +144,7 @@
     </w:p>
     <w:p>
       <w:pPr>
+        <w:spacing w:after="0"/>
         <w:rPr>
           <w:rFonts w:eastAsia="Times New Roman" w:cs="Times New Roman"/>
           <w:color w:val="000000"/>
@@ -157,29 +168,22 @@
         <w:jc w:val="both"/>
         <w:rPr>
           <w:rFonts w:eastAsia="Times New Roman" w:cs="Times New Roman"/>
-          <w:color w:val="000000"/>
-          <w:sz w:val="24"/>
-          <w:szCs w:val="24"/>
-        </w:rPr>
-      </w:pPr>
-      <w:r>
-        <w:rPr>
-          <w:rFonts w:eastAsia="Times New Roman" w:cs="Times New Roman"/>
-          <w:color w:val="000000"/>
-          <w:sz w:val="24"/>
-          <w:szCs w:val="24"/>
+          <w:b/>
+          <w:color w:val="000000"/>
+          <w:sz w:val="40"/>
+          <w:szCs w:val="40"/>
+        </w:rPr>
+      </w:pPr>
+      <w:r>
+        <w:rPr>
+          <w:rFonts w:eastAsia="Times New Roman" w:cs="Times New Roman"/>
+          <w:b/>
+          <w:color w:val="000000"/>
+          <w:sz w:val="40"/>
+          <w:szCs w:val="40"/>
         </w:rPr>
         <w:lastRenderedPageBreak/>
-        <w:t>This document provides an overview of how to work with and use the Computerized Rideshare Program (CRP). The CRP is limited in its use to the employees of the Southern North Dakota University (SNDU). The aim of the program is to cut down on costs for commuting employees and to alleviate overcrowding in the SNDU parking lots. In the following sections this document will provide information on how the CRP syste</w:t>
-      </w:r>
-      <w:r>
-        <w:rPr>
-          <w:rFonts w:eastAsia="Times New Roman" w:cs="Times New Roman"/>
-          <w:color w:val="000000"/>
-          <w:sz w:val="24"/>
-          <w:szCs w:val="24"/>
-        </w:rPr>
-        <w:t>m works and how to go about using it. Images will be provided when necessary to better guide the user.</w:t>
+        <w:t>About</w:t>
       </w:r>
     </w:p>
     <w:p>
@@ -188,11 +192,42 @@
         <w:jc w:val="both"/>
         <w:rPr>
           <w:rFonts w:eastAsia="Times New Roman" w:cs="Times New Roman"/>
-          <w:color w:val="000000"/>
-          <w:sz w:val="24"/>
-          <w:szCs w:val="24"/>
-        </w:rPr>
-      </w:pPr>
+          <w:b/>
+          <w:color w:val="000000"/>
+          <w:sz w:val="40"/>
+          <w:szCs w:val="40"/>
+        </w:rPr>
+      </w:pPr>
+    </w:p>
+    <w:p>
+      <w:pPr>
+        <w:spacing w:after="0" w:line="240" w:lineRule="auto"/>
+        <w:jc w:val="both"/>
+        <w:rPr>
+          <w:rFonts w:eastAsia="Times New Roman" w:cs="Times New Roman"/>
+          <w:color w:val="000000"/>
+          <w:sz w:val="24"/>
+          <w:szCs w:val="24"/>
+        </w:rPr>
+      </w:pPr>
+      <w:r>
+        <w:rPr>
+          <w:rFonts w:eastAsia="Times New Roman" w:cs="Times New Roman"/>
+          <w:color w:val="000000"/>
+          <w:sz w:val="24"/>
+          <w:szCs w:val="24"/>
+        </w:rPr>
+        <w:t>This document provides an overview of how to work with and use the Computerized Rideshare Program (CRP). The CRP is limited in its use to the employees of the Southern North Dakota University (SNDU). The aim of the program is to cut down on costs for commuting employees and to alleviate overcrowding in the SNDU parking lots. In the following sections this document will provide information on how the CRP syste</w:t>
+      </w:r>
+      <w:r>
+        <w:rPr>
+          <w:rFonts w:eastAsia="Times New Roman" w:cs="Times New Roman"/>
+          <w:color w:val="000000"/>
+          <w:sz w:val="24"/>
+          <w:szCs w:val="24"/>
+        </w:rPr>
+        <w:t>m works and how to go about using it. Images will be provided when necessary to better guide the user.</w:t>
+      </w:r>
     </w:p>
     <w:p>
       <w:pPr>
@@ -606,6 +641,7 @@
     </w:p>
     <w:p>
       <w:pPr>
+        <w:spacing w:after="0"/>
         <w:rPr>
           <w:rFonts w:eastAsia="Times New Roman" w:cs="Times New Roman"/>
           <w:color w:val="000000"/>
@@ -625,6 +661,7 @@
     </w:p>
     <w:p>
       <w:pPr>
+        <w:spacing w:after="0"/>
         <w:rPr>
           <w:rFonts w:eastAsia="Times New Roman" w:cs="Times New Roman"/>
           <w:b/>
@@ -647,6 +684,7 @@
     </w:p>
     <w:p>
       <w:pPr>
+        <w:spacing w:after="0"/>
         <w:rPr>
           <w:rFonts w:eastAsia="Times New Roman" w:cs="Times New Roman"/>
           <w:b/>
@@ -663,6 +701,7 @@
           <w:ilvl w:val="0"/>
           <w:numId w:val="23"/>
         </w:numPr>
+        <w:spacing w:after="0"/>
         <w:rPr>
           <w:rFonts w:eastAsia="Times New Roman" w:cs="Times New Roman"/>
           <w:b/>
@@ -769,6 +808,7 @@
           <w:ilvl w:val="1"/>
           <w:numId w:val="23"/>
         </w:numPr>
+        <w:spacing w:after="0"/>
         <w:rPr>
           <w:rFonts w:eastAsia="Times New Roman" w:cs="Times New Roman"/>
           <w:color w:val="000000"/>
@@ -848,6 +888,7 @@
           <w:ilvl w:val="1"/>
           <w:numId w:val="23"/>
         </w:numPr>
+        <w:spacing w:after="0"/>
         <w:rPr>
           <w:rFonts w:eastAsia="Times New Roman" w:cs="Times New Roman"/>
           <w:color w:val="000000"/>
@@ -927,6 +968,7 @@
           <w:ilvl w:val="1"/>
           <w:numId w:val="23"/>
         </w:numPr>
+        <w:spacing w:after="0"/>
         <w:rPr>
           <w:rFonts w:eastAsia="Times New Roman" w:cs="Times New Roman"/>
           <w:color w:val="000000"/>
@@ -1015,6 +1057,7 @@
           <w:ilvl w:val="1"/>
           <w:numId w:val="23"/>
         </w:numPr>
+        <w:spacing w:after="0"/>
         <w:rPr>
           <w:rFonts w:eastAsia="Times New Roman" w:cs="Times New Roman"/>
           <w:color w:val="000000"/>
@@ -1094,6 +1137,7 @@
           <w:ilvl w:val="1"/>
           <w:numId w:val="23"/>
         </w:numPr>
+        <w:spacing w:after="0"/>
         <w:rPr>
           <w:rFonts w:eastAsia="Times New Roman" w:cs="Times New Roman"/>
           <w:color w:val="000000"/>
@@ -1173,6 +1217,7 @@
           <w:ilvl w:val="1"/>
           <w:numId w:val="23"/>
         </w:numPr>
+        <w:spacing w:after="0"/>
         <w:rPr>
           <w:rFonts w:eastAsia="Times New Roman" w:cs="Times New Roman"/>
           <w:color w:val="000000"/>
@@ -1252,6 +1297,7 @@
           <w:ilvl w:val="0"/>
           <w:numId w:val="23"/>
         </w:numPr>
+        <w:spacing w:after="0"/>
         <w:rPr>
           <w:rFonts w:eastAsia="Times New Roman" w:cs="Times New Roman"/>
           <w:color w:val="000000"/>
@@ -1357,6 +1403,7 @@
           <w:ilvl w:val="1"/>
           <w:numId w:val="23"/>
         </w:numPr>
+        <w:spacing w:after="0"/>
         <w:rPr>
           <w:rFonts w:eastAsia="Times New Roman" w:cs="Times New Roman"/>
           <w:color w:val="000000"/>
@@ -1445,6 +1492,7 @@
           <w:ilvl w:val="1"/>
           <w:numId w:val="23"/>
         </w:numPr>
+        <w:spacing w:after="0"/>
         <w:rPr>
           <w:rFonts w:eastAsia="Times New Roman" w:cs="Times New Roman"/>
           <w:color w:val="000000"/>
@@ -1533,6 +1581,7 @@
           <w:ilvl w:val="1"/>
           <w:numId w:val="23"/>
         </w:numPr>
+        <w:spacing w:after="0"/>
         <w:rPr>
           <w:rFonts w:eastAsia="Times New Roman" w:cs="Times New Roman"/>
           <w:color w:val="000000"/>
@@ -1594,6 +1643,7 @@
           <w:ilvl w:val="1"/>
           <w:numId w:val="23"/>
         </w:numPr>
+        <w:spacing w:after="0"/>
         <w:rPr>
           <w:rFonts w:eastAsia="Times New Roman" w:cs="Times New Roman"/>
           <w:color w:val="000000"/>
@@ -1664,6 +1714,7 @@
           <w:ilvl w:val="1"/>
           <w:numId w:val="23"/>
         </w:numPr>
+        <w:spacing w:after="0"/>
         <w:rPr>
           <w:rFonts w:eastAsia="Times New Roman" w:cs="Times New Roman"/>
           <w:color w:val="000000"/>
@@ -1734,6 +1785,7 @@
           <w:ilvl w:val="1"/>
           <w:numId w:val="23"/>
         </w:numPr>
+        <w:spacing w:after="0"/>
         <w:rPr>
           <w:rFonts w:eastAsia="Times New Roman" w:cs="Times New Roman"/>
           <w:color w:val="000000"/>
@@ -1813,6 +1865,7 @@
           <w:ilvl w:val="1"/>
           <w:numId w:val="23"/>
         </w:numPr>
+        <w:spacing w:after="0"/>
         <w:rPr>
           <w:rFonts w:eastAsia="Times New Roman" w:cs="Times New Roman"/>
           <w:color w:val="000000"/>
@@ -1874,6 +1927,7 @@
           <w:ilvl w:val="0"/>
           <w:numId w:val="23"/>
         </w:numPr>
+        <w:spacing w:after="0"/>
         <w:rPr>
           <w:rFonts w:eastAsia="Times New Roman" w:cs="Times New Roman"/>
           <w:b/>
@@ -1975,6 +2029,7 @@
     </w:p>
     <w:p>
       <w:pPr>
+        <w:spacing w:after="0"/>
         <w:rPr>
           <w:rFonts w:eastAsia="Times New Roman" w:cs="Times New Roman"/>
           <w:b/>
@@ -2027,6 +2082,7 @@
     </w:p>
     <w:p>
       <w:pPr>
+        <w:spacing w:after="0"/>
         <w:rPr>
           <w:rFonts w:eastAsia="Times New Roman" w:cs="Times New Roman"/>
           <w:color w:val="000000"/>
@@ -2073,6 +2129,7 @@
     </w:p>
     <w:p>
       <w:pPr>
+        <w:spacing w:after="0"/>
         <w:rPr>
           <w:rFonts w:eastAsia="Times New Roman" w:cs="Times New Roman"/>
           <w:color w:val="000000"/>
@@ -2092,6 +2149,7 @@
     </w:p>
     <w:p>
       <w:pPr>
+        <w:spacing w:after="0"/>
         <w:rPr>
           <w:rFonts w:eastAsia="Times New Roman" w:cs="Times New Roman"/>
           <w:b/>
@@ -2113,6 +2171,7 @@
     </w:p>
     <w:p>
       <w:pPr>
+        <w:spacing w:after="0"/>
         <w:rPr>
           <w:rFonts w:eastAsia="Times New Roman" w:cs="Times New Roman"/>
           <w:b/>
@@ -2155,6 +2214,7 @@
     </w:p>
     <w:p>
       <w:pPr>
+        <w:spacing w:after="0"/>
         <w:jc w:val="center"/>
       </w:pPr>
       <w:r>
@@ -2252,13 +2312,15 @@
     </w:p>
     <w:p>
       <w:pPr>
-        <w:rPr>
-          <w:b/>
-        </w:rPr>
-      </w:pPr>
-    </w:p>
-    <w:p>
-      <w:pPr>
+        <w:spacing w:after="0"/>
+        <w:rPr>
+          <w:b/>
+        </w:rPr>
+      </w:pPr>
+    </w:p>
+    <w:p>
+      <w:pPr>
+        <w:spacing w:after="0"/>
         <w:rPr>
           <w:rFonts w:eastAsia="Times New Roman" w:cs="Times New Roman"/>
           <w:b/>
@@ -2281,6 +2343,7 @@
     </w:p>
     <w:p>
       <w:pPr>
+        <w:spacing w:after="0"/>
         <w:rPr>
           <w:rFonts w:eastAsia="Times New Roman" w:cs="Times New Roman"/>
           <w:b/>
@@ -2334,6 +2397,7 @@
     </w:p>
     <w:p>
       <w:pPr>
+        <w:spacing w:after="0"/>
         <w:jc w:val="center"/>
         <w:rPr>
           <w:rFonts w:eastAsia="Times New Roman" w:cs="Times New Roman"/>
@@ -2436,6 +2500,7 @@
     </w:p>
     <w:p>
       <w:pPr>
+        <w:spacing w:after="0"/>
         <w:rPr>
           <w:rFonts w:eastAsia="Times New Roman" w:cs="Times New Roman"/>
           <w:b/>
@@ -2457,6 +2522,7 @@
     </w:p>
     <w:p>
       <w:pPr>
+        <w:spacing w:after="0"/>
         <w:rPr>
           <w:rFonts w:eastAsia="Times New Roman" w:cs="Times New Roman"/>
           <w:b/>
@@ -2479,6 +2545,7 @@
     </w:p>
     <w:p>
       <w:pPr>
+        <w:spacing w:after="0"/>
         <w:rPr>
           <w:rFonts w:eastAsia="Times New Roman" w:cs="Times New Roman"/>
           <w:color w:val="000000"/>
@@ -2725,16 +2792,18 @@
     </w:tbl>
     <w:p>
       <w:pPr>
-        <w:rPr>
-          <w:rFonts w:eastAsia="Times New Roman" w:cs="Times New Roman"/>
-          <w:color w:val="000000"/>
-          <w:sz w:val="24"/>
-          <w:szCs w:val="24"/>
-        </w:rPr>
-      </w:pPr>
-    </w:p>
-    <w:p>
-      <w:pPr>
+        <w:spacing w:after="0"/>
+        <w:rPr>
+          <w:rFonts w:eastAsia="Times New Roman" w:cs="Times New Roman"/>
+          <w:color w:val="000000"/>
+          <w:sz w:val="24"/>
+          <w:szCs w:val="24"/>
+        </w:rPr>
+      </w:pPr>
+    </w:p>
+    <w:p>
+      <w:pPr>
+        <w:spacing w:after="0"/>
         <w:rPr>
           <w:rFonts w:eastAsia="Times New Roman" w:cs="Times New Roman"/>
           <w:b/>
@@ -2756,25 +2825,81 @@
     </w:p>
     <w:p>
       <w:pPr>
-        <w:rPr>
-          <w:rFonts w:eastAsia="Times New Roman" w:cs="Times New Roman"/>
-          <w:color w:val="000000"/>
-          <w:sz w:val="24"/>
-          <w:szCs w:val="24"/>
-        </w:rPr>
-      </w:pPr>
-      <w:r>
-        <w:rPr>
-          <w:rFonts w:eastAsia="Times New Roman" w:cs="Times New Roman"/>
-          <w:color w:val="000000"/>
-          <w:sz w:val="24"/>
-          <w:szCs w:val="24"/>
-        </w:rPr>
-        <w:t>A member can be either a passenger or a driver. …</w:t>
-      </w:r>
-    </w:p>
-    <w:p>
-      <w:pPr>
+        <w:spacing w:after="0"/>
+        <w:rPr>
+          <w:rFonts w:eastAsia="Times New Roman" w:cs="Times New Roman"/>
+          <w:color w:val="000000"/>
+          <w:sz w:val="24"/>
+          <w:szCs w:val="24"/>
+        </w:rPr>
+      </w:pPr>
+      <w:r>
+        <w:rPr>
+          <w:rFonts w:eastAsia="Times New Roman" w:cs="Times New Roman"/>
+          <w:color w:val="000000"/>
+          <w:sz w:val="24"/>
+          <w:szCs w:val="24"/>
+        </w:rPr>
+        <w:t>A member can be either a passenger or a driver.</w:t>
+      </w:r>
+    </w:p>
+    <w:p>
+      <w:pPr>
+        <w:spacing w:after="0"/>
+        <w:rPr>
+          <w:rFonts w:eastAsia="Times New Roman" w:cs="Times New Roman"/>
+          <w:color w:val="000000"/>
+          <w:sz w:val="24"/>
+          <w:szCs w:val="24"/>
+        </w:rPr>
+      </w:pPr>
+      <w:r>
+        <w:rPr>
+          <w:rFonts w:eastAsia="Times New Roman" w:cs="Times New Roman"/>
+          <w:b/>
+          <w:color w:val="000000"/>
+          <w:sz w:val="24"/>
+          <w:szCs w:val="24"/>
+        </w:rPr>
+        <w:t>Driver:</w:t>
+      </w:r>
+    </w:p>
+    <w:p>
+      <w:pPr>
+        <w:spacing w:after="0"/>
+        <w:rPr>
+          <w:rFonts w:eastAsia="Times New Roman" w:cs="Times New Roman"/>
+          <w:b/>
+          <w:color w:val="000000"/>
+          <w:sz w:val="24"/>
+          <w:szCs w:val="24"/>
+        </w:rPr>
+      </w:pPr>
+      <w:r>
+        <w:rPr>
+          <w:rFonts w:eastAsia="Times New Roman" w:cs="Times New Roman"/>
+          <w:b/>
+          <w:color w:val="000000"/>
+          <w:sz w:val="24"/>
+          <w:szCs w:val="24"/>
+        </w:rPr>
+        <w:t>Passenger:</w:t>
+      </w:r>
+    </w:p>
+    <w:p>
+      <w:pPr>
+        <w:spacing w:after="0"/>
+        <w:rPr>
+          <w:rFonts w:eastAsia="Times New Roman" w:cs="Times New Roman"/>
+          <w:color w:val="000000"/>
+          <w:sz w:val="24"/>
+          <w:szCs w:val="24"/>
+        </w:rPr>
+      </w:pPr>
+    </w:p>
+    <w:p>
+      <w:pPr>
+        <w:spacing w:after="0"/>
         <w:rPr>
           <w:rFonts w:eastAsia="Times New Roman" w:cs="Times New Roman"/>
           <w:b/>
@@ -2826,6 +2951,7 @@
     </w:p>
     <w:p>
       <w:pPr>
+        <w:spacing w:after="0"/>
         <w:rPr>
           <w:rFonts w:eastAsia="Times New Roman" w:cs="Times New Roman"/>
           <w:color w:val="000000"/>
@@ -2850,6 +2976,7 @@
           <w:ilvl w:val="0"/>
           <w:numId w:val="26"/>
         </w:numPr>
+        <w:spacing w:after="0"/>
         <w:rPr>
           <w:rFonts w:eastAsia="Times New Roman" w:cs="Times New Roman"/>
           <w:color w:val="000000"/>
@@ -2874,6 +3001,7 @@
           <w:ilvl w:val="0"/>
           <w:numId w:val="26"/>
         </w:numPr>
+        <w:spacing w:after="0"/>
         <w:rPr>
           <w:rFonts w:eastAsia="Times New Roman" w:cs="Times New Roman"/>
           <w:color w:val="000000"/>
@@ -2898,16 +3026,18 @@
           <w:ilvl w:val="0"/>
           <w:numId w:val="26"/>
         </w:numPr>
-        <w:rPr>
-          <w:rFonts w:eastAsia="Times New Roman" w:cs="Times New Roman"/>
-          <w:color w:val="000000"/>
-          <w:sz w:val="24"/>
-          <w:szCs w:val="24"/>
-        </w:rPr>
-      </w:pPr>
-    </w:p>
-    <w:p>
-      <w:pPr>
+        <w:spacing w:after="0"/>
+        <w:rPr>
+          <w:rFonts w:eastAsia="Times New Roman" w:cs="Times New Roman"/>
+          <w:color w:val="000000"/>
+          <w:sz w:val="24"/>
+          <w:szCs w:val="24"/>
+        </w:rPr>
+      </w:pPr>
+    </w:p>
+    <w:p>
+      <w:pPr>
+        <w:spacing w:after="0"/>
         <w:rPr>
           <w:rFonts w:eastAsia="Times New Roman" w:cs="Times New Roman"/>
           <w:color w:val="000000"/>
@@ -2927,6 +3057,7 @@
     </w:p>
     <w:p>
       <w:pPr>
+        <w:spacing w:after="0"/>
         <w:rPr>
           <w:rFonts w:eastAsia="Times New Roman" w:cs="Times New Roman"/>
           <w:b/>
@@ -2948,6 +3079,7 @@
     </w:p>
     <w:p>
       <w:pPr>
+        <w:spacing w:after="0"/>
         <w:rPr>
           <w:rFonts w:eastAsia="Times New Roman" w:cs="Times New Roman"/>
           <w:b/>
@@ -3000,6 +3132,7 @@
     </w:p>
     <w:p>
       <w:pPr>
+        <w:spacing w:after="0"/>
         <w:jc w:val="center"/>
         <w:rPr>
           <w:rFonts w:eastAsia="Times New Roman" w:cs="Times New Roman"/>
@@ -3066,6 +3199,7 @@
     </w:p>
     <w:p>
       <w:pPr>
+        <w:spacing w:after="0"/>
         <w:rPr>
           <w:rFonts w:eastAsia="Times New Roman" w:cs="Times New Roman"/>
           <w:b/>
@@ -3091,6 +3225,7 @@
     </w:p>
     <w:p>
       <w:pPr>
+        <w:spacing w:after="0"/>
         <w:rPr>
           <w:rFonts w:eastAsia="Times New Roman" w:cs="Times New Roman"/>
           <w:b/>
@@ -3113,8 +3248,10 @@
     </w:p>
     <w:p>
       <w:pPr>
-        <w:rPr>
-          <w:rFonts w:eastAsia="Times New Roman" w:cs="Times New Roman"/>
+        <w:spacing w:after="0"/>
+        <w:rPr>
+          <w:rFonts w:eastAsia="Times New Roman" w:cs="Times New Roman"/>
+          <w:b/>
           <w:color w:val="000000"/>
           <w:sz w:val="40"/>
           <w:szCs w:val="40"/>
@@ -3152,16 +3289,46 @@
         </w:rPr>
         <w:tab/>
       </w:r>
-      <w:r>
-        <w:rPr>
-          <w:rFonts w:eastAsia="Times New Roman" w:cs="Times New Roman"/>
-          <w:b/>
+    </w:p>
+    <w:p>
+      <w:pPr>
+        <w:spacing w:after="0"/>
+        <w:rPr>
+          <w:rFonts w:eastAsia="Times New Roman" w:cs="Times New Roman"/>
+          <w:color w:val="000000"/>
+          <w:sz w:val="24"/>
+          <w:szCs w:val="24"/>
+        </w:rPr>
+      </w:pPr>
+      <w:r>
+        <w:rPr>
+          <w:rFonts w:eastAsia="Times New Roman" w:cs="Times New Roman"/>
+          <w:color w:val="000000"/>
+          <w:sz w:val="24"/>
+          <w:szCs w:val="24"/>
+        </w:rPr>
+        <w:t xml:space="preserve">A carpool is defined as a group of four members that share a single member’s car </w:t>
+      </w:r>
+      <w:r>
+        <w:rPr>
+          <w:rFonts w:eastAsia="Times New Roman" w:cs="Times New Roman"/>
+          <w:color w:val="000000"/>
+          <w:sz w:val="24"/>
+          <w:szCs w:val="24"/>
+        </w:rPr>
+        <w:t>to drive to and from work, thereby reducing the amount spent on gas as well as alleviating overcrowding at SNDU.</w:t>
+      </w:r>
+    </w:p>
+    <w:p>
+      <w:pPr>
+        <w:spacing w:after="0"/>
+        <w:rPr>
+          <w:rFonts w:eastAsia="Times New Roman" w:cs="Times New Roman"/>
           <w:color w:val="000000"/>
           <w:sz w:val="40"/>
           <w:szCs w:val="40"/>
         </w:rPr>
-        <w:tab/>
-      </w:r>
+      </w:pPr>
       <w:r>
         <w:rPr>
           <w:rFonts w:eastAsia="Times New Roman" w:cs="Times New Roman"/>
@@ -3212,9 +3379,20 @@
         </w:rPr>
         <w:tab/>
       </w:r>
-    </w:p>
-    <w:p>
-      <w:pPr>
+      <w:r>
+        <w:rPr>
+          <w:rFonts w:eastAsia="Times New Roman" w:cs="Times New Roman"/>
+          <w:b/>
+          <w:color w:val="000000"/>
+          <w:sz w:val="40"/>
+          <w:szCs w:val="40"/>
+        </w:rPr>
+        <w:tab/>
+      </w:r>
+    </w:p>
+    <w:p>
+      <w:pPr>
+        <w:spacing w:after="0"/>
         <w:rPr>
           <w:rFonts w:eastAsia="Times New Roman" w:cs="Times New Roman"/>
           <w:b/>
@@ -3245,59 +3423,111 @@
         </w:rPr>
         <w:t>Allotment</w:t>
       </w:r>
-      <w:r>
-        <w:rPr>
-          <w:rFonts w:eastAsia="Times New Roman" w:cs="Times New Roman"/>
-          <w:b/>
-          <w:color w:val="000000"/>
-          <w:sz w:val="32"/>
-          <w:szCs w:val="32"/>
-        </w:rPr>
-        <w:tab/>
-      </w:r>
-      <w:r>
-        <w:rPr>
-          <w:rFonts w:eastAsia="Times New Roman" w:cs="Times New Roman"/>
-          <w:b/>
-          <w:color w:val="000000"/>
-          <w:sz w:val="32"/>
-          <w:szCs w:val="32"/>
-        </w:rPr>
-        <w:tab/>
-      </w:r>
-      <w:r>
-        <w:rPr>
-          <w:rFonts w:eastAsia="Times New Roman" w:cs="Times New Roman"/>
-          <w:b/>
-          <w:color w:val="000000"/>
-          <w:sz w:val="32"/>
-          <w:szCs w:val="32"/>
-        </w:rPr>
-        <w:tab/>
-      </w:r>
-      <w:r>
-        <w:rPr>
-          <w:rFonts w:eastAsia="Times New Roman" w:cs="Times New Roman"/>
-          <w:b/>
-          <w:color w:val="000000"/>
-          <w:sz w:val="32"/>
-          <w:szCs w:val="32"/>
-        </w:rPr>
-        <w:tab/>
-      </w:r>
-      <w:r>
-        <w:rPr>
-          <w:rFonts w:eastAsia="Times New Roman" w:cs="Times New Roman"/>
-          <w:b/>
-          <w:color w:val="000000"/>
-          <w:sz w:val="32"/>
-          <w:szCs w:val="32"/>
-        </w:rPr>
-        <w:tab/>
-      </w:r>
-    </w:p>
-    <w:p>
-      <w:pPr>
+    </w:p>
+    <w:p>
+      <w:pPr>
+        <w:spacing w:after="0"/>
+        <w:rPr>
+          <w:rFonts w:eastAsia="Times New Roman" w:cs="Times New Roman"/>
+          <w:color w:val="000000"/>
+          <w:sz w:val="24"/>
+          <w:szCs w:val="24"/>
+        </w:rPr>
+      </w:pPr>
+      <w:r>
+        <w:rPr>
+          <w:rFonts w:eastAsia="Times New Roman" w:cs="Times New Roman"/>
+          <w:color w:val="000000"/>
+          <w:sz w:val="24"/>
+          <w:szCs w:val="24"/>
+        </w:rPr>
+        <w:t xml:space="preserve">Members are assigned into carpools as they join the system. A carpool is composed of 4 members. When a member joins the system they are either placed into any existing carpool with less than four members or the system allocates a new carpool and places the new member into that carpool. </w:t>
+      </w:r>
+    </w:p>
+    <w:p>
+      <w:pPr>
+        <w:spacing w:after="0"/>
+        <w:rPr>
+          <w:rFonts w:eastAsia="Times New Roman" w:cs="Times New Roman"/>
+          <w:color w:val="000000"/>
+          <w:sz w:val="24"/>
+          <w:szCs w:val="24"/>
+        </w:rPr>
+      </w:pPr>
+      <w:r>
+        <w:rPr>
+          <w:rFonts w:eastAsia="Times New Roman" w:cs="Times New Roman"/>
+          <w:color w:val="000000"/>
+          <w:sz w:val="24"/>
+          <w:szCs w:val="24"/>
+        </w:rPr>
+        <w:t>The member that is first assigned into a new carpool becomes that carpool’s first driver, whereas any future employees will be passengers.</w:t>
+      </w:r>
+    </w:p>
+    <w:p>
+      <w:pPr>
+        <w:spacing w:after="0"/>
+        <w:rPr>
+          <w:rFonts w:eastAsia="Times New Roman" w:cs="Times New Roman"/>
+          <w:color w:val="000000"/>
+          <w:sz w:val="24"/>
+          <w:szCs w:val="24"/>
+        </w:rPr>
+      </w:pPr>
+      <w:r>
+        <w:rPr>
+          <w:rFonts w:eastAsia="Times New Roman" w:cs="Times New Roman"/>
+          <w:color w:val="000000"/>
+          <w:sz w:val="24"/>
+          <w:szCs w:val="24"/>
+        </w:rPr>
+        <w:t>A member can, at any time assuming they have enough points, opt out of their carpool and join any existing carpools that have less than four members.</w:t>
+      </w:r>
+    </w:p>
+    <w:p>
+      <w:pPr>
+        <w:spacing w:after="0"/>
+        <w:rPr>
+          <w:rFonts w:eastAsia="Times New Roman" w:cs="Times New Roman"/>
+          <w:color w:val="000000"/>
+          <w:sz w:val="24"/>
+          <w:szCs w:val="24"/>
+        </w:rPr>
+      </w:pPr>
+      <w:r>
+        <w:rPr>
+          <w:rFonts w:eastAsia="Times New Roman" w:cs="Times New Roman"/>
+          <w:b/>
+          <w:color w:val="000000"/>
+          <w:sz w:val="32"/>
+          <w:szCs w:val="32"/>
+        </w:rPr>
+        <w:tab/>
+      </w:r>
+      <w:r>
+        <w:rPr>
+          <w:rFonts w:eastAsia="Times New Roman" w:cs="Times New Roman"/>
+          <w:b/>
+          <w:color w:val="000000"/>
+          <w:sz w:val="32"/>
+          <w:szCs w:val="32"/>
+        </w:rPr>
+        <w:tab/>
+      </w:r>
+      <w:r>
+        <w:rPr>
+          <w:rFonts w:eastAsia="Times New Roman" w:cs="Times New Roman"/>
+          <w:b/>
+          <w:color w:val="000000"/>
+          <w:sz w:val="32"/>
+          <w:szCs w:val="32"/>
+        </w:rPr>
+        <w:tab/>
+      </w:r>
+    </w:p>
+    <w:p>
+      <w:pPr>
+        <w:spacing w:after="0"/>
         <w:rPr>
           <w:rFonts w:eastAsia="Times New Roman" w:cs="Times New Roman"/>
           <w:b/>
@@ -3341,6 +3571,87 @@
     </w:p>
     <w:p>
       <w:pPr>
+        <w:spacing w:after="0"/>
+        <w:rPr>
+          <w:rFonts w:eastAsia="Times New Roman" w:cs="Times New Roman"/>
+          <w:color w:val="000000"/>
+          <w:sz w:val="24"/>
+          <w:szCs w:val="24"/>
+        </w:rPr>
+      </w:pPr>
+      <w:r>
+        <w:rPr>
+          <w:rFonts w:eastAsia="Times New Roman" w:cs="Times New Roman"/>
+          <w:color w:val="000000"/>
+          <w:sz w:val="24"/>
+          <w:szCs w:val="24"/>
+        </w:rPr>
+        <w:t>The carpool system runs on a weekly schedule. An employee stays a driver for a week, after which the member that comes after the employee in the carpool group list becomes the driver the following week.</w:t>
+      </w:r>
+    </w:p>
+    <w:p>
+      <w:pPr>
+        <w:spacing w:after="0"/>
+        <w:rPr>
+          <w:rFonts w:eastAsia="Times New Roman" w:cs="Times New Roman"/>
+          <w:color w:val="000000"/>
+          <w:sz w:val="24"/>
+          <w:szCs w:val="24"/>
+        </w:rPr>
+      </w:pPr>
+      <w:r>
+        <w:rPr>
+          <w:rFonts w:eastAsia="Times New Roman" w:cs="Times New Roman"/>
+          <w:color w:val="000000"/>
+          <w:sz w:val="24"/>
+          <w:szCs w:val="24"/>
+        </w:rPr>
+        <w:t xml:space="preserve">The system sends out a notification to each member every morning detailing who is participating in the carpool that day. </w:t>
+      </w:r>
+      <w:proofErr w:type="gramStart"/>
+      <w:r>
+        <w:rPr>
+          <w:rFonts w:eastAsia="Times New Roman" w:cs="Times New Roman"/>
+          <w:color w:val="000000"/>
+          <w:sz w:val="24"/>
+          <w:szCs w:val="24"/>
+        </w:rPr>
+        <w:t>(</w:t>
+      </w:r>
+      <w:r>
+        <w:rPr>
+          <w:rFonts w:eastAsia="Times New Roman" w:cs="Times New Roman"/>
+          <w:b/>
+          <w:color w:val="000000"/>
+          <w:sz w:val="24"/>
+          <w:szCs w:val="24"/>
+        </w:rPr>
+        <w:t>?not</w:t>
+      </w:r>
+      <w:proofErr w:type="gramEnd"/>
+      <w:r>
+        <w:rPr>
+          <w:rFonts w:eastAsia="Times New Roman" w:cs="Times New Roman"/>
+          <w:b/>
+          <w:color w:val="000000"/>
+          <w:sz w:val="24"/>
+          <w:szCs w:val="24"/>
+        </w:rPr>
+        <w:t xml:space="preserve"> sure if this is implemented, need to check?</w:t>
+      </w:r>
+      <w:r>
+        <w:rPr>
+          <w:rFonts w:eastAsia="Times New Roman" w:cs="Times New Roman"/>
+          <w:color w:val="000000"/>
+          <w:sz w:val="24"/>
+          <w:szCs w:val="24"/>
+        </w:rPr>
+        <w:t>)</w:t>
+      </w:r>
+    </w:p>
+    <w:p>
+      <w:pPr>
+        <w:spacing w:after="0"/>
         <w:rPr>
           <w:rFonts w:eastAsia="Times New Roman" w:cs="Times New Roman"/>
           <w:b/>
@@ -3362,6 +3673,7 @@
     </w:p>
     <w:p>
       <w:pPr>
+        <w:spacing w:after="0"/>
         <w:rPr>
           <w:rFonts w:eastAsia="Times New Roman" w:cs="Times New Roman"/>
           <w:b/>
@@ -3394,6 +3706,7 @@
     </w:p>
     <w:p>
       <w:pPr>
+        <w:spacing w:after="0"/>
         <w:jc w:val="center"/>
         <w:rPr>
           <w:rFonts w:eastAsia="Times New Roman" w:cs="Times New Roman"/>
@@ -3460,7 +3773,9 @@
     </w:p>
     <w:p>
       <w:pPr>
-        <w:rPr>
+        <w:spacing w:after="0"/>
+        <w:rPr>
+          <w:b/>
           <w:sz w:val="24"/>
           <w:szCs w:val="24"/>
         </w:rPr>
@@ -3485,7 +3800,9 @@
     </w:p>
     <w:p>
       <w:pPr>
-        <w:rPr>
+        <w:spacing w:after="0"/>
+        <w:rPr>
+          <w:b/>
           <w:sz w:val="24"/>
           <w:szCs w:val="24"/>
         </w:rPr>
@@ -3508,24 +3825,57 @@
     </w:p>
     <w:p>
       <w:pPr>
-        <w:rPr>
-          <w:rFonts w:eastAsia="Times New Roman" w:cs="Times New Roman"/>
-          <w:color w:val="000000"/>
-          <w:sz w:val="24"/>
-          <w:szCs w:val="24"/>
-        </w:rPr>
-      </w:pPr>
-    </w:p>
-    <w:p>
-      <w:pPr>
-        <w:rPr>
-          <w:rFonts w:eastAsia="Times New Roman" w:cs="Times New Roman"/>
-          <w:b/>
-          <w:color w:val="000000"/>
-          <w:sz w:val="32"/>
-          <w:szCs w:val="32"/>
-        </w:rPr>
-      </w:pPr>
+        <w:spacing w:after="0"/>
+        <w:rPr>
+          <w:b/>
+          <w:sz w:val="24"/>
+          <w:szCs w:val="24"/>
+        </w:rPr>
+      </w:pPr>
+      <w:r>
+        <w:rPr>
+          <w:b/>
+          <w:sz w:val="24"/>
+          <w:szCs w:val="24"/>
+        </w:rPr>
+        <w:t xml:space="preserve">Canceling Pickup: </w:t>
+      </w:r>
+    </w:p>
+    <w:p>
+      <w:pPr>
+        <w:spacing w:after="0"/>
+        <w:rPr>
+          <w:b/>
+          <w:sz w:val="24"/>
+          <w:szCs w:val="24"/>
+        </w:rPr>
+      </w:pPr>
+      <w:r>
+        <w:rPr>
+          <w:b/>
+          <w:sz w:val="24"/>
+          <w:szCs w:val="24"/>
+        </w:rPr>
+        <w:t>Editing Details:</w:t>
+      </w:r>
+    </w:p>
+    <w:p>
+      <w:pPr>
+        <w:spacing w:after="0"/>
+        <w:rPr>
+          <w:b/>
+          <w:sz w:val="24"/>
+          <w:szCs w:val="24"/>
+        </w:rPr>
+      </w:pPr>
+      <w:r>
+        <w:rPr>
+          <w:b/>
+          <w:sz w:val="24"/>
+          <w:szCs w:val="24"/>
+        </w:rPr>
+        <w:t>Issuing an Emergency:</w:t>
+      </w:r>
       <w:bookmarkStart w:id="6" w:name="CarpoolDriverCapabilities"/>
       <w:r>
         <w:rPr>
@@ -3540,6 +3890,7 @@
     </w:p>
     <w:p>
       <w:pPr>
+        <w:spacing w:after="0"/>
         <w:rPr>
           <w:rFonts w:eastAsia="Times New Roman" w:cs="Times New Roman"/>
           <w:b/>
@@ -3593,6 +3944,7 @@
     </w:p>
     <w:p>
       <w:pPr>
+        <w:spacing w:after="0"/>
         <w:jc w:val="center"/>
         <w:rPr>
           <w:rFonts w:eastAsia="Times New Roman" w:cs="Times New Roman"/>
@@ -3659,6 +4011,7 @@
     </w:p>
     <w:p>
       <w:pPr>
+        <w:spacing w:after="0"/>
         <w:rPr>
           <w:sz w:val="24"/>
           <w:szCs w:val="24"/>
@@ -3682,6 +4035,7 @@
     </w:p>
     <w:p>
       <w:pPr>
+        <w:spacing w:after="0"/>
         <w:rPr>
           <w:sz w:val="24"/>
           <w:szCs w:val="24"/>
@@ -3705,24 +4059,101 @@
     </w:p>
     <w:p>
       <w:pPr>
-        <w:rPr>
-          <w:rFonts w:eastAsia="Times New Roman" w:cs="Times New Roman"/>
-          <w:color w:val="000000"/>
-          <w:sz w:val="24"/>
-          <w:szCs w:val="24"/>
-        </w:rPr>
-      </w:pPr>
-    </w:p>
-    <w:p>
-      <w:pPr>
-        <w:rPr>
-          <w:rFonts w:eastAsia="Times New Roman" w:cs="Times New Roman"/>
-          <w:b/>
-          <w:color w:val="000000"/>
-          <w:sz w:val="32"/>
-          <w:szCs w:val="32"/>
-        </w:rPr>
-      </w:pPr>
+        <w:spacing w:after="0"/>
+        <w:rPr>
+          <w:rFonts w:eastAsia="Times New Roman" w:cs="Times New Roman"/>
+          <w:b/>
+          <w:color w:val="000000"/>
+          <w:sz w:val="24"/>
+          <w:szCs w:val="24"/>
+        </w:rPr>
+      </w:pPr>
+      <w:r>
+        <w:rPr>
+          <w:rFonts w:eastAsia="Times New Roman" w:cs="Times New Roman"/>
+          <w:b/>
+          <w:color w:val="000000"/>
+          <w:sz w:val="24"/>
+          <w:szCs w:val="24"/>
+        </w:rPr>
+        <w:t>Editing Details:</w:t>
+      </w:r>
+    </w:p>
+    <w:p>
+      <w:pPr>
+        <w:spacing w:after="0"/>
+        <w:rPr>
+          <w:rFonts w:eastAsia="Times New Roman" w:cs="Times New Roman"/>
+          <w:b/>
+          <w:color w:val="000000"/>
+          <w:sz w:val="24"/>
+          <w:szCs w:val="24"/>
+        </w:rPr>
+      </w:pPr>
+      <w:r>
+        <w:rPr>
+          <w:rFonts w:eastAsia="Times New Roman" w:cs="Times New Roman"/>
+          <w:b/>
+          <w:color w:val="000000"/>
+          <w:sz w:val="24"/>
+          <w:szCs w:val="24"/>
+        </w:rPr>
+        <w:t>Canceling Driving:</w:t>
+      </w:r>
+    </w:p>
+    <w:p>
+      <w:pPr>
+        <w:spacing w:after="0"/>
+        <w:rPr>
+          <w:rFonts w:eastAsia="Times New Roman" w:cs="Times New Roman"/>
+          <w:b/>
+          <w:color w:val="000000"/>
+          <w:sz w:val="24"/>
+          <w:szCs w:val="24"/>
+        </w:rPr>
+      </w:pPr>
+      <w:r>
+        <w:rPr>
+          <w:rFonts w:eastAsia="Times New Roman" w:cs="Times New Roman"/>
+          <w:b/>
+          <w:color w:val="000000"/>
+          <w:sz w:val="24"/>
+          <w:szCs w:val="24"/>
+        </w:rPr>
+        <w:t>Issuing an Emergency:</w:t>
+      </w:r>
+    </w:p>
+    <w:p>
+      <w:pPr>
+        <w:spacing w:after="0"/>
+        <w:rPr>
+          <w:rFonts w:eastAsia="Times New Roman" w:cs="Times New Roman"/>
+          <w:b/>
+          <w:color w:val="000000"/>
+          <w:sz w:val="24"/>
+          <w:szCs w:val="24"/>
+        </w:rPr>
+      </w:pPr>
+      <w:r>
+        <w:rPr>
+          <w:rFonts w:eastAsia="Times New Roman" w:cs="Times New Roman"/>
+          <w:b/>
+          <w:color w:val="000000"/>
+          <w:sz w:val="24"/>
+          <w:szCs w:val="24"/>
+        </w:rPr>
+        <w:t>Check in/out</w:t>
+      </w:r>
+      <w:r>
+        <w:rPr>
+          <w:rFonts w:eastAsia="Times New Roman" w:cs="Times New Roman"/>
+          <w:b/>
+          <w:color w:val="000000"/>
+          <w:sz w:val="24"/>
+          <w:szCs w:val="24"/>
+        </w:rPr>
+        <w:t xml:space="preserve"> Carpool:</w:t>
+      </w:r>
       <w:bookmarkStart w:id="7" w:name="CarpoolEditingYourDetails"/>
       <w:r>
         <w:rPr>
@@ -3737,6 +4168,7 @@
     </w:p>
     <w:p>
       <w:pPr>
+        <w:spacing w:after="0"/>
         <w:rPr>
           <w:rFonts w:eastAsia="Times New Roman" w:cs="Times New Roman"/>
           <w:b/>
@@ -3800,6 +4232,7 @@
     </w:p>
     <w:p>
       <w:pPr>
+        <w:spacing w:after="0"/>
         <w:jc w:val="center"/>
         <w:rPr>
           <w:rFonts w:eastAsia="Times New Roman" w:cs="Times New Roman"/>
@@ -3867,6 +4300,7 @@
     </w:p>
     <w:p>
       <w:pPr>
+        <w:spacing w:after="0"/>
         <w:rPr>
           <w:rFonts w:eastAsia="Times New Roman" w:cs="Times New Roman"/>
           <w:color w:val="000000"/>
@@ -3884,6 +4318,7 @@
     </w:p>
     <w:p>
       <w:pPr>
+        <w:spacing w:after="0"/>
         <w:rPr>
           <w:rFonts w:eastAsia="Times New Roman" w:cs="Times New Roman"/>
           <w:b/>
@@ -3906,6 +4341,7 @@
     </w:p>
     <w:p>
       <w:pPr>
+        <w:spacing w:after="0"/>
         <w:rPr>
           <w:rFonts w:eastAsia="Times New Roman" w:cs="Times New Roman"/>
           <w:b/>
@@ -3959,6 +4395,7 @@
     </w:p>
     <w:p>
       <w:pPr>
+        <w:spacing w:after="0"/>
         <w:jc w:val="center"/>
         <w:rPr>
           <w:rFonts w:eastAsia="Times New Roman" w:cs="Times New Roman"/>
@@ -4028,6 +4465,7 @@
     </w:p>
     <w:p>
       <w:pPr>
+        <w:spacing w:after="0"/>
         <w:rPr>
           <w:rFonts w:eastAsia="Times New Roman" w:cs="Times New Roman"/>
           <w:b/>
@@ -4049,6 +4487,7 @@
     </w:p>
     <w:p>
       <w:pPr>
+        <w:spacing w:after="0"/>
         <w:rPr>
           <w:rFonts w:eastAsia="Times New Roman" w:cs="Times New Roman"/>
           <w:color w:val="000000"/>
@@ -4119,6 +4558,7 @@
     </w:p>
     <w:p>
       <w:pPr>
+        <w:spacing w:after="0"/>
         <w:jc w:val="center"/>
       </w:pPr>
       <w:r>
@@ -4174,6 +4614,7 @@
     </w:p>
     <w:p>
       <w:pPr>
+        <w:spacing w:after="0"/>
         <w:rPr>
           <w:sz w:val="24"/>
           <w:szCs w:val="24"/>
@@ -4189,14 +4630,16 @@
     </w:p>
     <w:p>
       <w:pPr>
-        <w:rPr>
-          <w:sz w:val="24"/>
-          <w:szCs w:val="24"/>
-        </w:rPr>
-      </w:pPr>
-    </w:p>
-    <w:p>
-      <w:pPr>
+        <w:spacing w:after="0"/>
+        <w:rPr>
+          <w:sz w:val="24"/>
+          <w:szCs w:val="24"/>
+        </w:rPr>
+      </w:pPr>
+    </w:p>
+    <w:p>
+      <w:pPr>
+        <w:spacing w:after="0"/>
         <w:rPr>
           <w:rFonts w:eastAsia="Times New Roman" w:cs="Times New Roman"/>
           <w:b/>
@@ -4219,6 +4662,7 @@
     </w:p>
     <w:p>
       <w:pPr>
+        <w:spacing w:after="0"/>
         <w:rPr>
           <w:rFonts w:eastAsia="Times New Roman" w:cs="Times New Roman"/>
           <w:b/>
@@ -4308,7 +4752,7 @@
             <w:rPr>
               <w:noProof/>
             </w:rPr>
-            <w:t>3</w:t>
+            <w:t>2</w:t>
           </w:r>
         </w:fldSimple>
       </w:p>
@@ -8036,7 +8480,7 @@
 </file>
 
 <file path=customXml/itemProps1.xml><?xml version="1.0" encoding="utf-8"?>
-<ds:datastoreItem xmlns:ds="http://schemas.openxmlformats.org/officeDocument/2006/customXml" ds:itemID="{1CDDEEB7-7130-4AE2-8B09-76FD6F431D14}">
+<ds:datastoreItem xmlns:ds="http://schemas.openxmlformats.org/officeDocument/2006/customXml" ds:itemID="{71425029-899D-4D1A-A9A9-BB27059603AE}">
   <ds:schemaRefs>
     <ds:schemaRef ds:uri="http://schemas.openxmlformats.org/officeDocument/2006/bibliography"/>
   </ds:schemaRefs>
